--- a/documentation/SRS_1.docx
+++ b/documentation/SRS_1.docx
@@ -383,26 +383,6 @@
           <w:sz w:val="28"/>
           <w:szCs w:val="28"/>
         </w:rPr>
-      </w:r>
-    </w:p>
-    <w:p>
-      <w:pPr>
-        <w:pStyle w:val="Normal"/>
-        <w:bidi w:val="0"/>
-        <w:jc w:val="left"/>
-        <w:rPr>
-          <w:rFonts w:ascii="Arial" w:hAnsi="Arial"/>
-          <w:sz w:val="28"/>
-          <w:szCs w:val="28"/>
-        </w:rPr>
-      </w:pPr>
-      <w:r>
-        <w:rPr>
-          <w:rFonts w:ascii="Arial" w:hAnsi="Arial"/>
-          <w:sz w:val="28"/>
-          <w:szCs w:val="28"/>
-        </w:rPr>
-        <w:t>Kshitij Nigam</w:t>
       </w:r>
     </w:p>
     <w:p>
@@ -518,15 +498,15 @@
         </w:tblCellMar>
       </w:tblPr>
       <w:tblGrid>
-        <w:gridCol w:w="3212"/>
-        <w:gridCol w:w="3213"/>
+        <w:gridCol w:w="1303"/>
+        <w:gridCol w:w="5122"/>
         <w:gridCol w:w="3213"/>
       </w:tblGrid>
       <w:tr>
         <w:trPr/>
         <w:tc>
           <w:tcPr>
-            <w:tcW w:w="3212" w:type="dxa"/>
+            <w:tcW w:w="1303" w:type="dxa"/>
             <w:tcBorders>
               <w:top w:val="single" w:sz="4" w:space="0" w:color="000000"/>
               <w:left w:val="single" w:sz="4" w:space="0" w:color="000000"/>
@@ -550,34 +530,35 @@
         </w:tc>
         <w:tc>
           <w:tcPr>
+            <w:tcW w:w="5122" w:type="dxa"/>
+            <w:tcBorders>
+              <w:top w:val="single" w:sz="4" w:space="0" w:color="000000"/>
+              <w:left w:val="single" w:sz="4" w:space="0" w:color="000000"/>
+              <w:bottom w:val="single" w:sz="4" w:space="0" w:color="000000"/>
+            </w:tcBorders>
+          </w:tcPr>
+          <w:p>
+            <w:pPr>
+              <w:pStyle w:val="TableContents"/>
+              <w:rPr>
+                <w:rFonts w:ascii="Arial" w:hAnsi="Arial"/>
+              </w:rPr>
+            </w:pPr>
+            <w:r>
+              <w:rPr>
+                <w:rFonts w:ascii="Arial" w:hAnsi="Arial"/>
+              </w:rPr>
+              <w:t>Title</w:t>
+            </w:r>
+          </w:p>
+        </w:tc>
+        <w:tc>
+          <w:tcPr>
             <w:tcW w:w="3213" w:type="dxa"/>
             <w:tcBorders>
               <w:top w:val="single" w:sz="4" w:space="0" w:color="000000"/>
               <w:left w:val="single" w:sz="4" w:space="0" w:color="000000"/>
               <w:bottom w:val="single" w:sz="4" w:space="0" w:color="000000"/>
-            </w:tcBorders>
-          </w:tcPr>
-          <w:p>
-            <w:pPr>
-              <w:pStyle w:val="TableContents"/>
-              <w:rPr>
-                <w:rFonts w:ascii="Arial" w:hAnsi="Arial"/>
-              </w:rPr>
-            </w:pPr>
-            <w:r>
-              <w:rPr>
-                <w:rFonts w:ascii="Arial" w:hAnsi="Arial"/>
-              </w:rPr>
-            </w:r>
-          </w:p>
-        </w:tc>
-        <w:tc>
-          <w:tcPr>
-            <w:tcW w:w="3213" w:type="dxa"/>
-            <w:tcBorders>
-              <w:top w:val="single" w:sz="4" w:space="0" w:color="000000"/>
-              <w:left w:val="single" w:sz="4" w:space="0" w:color="000000"/>
-              <w:bottom w:val="single" w:sz="4" w:space="0" w:color="000000"/>
               <w:right w:val="single" w:sz="4" w:space="0" w:color="000000"/>
             </w:tcBorders>
           </w:tcPr>
@@ -592,6 +573,7 @@
               <w:rPr>
                 <w:rFonts w:ascii="Arial" w:hAnsi="Arial"/>
               </w:rPr>
+              <w:t>Page No.</w:t>
             </w:r>
           </w:p>
         </w:tc>
@@ -600,45 +582,47 @@
         <w:trPr/>
         <w:tc>
           <w:tcPr>
-            <w:tcW w:w="3212" w:type="dxa"/>
-            <w:tcBorders>
-              <w:left w:val="single" w:sz="4" w:space="0" w:color="000000"/>
-              <w:bottom w:val="single" w:sz="4" w:space="0" w:color="000000"/>
-            </w:tcBorders>
-          </w:tcPr>
-          <w:p>
-            <w:pPr>
-              <w:pStyle w:val="TableContents"/>
-              <w:rPr>
-                <w:rFonts w:ascii="Arial" w:hAnsi="Arial"/>
-              </w:rPr>
-            </w:pPr>
-            <w:r>
-              <w:rPr>
-                <w:rFonts w:ascii="Arial" w:hAnsi="Arial"/>
-              </w:rPr>
-            </w:r>
-          </w:p>
-        </w:tc>
-        <w:tc>
-          <w:tcPr>
-            <w:tcW w:w="3213" w:type="dxa"/>
-            <w:tcBorders>
-              <w:left w:val="single" w:sz="4" w:space="0" w:color="000000"/>
-              <w:bottom w:val="single" w:sz="4" w:space="0" w:color="000000"/>
-            </w:tcBorders>
-          </w:tcPr>
-          <w:p>
-            <w:pPr>
-              <w:pStyle w:val="TableContents"/>
-              <w:rPr>
-                <w:rFonts w:ascii="Arial" w:hAnsi="Arial"/>
-              </w:rPr>
-            </w:pPr>
-            <w:r>
-              <w:rPr>
-                <w:rFonts w:ascii="Arial" w:hAnsi="Arial"/>
-              </w:rPr>
+            <w:tcW w:w="1303" w:type="dxa"/>
+            <w:tcBorders>
+              <w:left w:val="single" w:sz="4" w:space="0" w:color="000000"/>
+              <w:bottom w:val="single" w:sz="4" w:space="0" w:color="000000"/>
+            </w:tcBorders>
+          </w:tcPr>
+          <w:p>
+            <w:pPr>
+              <w:pStyle w:val="TableContents"/>
+              <w:rPr>
+                <w:rFonts w:ascii="Arial" w:hAnsi="Arial"/>
+              </w:rPr>
+            </w:pPr>
+            <w:r>
+              <w:rPr>
+                <w:rFonts w:ascii="Arial" w:hAnsi="Arial"/>
+              </w:rPr>
+              <w:t>1.</w:t>
+            </w:r>
+          </w:p>
+        </w:tc>
+        <w:tc>
+          <w:tcPr>
+            <w:tcW w:w="5122" w:type="dxa"/>
+            <w:tcBorders>
+              <w:left w:val="single" w:sz="4" w:space="0" w:color="000000"/>
+              <w:bottom w:val="single" w:sz="4" w:space="0" w:color="000000"/>
+            </w:tcBorders>
+          </w:tcPr>
+          <w:p>
+            <w:pPr>
+              <w:pStyle w:val="TableContents"/>
+              <w:rPr>
+                <w:rFonts w:ascii="Arial" w:hAnsi="Arial"/>
+              </w:rPr>
+            </w:pPr>
+            <w:r>
+              <w:rPr>
+                <w:rFonts w:ascii="Arial" w:hAnsi="Arial"/>
+              </w:rPr>
+              <w:t>Introduction</w:t>
             </w:r>
           </w:p>
         </w:tc>
@@ -670,45 +654,47 @@
         <w:trPr/>
         <w:tc>
           <w:tcPr>
-            <w:tcW w:w="3212" w:type="dxa"/>
-            <w:tcBorders>
-              <w:left w:val="single" w:sz="4" w:space="0" w:color="000000"/>
-              <w:bottom w:val="single" w:sz="4" w:space="0" w:color="000000"/>
-            </w:tcBorders>
-          </w:tcPr>
-          <w:p>
-            <w:pPr>
-              <w:pStyle w:val="TableContents"/>
-              <w:rPr>
-                <w:rFonts w:ascii="Arial" w:hAnsi="Arial"/>
-              </w:rPr>
-            </w:pPr>
-            <w:r>
-              <w:rPr>
-                <w:rFonts w:ascii="Arial" w:hAnsi="Arial"/>
-              </w:rPr>
-            </w:r>
-          </w:p>
-        </w:tc>
-        <w:tc>
-          <w:tcPr>
-            <w:tcW w:w="3213" w:type="dxa"/>
-            <w:tcBorders>
-              <w:left w:val="single" w:sz="4" w:space="0" w:color="000000"/>
-              <w:bottom w:val="single" w:sz="4" w:space="0" w:color="000000"/>
-            </w:tcBorders>
-          </w:tcPr>
-          <w:p>
-            <w:pPr>
-              <w:pStyle w:val="TableContents"/>
-              <w:rPr>
-                <w:rFonts w:ascii="Arial" w:hAnsi="Arial"/>
-              </w:rPr>
-            </w:pPr>
-            <w:r>
-              <w:rPr>
-                <w:rFonts w:ascii="Arial" w:hAnsi="Arial"/>
-              </w:rPr>
+            <w:tcW w:w="1303" w:type="dxa"/>
+            <w:tcBorders>
+              <w:left w:val="single" w:sz="4" w:space="0" w:color="000000"/>
+              <w:bottom w:val="single" w:sz="4" w:space="0" w:color="000000"/>
+            </w:tcBorders>
+          </w:tcPr>
+          <w:p>
+            <w:pPr>
+              <w:pStyle w:val="TableContents"/>
+              <w:rPr>
+                <w:rFonts w:ascii="Arial" w:hAnsi="Arial"/>
+              </w:rPr>
+            </w:pPr>
+            <w:r>
+              <w:rPr>
+                <w:rFonts w:ascii="Arial" w:hAnsi="Arial"/>
+              </w:rPr>
+              <w:t>2.</w:t>
+            </w:r>
+          </w:p>
+        </w:tc>
+        <w:tc>
+          <w:tcPr>
+            <w:tcW w:w="5122" w:type="dxa"/>
+            <w:tcBorders>
+              <w:left w:val="single" w:sz="4" w:space="0" w:color="000000"/>
+              <w:bottom w:val="single" w:sz="4" w:space="0" w:color="000000"/>
+            </w:tcBorders>
+          </w:tcPr>
+          <w:p>
+            <w:pPr>
+              <w:pStyle w:val="TableContents"/>
+              <w:rPr>
+                <w:rFonts w:ascii="Arial" w:hAnsi="Arial"/>
+              </w:rPr>
+            </w:pPr>
+            <w:r>
+              <w:rPr>
+                <w:rFonts w:ascii="Arial" w:hAnsi="Arial"/>
+              </w:rPr>
+              <w:t>Overall description</w:t>
             </w:r>
           </w:p>
         </w:tc>
@@ -740,45 +726,47 @@
         <w:trPr/>
         <w:tc>
           <w:tcPr>
-            <w:tcW w:w="3212" w:type="dxa"/>
-            <w:tcBorders>
-              <w:left w:val="single" w:sz="4" w:space="0" w:color="000000"/>
-              <w:bottom w:val="single" w:sz="4" w:space="0" w:color="000000"/>
-            </w:tcBorders>
-          </w:tcPr>
-          <w:p>
-            <w:pPr>
-              <w:pStyle w:val="TableContents"/>
-              <w:rPr>
-                <w:rFonts w:ascii="Arial" w:hAnsi="Arial"/>
-              </w:rPr>
-            </w:pPr>
-            <w:r>
-              <w:rPr>
-                <w:rFonts w:ascii="Arial" w:hAnsi="Arial"/>
-              </w:rPr>
-            </w:r>
-          </w:p>
-        </w:tc>
-        <w:tc>
-          <w:tcPr>
-            <w:tcW w:w="3213" w:type="dxa"/>
-            <w:tcBorders>
-              <w:left w:val="single" w:sz="4" w:space="0" w:color="000000"/>
-              <w:bottom w:val="single" w:sz="4" w:space="0" w:color="000000"/>
-            </w:tcBorders>
-          </w:tcPr>
-          <w:p>
-            <w:pPr>
-              <w:pStyle w:val="TableContents"/>
-              <w:rPr>
-                <w:rFonts w:ascii="Arial" w:hAnsi="Arial"/>
-              </w:rPr>
-            </w:pPr>
-            <w:r>
-              <w:rPr>
-                <w:rFonts w:ascii="Arial" w:hAnsi="Arial"/>
-              </w:rPr>
+            <w:tcW w:w="1303" w:type="dxa"/>
+            <w:tcBorders>
+              <w:left w:val="single" w:sz="4" w:space="0" w:color="000000"/>
+              <w:bottom w:val="single" w:sz="4" w:space="0" w:color="000000"/>
+            </w:tcBorders>
+          </w:tcPr>
+          <w:p>
+            <w:pPr>
+              <w:pStyle w:val="TableContents"/>
+              <w:rPr>
+                <w:rFonts w:ascii="Arial" w:hAnsi="Arial"/>
+              </w:rPr>
+            </w:pPr>
+            <w:r>
+              <w:rPr>
+                <w:rFonts w:ascii="Arial" w:hAnsi="Arial"/>
+              </w:rPr>
+              <w:t>3.</w:t>
+            </w:r>
+          </w:p>
+        </w:tc>
+        <w:tc>
+          <w:tcPr>
+            <w:tcW w:w="5122" w:type="dxa"/>
+            <w:tcBorders>
+              <w:left w:val="single" w:sz="4" w:space="0" w:color="000000"/>
+              <w:bottom w:val="single" w:sz="4" w:space="0" w:color="000000"/>
+            </w:tcBorders>
+          </w:tcPr>
+          <w:p>
+            <w:pPr>
+              <w:pStyle w:val="TableContents"/>
+              <w:rPr>
+                <w:rFonts w:ascii="Arial" w:hAnsi="Arial"/>
+              </w:rPr>
+            </w:pPr>
+            <w:r>
+              <w:rPr>
+                <w:rFonts w:ascii="Arial" w:hAnsi="Arial"/>
+              </w:rPr>
+              <w:t>Specific Requirments</w:t>
             </w:r>
           </w:p>
         </w:tc>
@@ -810,29 +798,30 @@
         <w:trPr/>
         <w:tc>
           <w:tcPr>
-            <w:tcW w:w="3212" w:type="dxa"/>
-            <w:tcBorders>
-              <w:left w:val="single" w:sz="4" w:space="0" w:color="000000"/>
-              <w:bottom w:val="single" w:sz="4" w:space="0" w:color="000000"/>
-            </w:tcBorders>
-          </w:tcPr>
-          <w:p>
-            <w:pPr>
-              <w:pStyle w:val="TableContents"/>
-              <w:rPr>
-                <w:rFonts w:ascii="Arial" w:hAnsi="Arial"/>
-              </w:rPr>
-            </w:pPr>
-            <w:r>
-              <w:rPr>
-                <w:rFonts w:ascii="Arial" w:hAnsi="Arial"/>
-              </w:rPr>
-            </w:r>
-          </w:p>
-        </w:tc>
-        <w:tc>
-          <w:tcPr>
-            <w:tcW w:w="3213" w:type="dxa"/>
+            <w:tcW w:w="1303" w:type="dxa"/>
+            <w:tcBorders>
+              <w:left w:val="single" w:sz="4" w:space="0" w:color="000000"/>
+              <w:bottom w:val="single" w:sz="4" w:space="0" w:color="000000"/>
+            </w:tcBorders>
+          </w:tcPr>
+          <w:p>
+            <w:pPr>
+              <w:pStyle w:val="TableContents"/>
+              <w:rPr>
+                <w:rFonts w:ascii="Arial" w:hAnsi="Arial"/>
+              </w:rPr>
+            </w:pPr>
+            <w:r>
+              <w:rPr>
+                <w:rFonts w:ascii="Arial" w:hAnsi="Arial"/>
+              </w:rPr>
+              <w:t>4.</w:t>
+            </w:r>
+          </w:p>
+        </w:tc>
+        <w:tc>
+          <w:tcPr>
+            <w:tcW w:w="5122" w:type="dxa"/>
             <w:tcBorders>
               <w:left w:val="single" w:sz="4" w:space="0" w:color="000000"/>
               <w:bottom w:val="single" w:sz="4" w:space="0" w:color="000000"/>
@@ -880,7 +869,30 @@
         <w:trPr/>
         <w:tc>
           <w:tcPr>
-            <w:tcW w:w="3212" w:type="dxa"/>
+            <w:tcW w:w="1303" w:type="dxa"/>
+            <w:tcBorders>
+              <w:left w:val="single" w:sz="4" w:space="0" w:color="000000"/>
+              <w:bottom w:val="single" w:sz="4" w:space="0" w:color="000000"/>
+            </w:tcBorders>
+          </w:tcPr>
+          <w:p>
+            <w:pPr>
+              <w:pStyle w:val="TableContents"/>
+              <w:rPr>
+                <w:rFonts w:ascii="Arial" w:hAnsi="Arial"/>
+              </w:rPr>
+            </w:pPr>
+            <w:r>
+              <w:rPr>
+                <w:rFonts w:ascii="Arial" w:hAnsi="Arial"/>
+              </w:rPr>
+              <w:t>5.</w:t>
+            </w:r>
+          </w:p>
+        </w:tc>
+        <w:tc>
+          <w:tcPr>
+            <w:tcW w:w="5122" w:type="dxa"/>
             <w:tcBorders>
               <w:left w:val="single" w:sz="4" w:space="0" w:color="000000"/>
               <w:bottom w:val="single" w:sz="4" w:space="0" w:color="000000"/>
@@ -903,6 +915,55 @@
         <w:tc>
           <w:tcPr>
             <w:tcW w:w="3213" w:type="dxa"/>
+            <w:tcBorders>
+              <w:left w:val="single" w:sz="4" w:space="0" w:color="000000"/>
+              <w:bottom w:val="single" w:sz="4" w:space="0" w:color="000000"/>
+              <w:right w:val="single" w:sz="4" w:space="0" w:color="000000"/>
+            </w:tcBorders>
+          </w:tcPr>
+          <w:p>
+            <w:pPr>
+              <w:pStyle w:val="TableContents"/>
+              <w:rPr>
+                <w:rFonts w:ascii="Arial" w:hAnsi="Arial"/>
+              </w:rPr>
+            </w:pPr>
+            <w:r>
+              <w:rPr>
+                <w:rFonts w:ascii="Arial" w:hAnsi="Arial"/>
+              </w:rPr>
+            </w:r>
+          </w:p>
+        </w:tc>
+      </w:tr>
+      <w:tr>
+        <w:trPr/>
+        <w:tc>
+          <w:tcPr>
+            <w:tcW w:w="1303" w:type="dxa"/>
+            <w:tcBorders>
+              <w:left w:val="single" w:sz="4" w:space="0" w:color="000000"/>
+              <w:bottom w:val="single" w:sz="4" w:space="0" w:color="000000"/>
+            </w:tcBorders>
+          </w:tcPr>
+          <w:p>
+            <w:pPr>
+              <w:pStyle w:val="TableContents"/>
+              <w:rPr>
+                <w:rFonts w:ascii="Arial" w:hAnsi="Arial"/>
+              </w:rPr>
+            </w:pPr>
+            <w:r>
+              <w:rPr>
+                <w:rFonts w:ascii="Arial" w:hAnsi="Arial"/>
+              </w:rPr>
+              <w:t>6.</w:t>
+            </w:r>
+          </w:p>
+        </w:tc>
+        <w:tc>
+          <w:tcPr>
+            <w:tcW w:w="5122" w:type="dxa"/>
             <w:tcBorders>
               <w:left w:val="single" w:sz="4" w:space="0" w:color="000000"/>
               <w:bottom w:val="single" w:sz="4" w:space="0" w:color="000000"/>

--- a/documentation/SRS_1.docx
+++ b/documentation/SRS_1.docx
@@ -6,6 +6,10 @@
     <w:p>
       <w:pPr>
         <w:pStyle w:val="Normal"/>
+        <w:tabs>
+          <w:tab w:val="clear" w:pos="709"/>
+          <w:tab w:val="left" w:pos="1303" w:leader="none"/>
+        </w:tabs>
         <w:bidi w:val="0"/>
         <w:jc w:val="center"/>
         <w:rPr>
@@ -25,6 +29,10 @@
     <w:p>
       <w:pPr>
         <w:pStyle w:val="Normal"/>
+        <w:tabs>
+          <w:tab w:val="clear" w:pos="709"/>
+          <w:tab w:val="left" w:pos="1303" w:leader="none"/>
+        </w:tabs>
         <w:bidi w:val="0"/>
         <w:jc w:val="center"/>
         <w:rPr>
@@ -44,6 +52,10 @@
     <w:p>
       <w:pPr>
         <w:pStyle w:val="Normal"/>
+        <w:tabs>
+          <w:tab w:val="clear" w:pos="709"/>
+          <w:tab w:val="left" w:pos="1303" w:leader="none"/>
+        </w:tabs>
         <w:bidi w:val="0"/>
         <w:jc w:val="center"/>
         <w:rPr>
@@ -63,6 +75,10 @@
     <w:p>
       <w:pPr>
         <w:pStyle w:val="Normal"/>
+        <w:tabs>
+          <w:tab w:val="clear" w:pos="709"/>
+          <w:tab w:val="left" w:pos="1303" w:leader="none"/>
+        </w:tabs>
         <w:bidi w:val="0"/>
         <w:jc w:val="center"/>
         <w:rPr>
@@ -82,6 +98,10 @@
     <w:p>
       <w:pPr>
         <w:pStyle w:val="Normal"/>
+        <w:tabs>
+          <w:tab w:val="clear" w:pos="709"/>
+          <w:tab w:val="left" w:pos="1303" w:leader="none"/>
+        </w:tabs>
         <w:bidi w:val="0"/>
         <w:jc w:val="center"/>
         <w:rPr>
@@ -101,26 +121,30 @@
     <w:p>
       <w:pPr>
         <w:pStyle w:val="Normal"/>
+        <w:tabs>
+          <w:tab w:val="clear" w:pos="709"/>
+          <w:tab w:val="left" w:pos="1303" w:leader="none"/>
+        </w:tabs>
         <w:bidi w:val="0"/>
         <w:jc w:val="center"/>
+        <w:rPr/>
+      </w:pPr>
+      <w:r>
         <w:rPr>
           <w:rFonts w:ascii="Arial" w:hAnsi="Arial"/>
           <w:sz w:val="44"/>
           <w:szCs w:val="44"/>
         </w:rPr>
-      </w:pPr>
-      <w:r>
-        <w:rPr>
-          <w:rFonts w:ascii="Arial" w:hAnsi="Arial"/>
-          <w:sz w:val="44"/>
-          <w:szCs w:val="44"/>
-        </w:rPr>
         <w:t>Software Requirement Specification</w:t>
       </w:r>
     </w:p>
     <w:p>
       <w:pPr>
         <w:pStyle w:val="Normal"/>
+        <w:tabs>
+          <w:tab w:val="clear" w:pos="709"/>
+          <w:tab w:val="left" w:pos="1303" w:leader="none"/>
+        </w:tabs>
         <w:bidi w:val="0"/>
         <w:jc w:val="center"/>
         <w:rPr>
@@ -140,6 +164,10 @@
     <w:p>
       <w:pPr>
         <w:pStyle w:val="Normal"/>
+        <w:tabs>
+          <w:tab w:val="clear" w:pos="709"/>
+          <w:tab w:val="left" w:pos="1303" w:leader="none"/>
+        </w:tabs>
         <w:bidi w:val="0"/>
         <w:jc w:val="center"/>
         <w:rPr>
@@ -159,283 +187,336 @@
     <w:p>
       <w:pPr>
         <w:pStyle w:val="Normal"/>
+        <w:tabs>
+          <w:tab w:val="clear" w:pos="709"/>
+          <w:tab w:val="left" w:pos="1303" w:leader="none"/>
+        </w:tabs>
         <w:bidi w:val="0"/>
         <w:jc w:val="center"/>
+        <w:rPr/>
+      </w:pPr>
+      <w:r>
         <w:rPr>
           <w:rFonts w:ascii="Arial" w:hAnsi="Arial"/>
           <w:sz w:val="28"/>
           <w:szCs w:val="28"/>
         </w:rPr>
-      </w:pPr>
-      <w:r>
+        <w:t>Report Automation Portal</w:t>
+      </w:r>
+    </w:p>
+    <w:p>
+      <w:pPr>
+        <w:pStyle w:val="Normal"/>
+        <w:tabs>
+          <w:tab w:val="clear" w:pos="709"/>
+          <w:tab w:val="left" w:pos="1303" w:leader="none"/>
+        </w:tabs>
+        <w:bidi w:val="0"/>
+        <w:jc w:val="center"/>
+        <w:rPr>
+          <w:rFonts w:ascii="Arial" w:hAnsi="Arial"/>
+          <w:sz w:val="36"/>
+          <w:szCs w:val="36"/>
+        </w:rPr>
+      </w:pPr>
+      <w:r>
+        <w:rPr>
+          <w:rFonts w:ascii="Arial" w:hAnsi="Arial"/>
+          <w:sz w:val="36"/>
+          <w:szCs w:val="36"/>
+        </w:rPr>
+      </w:r>
+    </w:p>
+    <w:p>
+      <w:pPr>
+        <w:pStyle w:val="Normal"/>
+        <w:tabs>
+          <w:tab w:val="clear" w:pos="709"/>
+          <w:tab w:val="left" w:pos="1303" w:leader="none"/>
+        </w:tabs>
+        <w:bidi w:val="0"/>
+        <w:jc w:val="center"/>
         <w:rPr>
           <w:rFonts w:ascii="Arial" w:hAnsi="Arial"/>
           <w:sz w:val="28"/>
           <w:szCs w:val="28"/>
         </w:rPr>
-        <w:t>Office Automation and Report Generation</w:t>
-      </w:r>
-    </w:p>
-    <w:p>
-      <w:pPr>
-        <w:pStyle w:val="Normal"/>
-        <w:bidi w:val="0"/>
-        <w:jc w:val="center"/>
-        <w:rPr>
-          <w:rFonts w:ascii="Arial" w:hAnsi="Arial"/>
-          <w:sz w:val="36"/>
-          <w:szCs w:val="36"/>
-        </w:rPr>
-      </w:pPr>
-      <w:r>
-        <w:rPr>
-          <w:rFonts w:ascii="Arial" w:hAnsi="Arial"/>
-          <w:sz w:val="36"/>
-          <w:szCs w:val="36"/>
-        </w:rPr>
-      </w:r>
-    </w:p>
-    <w:p>
-      <w:pPr>
-        <w:pStyle w:val="Normal"/>
-        <w:bidi w:val="0"/>
-        <w:jc w:val="center"/>
-        <w:rPr>
-          <w:rFonts w:ascii="Arial" w:hAnsi="Arial"/>
-          <w:sz w:val="36"/>
-          <w:szCs w:val="36"/>
-        </w:rPr>
-      </w:pPr>
-      <w:r>
-        <w:rPr>
-          <w:rFonts w:ascii="Arial" w:hAnsi="Arial"/>
-          <w:sz w:val="36"/>
-          <w:szCs w:val="36"/>
-        </w:rPr>
-      </w:r>
-    </w:p>
-    <w:p>
-      <w:pPr>
-        <w:pStyle w:val="Normal"/>
-        <w:bidi w:val="0"/>
-        <w:jc w:val="left"/>
+      </w:pPr>
+      <w:r>
         <w:rPr>
           <w:rFonts w:ascii="Arial" w:hAnsi="Arial"/>
           <w:sz w:val="28"/>
           <w:szCs w:val="28"/>
         </w:rPr>
-      </w:pPr>
-      <w:r>
+        <w:t>version  0.1</w:t>
+      </w:r>
+    </w:p>
+    <w:p>
+      <w:pPr>
+        <w:pStyle w:val="Normal"/>
+        <w:tabs>
+          <w:tab w:val="clear" w:pos="709"/>
+          <w:tab w:val="left" w:pos="1303" w:leader="none"/>
+        </w:tabs>
+        <w:bidi w:val="0"/>
+        <w:jc w:val="left"/>
         <w:rPr>
           <w:rFonts w:ascii="Arial" w:hAnsi="Arial"/>
           <w:sz w:val="28"/>
           <w:szCs w:val="28"/>
         </w:rPr>
-      </w:r>
-    </w:p>
-    <w:p>
-      <w:pPr>
-        <w:pStyle w:val="Normal"/>
-        <w:bidi w:val="0"/>
-        <w:jc w:val="left"/>
+      </w:pPr>
+      <w:r>
         <w:rPr>
           <w:rFonts w:ascii="Arial" w:hAnsi="Arial"/>
           <w:sz w:val="28"/>
           <w:szCs w:val="28"/>
         </w:rPr>
-      </w:pPr>
-      <w:r>
+      </w:r>
+    </w:p>
+    <w:p>
+      <w:pPr>
+        <w:pStyle w:val="Normal"/>
+        <w:tabs>
+          <w:tab w:val="clear" w:pos="709"/>
+          <w:tab w:val="left" w:pos="1303" w:leader="none"/>
+        </w:tabs>
+        <w:bidi w:val="0"/>
+        <w:jc w:val="left"/>
         <w:rPr>
           <w:rFonts w:ascii="Arial" w:hAnsi="Arial"/>
           <w:sz w:val="28"/>
           <w:szCs w:val="28"/>
         </w:rPr>
-      </w:r>
-    </w:p>
-    <w:p>
-      <w:pPr>
-        <w:pStyle w:val="Normal"/>
-        <w:bidi w:val="0"/>
-        <w:jc w:val="left"/>
+      </w:pPr>
+      <w:r>
         <w:rPr>
           <w:rFonts w:ascii="Arial" w:hAnsi="Arial"/>
           <w:sz w:val="28"/>
           <w:szCs w:val="28"/>
         </w:rPr>
-      </w:pPr>
-      <w:r>
+      </w:r>
+    </w:p>
+    <w:p>
+      <w:pPr>
+        <w:pStyle w:val="Normal"/>
+        <w:tabs>
+          <w:tab w:val="clear" w:pos="709"/>
+          <w:tab w:val="left" w:pos="1303" w:leader="none"/>
+        </w:tabs>
+        <w:bidi w:val="0"/>
+        <w:jc w:val="left"/>
         <w:rPr>
           <w:rFonts w:ascii="Arial" w:hAnsi="Arial"/>
           <w:sz w:val="28"/>
           <w:szCs w:val="28"/>
         </w:rPr>
-      </w:r>
-    </w:p>
-    <w:p>
-      <w:pPr>
-        <w:pStyle w:val="Normal"/>
-        <w:bidi w:val="0"/>
-        <w:jc w:val="left"/>
+      </w:pPr>
+      <w:r>
         <w:rPr>
           <w:rFonts w:ascii="Arial" w:hAnsi="Arial"/>
           <w:sz w:val="28"/>
           <w:szCs w:val="28"/>
         </w:rPr>
-      </w:pPr>
-      <w:r>
+      </w:r>
+    </w:p>
+    <w:p>
+      <w:pPr>
+        <w:pStyle w:val="Normal"/>
+        <w:tabs>
+          <w:tab w:val="clear" w:pos="709"/>
+          <w:tab w:val="left" w:pos="1303" w:leader="none"/>
+        </w:tabs>
+        <w:bidi w:val="0"/>
+        <w:jc w:val="left"/>
         <w:rPr>
           <w:rFonts w:ascii="Arial" w:hAnsi="Arial"/>
           <w:sz w:val="28"/>
           <w:szCs w:val="28"/>
         </w:rPr>
-      </w:r>
-    </w:p>
-    <w:p>
-      <w:pPr>
-        <w:pStyle w:val="Normal"/>
-        <w:bidi w:val="0"/>
-        <w:jc w:val="left"/>
+      </w:pPr>
+      <w:r>
         <w:rPr>
           <w:rFonts w:ascii="Arial" w:hAnsi="Arial"/>
           <w:sz w:val="28"/>
           <w:szCs w:val="28"/>
         </w:rPr>
-      </w:pPr>
-      <w:r>
+      </w:r>
+    </w:p>
+    <w:p>
+      <w:pPr>
+        <w:pStyle w:val="Normal"/>
+        <w:tabs>
+          <w:tab w:val="clear" w:pos="709"/>
+          <w:tab w:val="left" w:pos="1303" w:leader="none"/>
+        </w:tabs>
+        <w:bidi w:val="0"/>
+        <w:jc w:val="left"/>
         <w:rPr>
           <w:rFonts w:ascii="Arial" w:hAnsi="Arial"/>
           <w:sz w:val="28"/>
           <w:szCs w:val="28"/>
         </w:rPr>
-      </w:r>
-    </w:p>
-    <w:p>
-      <w:pPr>
-        <w:pStyle w:val="Normal"/>
-        <w:bidi w:val="0"/>
-        <w:jc w:val="left"/>
+      </w:pPr>
+      <w:r>
         <w:rPr>
           <w:rFonts w:ascii="Arial" w:hAnsi="Arial"/>
           <w:sz w:val="28"/>
           <w:szCs w:val="28"/>
         </w:rPr>
-      </w:pPr>
-      <w:r>
+      </w:r>
+    </w:p>
+    <w:p>
+      <w:pPr>
+        <w:pStyle w:val="Normal"/>
+        <w:tabs>
+          <w:tab w:val="clear" w:pos="709"/>
+          <w:tab w:val="left" w:pos="1303" w:leader="none"/>
+        </w:tabs>
+        <w:bidi w:val="0"/>
+        <w:jc w:val="left"/>
         <w:rPr>
           <w:rFonts w:ascii="Arial" w:hAnsi="Arial"/>
           <w:sz w:val="28"/>
           <w:szCs w:val="28"/>
         </w:rPr>
-      </w:r>
-    </w:p>
-    <w:p>
-      <w:pPr>
-        <w:pStyle w:val="Normal"/>
-        <w:bidi w:val="0"/>
-        <w:jc w:val="left"/>
+      </w:pPr>
+      <w:r>
         <w:rPr>
           <w:rFonts w:ascii="Arial" w:hAnsi="Arial"/>
           <w:sz w:val="28"/>
           <w:szCs w:val="28"/>
         </w:rPr>
-      </w:pPr>
-      <w:r>
+      </w:r>
+    </w:p>
+    <w:p>
+      <w:pPr>
+        <w:pStyle w:val="Normal"/>
+        <w:tabs>
+          <w:tab w:val="clear" w:pos="709"/>
+          <w:tab w:val="left" w:pos="1303" w:leader="none"/>
+        </w:tabs>
+        <w:bidi w:val="0"/>
+        <w:jc w:val="left"/>
         <w:rPr>
           <w:rFonts w:ascii="Arial" w:hAnsi="Arial"/>
           <w:sz w:val="28"/>
           <w:szCs w:val="28"/>
         </w:rPr>
-      </w:r>
-    </w:p>
-    <w:p>
-      <w:pPr>
-        <w:pStyle w:val="Normal"/>
-        <w:bidi w:val="0"/>
-        <w:jc w:val="left"/>
+      </w:pPr>
+      <w:r>
         <w:rPr>
           <w:rFonts w:ascii="Arial" w:hAnsi="Arial"/>
           <w:sz w:val="28"/>
           <w:szCs w:val="28"/>
         </w:rPr>
-      </w:pPr>
-      <w:r>
+      </w:r>
+    </w:p>
+    <w:p>
+      <w:pPr>
+        <w:pStyle w:val="Normal"/>
+        <w:tabs>
+          <w:tab w:val="clear" w:pos="709"/>
+          <w:tab w:val="left" w:pos="1303" w:leader="none"/>
+        </w:tabs>
+        <w:bidi w:val="0"/>
+        <w:jc w:val="left"/>
         <w:rPr>
           <w:rFonts w:ascii="Arial" w:hAnsi="Arial"/>
           <w:sz w:val="28"/>
           <w:szCs w:val="28"/>
         </w:rPr>
-      </w:r>
-    </w:p>
-    <w:p>
-      <w:pPr>
-        <w:pStyle w:val="Normal"/>
-        <w:bidi w:val="0"/>
-        <w:jc w:val="left"/>
+      </w:pPr>
+      <w:r>
         <w:rPr>
           <w:rFonts w:ascii="Arial" w:hAnsi="Arial"/>
           <w:sz w:val="28"/>
           <w:szCs w:val="28"/>
         </w:rPr>
-      </w:pPr>
-      <w:r>
+      </w:r>
+    </w:p>
+    <w:p>
+      <w:pPr>
+        <w:pStyle w:val="Normal"/>
+        <w:tabs>
+          <w:tab w:val="clear" w:pos="709"/>
+          <w:tab w:val="left" w:pos="1303" w:leader="none"/>
+        </w:tabs>
+        <w:bidi w:val="0"/>
+        <w:jc w:val="left"/>
         <w:rPr>
           <w:rFonts w:ascii="Arial" w:hAnsi="Arial"/>
           <w:sz w:val="28"/>
           <w:szCs w:val="28"/>
         </w:rPr>
-      </w:r>
-    </w:p>
-    <w:p>
-      <w:pPr>
-        <w:pStyle w:val="Normal"/>
-        <w:bidi w:val="0"/>
-        <w:jc w:val="left"/>
+      </w:pPr>
+      <w:r>
         <w:rPr>
           <w:rFonts w:ascii="Arial" w:hAnsi="Arial"/>
           <w:sz w:val="28"/>
           <w:szCs w:val="28"/>
         </w:rPr>
-      </w:pPr>
-      <w:r>
+      </w:r>
+    </w:p>
+    <w:p>
+      <w:pPr>
+        <w:pStyle w:val="Normal"/>
+        <w:tabs>
+          <w:tab w:val="clear" w:pos="709"/>
+          <w:tab w:val="left" w:pos="1303" w:leader="none"/>
+        </w:tabs>
+        <w:bidi w:val="0"/>
+        <w:jc w:val="left"/>
         <w:rPr>
           <w:rFonts w:ascii="Arial" w:hAnsi="Arial"/>
           <w:sz w:val="28"/>
           <w:szCs w:val="28"/>
         </w:rPr>
-      </w:r>
-    </w:p>
-    <w:p>
-      <w:pPr>
-        <w:pStyle w:val="Normal"/>
-        <w:bidi w:val="0"/>
-        <w:jc w:val="left"/>
+      </w:pPr>
+      <w:r>
         <w:rPr>
           <w:rFonts w:ascii="Arial" w:hAnsi="Arial"/>
           <w:sz w:val="28"/>
           <w:szCs w:val="28"/>
         </w:rPr>
-      </w:pPr>
-      <w:r>
+      </w:r>
+    </w:p>
+    <w:p>
+      <w:pPr>
+        <w:pStyle w:val="Normal"/>
+        <w:tabs>
+          <w:tab w:val="clear" w:pos="709"/>
+          <w:tab w:val="left" w:pos="1303" w:leader="none"/>
+        </w:tabs>
+        <w:bidi w:val="0"/>
+        <w:jc w:val="left"/>
         <w:rPr>
           <w:rFonts w:ascii="Arial" w:hAnsi="Arial"/>
           <w:sz w:val="28"/>
           <w:szCs w:val="28"/>
         </w:rPr>
-      </w:r>
-      <w:r>
-        <w:br w:type="page"/>
-      </w:r>
-    </w:p>
-    <w:p>
-      <w:pPr>
-        <w:pStyle w:val="Normal"/>
-        <w:bidi w:val="0"/>
-        <w:jc w:val="center"/>
+      </w:pPr>
+      <w:r>
         <w:rPr>
           <w:rFonts w:ascii="Arial" w:hAnsi="Arial"/>
           <w:sz w:val="28"/>
           <w:szCs w:val="28"/>
         </w:rPr>
+      </w:r>
+      <w:r>
+        <w:br w:type="page"/>
+      </w:r>
+    </w:p>
+    <w:p>
+      <w:pPr>
+        <w:pStyle w:val="Normal"/>
+        <w:tabs>
+          <w:tab w:val="clear" w:pos="709"/>
+          <w:tab w:val="left" w:pos="1303" w:leader="none"/>
+        </w:tabs>
+        <w:bidi w:val="0"/>
+        <w:jc w:val="center"/>
+        <w:rPr/>
       </w:pPr>
       <w:r>
         <w:rPr>
@@ -449,6 +530,10 @@
     <w:p>
       <w:pPr>
         <w:pStyle w:val="Normal"/>
+        <w:tabs>
+          <w:tab w:val="clear" w:pos="709"/>
+          <w:tab w:val="left" w:pos="1303" w:leader="none"/>
+        </w:tabs>
         <w:bidi w:val="0"/>
         <w:jc w:val="center"/>
         <w:rPr>
@@ -468,6 +553,10 @@
     <w:p>
       <w:pPr>
         <w:pStyle w:val="Normal"/>
+        <w:tabs>
+          <w:tab w:val="clear" w:pos="709"/>
+          <w:tab w:val="left" w:pos="1303" w:leader="none"/>
+        </w:tabs>
         <w:bidi w:val="0"/>
         <w:jc w:val="left"/>
         <w:rPr>
@@ -516,9 +605,12 @@
           <w:p>
             <w:pPr>
               <w:pStyle w:val="TableContents"/>
-              <w:rPr>
-                <w:rFonts w:ascii="Arial" w:hAnsi="Arial"/>
-              </w:rPr>
+              <w:widowControl w:val="false"/>
+              <w:tabs>
+                <w:tab w:val="clear" w:pos="709"/>
+                <w:tab w:val="left" w:pos="1303" w:leader="none"/>
+              </w:tabs>
+              <w:rPr/>
             </w:pPr>
             <w:r>
               <w:rPr>
@@ -540,9 +632,12 @@
           <w:p>
             <w:pPr>
               <w:pStyle w:val="TableContents"/>
-              <w:rPr>
-                <w:rFonts w:ascii="Arial" w:hAnsi="Arial"/>
-              </w:rPr>
+              <w:widowControl w:val="false"/>
+              <w:tabs>
+                <w:tab w:val="clear" w:pos="709"/>
+                <w:tab w:val="left" w:pos="1303" w:leader="none"/>
+              </w:tabs>
+              <w:rPr/>
             </w:pPr>
             <w:r>
               <w:rPr>
@@ -565,9 +660,12 @@
           <w:p>
             <w:pPr>
               <w:pStyle w:val="TableContents"/>
-              <w:rPr>
-                <w:rFonts w:ascii="Arial" w:hAnsi="Arial"/>
-              </w:rPr>
+              <w:widowControl w:val="false"/>
+              <w:tabs>
+                <w:tab w:val="clear" w:pos="709"/>
+                <w:tab w:val="left" w:pos="1303" w:leader="none"/>
+              </w:tabs>
+              <w:rPr/>
             </w:pPr>
             <w:r>
               <w:rPr>
@@ -591,9 +689,12 @@
           <w:p>
             <w:pPr>
               <w:pStyle w:val="TableContents"/>
-              <w:rPr>
-                <w:rFonts w:ascii="Arial" w:hAnsi="Arial"/>
-              </w:rPr>
+              <w:widowControl w:val="false"/>
+              <w:tabs>
+                <w:tab w:val="clear" w:pos="709"/>
+                <w:tab w:val="left" w:pos="1303" w:leader="none"/>
+              </w:tabs>
+              <w:rPr/>
             </w:pPr>
             <w:r>
               <w:rPr>
@@ -614,9 +715,12 @@
           <w:p>
             <w:pPr>
               <w:pStyle w:val="TableContents"/>
-              <w:rPr>
-                <w:rFonts w:ascii="Arial" w:hAnsi="Arial"/>
-              </w:rPr>
+              <w:widowControl w:val="false"/>
+              <w:tabs>
+                <w:tab w:val="clear" w:pos="709"/>
+                <w:tab w:val="left" w:pos="1303" w:leader="none"/>
+              </w:tabs>
+              <w:rPr/>
             </w:pPr>
             <w:r>
               <w:rPr>
@@ -638,6 +742,11 @@
           <w:p>
             <w:pPr>
               <w:pStyle w:val="TableContents"/>
+              <w:widowControl w:val="false"/>
+              <w:tabs>
+                <w:tab w:val="clear" w:pos="709"/>
+                <w:tab w:val="left" w:pos="1303" w:leader="none"/>
+              </w:tabs>
               <w:rPr>
                 <w:rFonts w:ascii="Arial" w:hAnsi="Arial"/>
               </w:rPr>
@@ -663,9 +772,12 @@
           <w:p>
             <w:pPr>
               <w:pStyle w:val="TableContents"/>
-              <w:rPr>
-                <w:rFonts w:ascii="Arial" w:hAnsi="Arial"/>
-              </w:rPr>
+              <w:widowControl w:val="false"/>
+              <w:tabs>
+                <w:tab w:val="clear" w:pos="709"/>
+                <w:tab w:val="left" w:pos="1303" w:leader="none"/>
+              </w:tabs>
+              <w:rPr/>
             </w:pPr>
             <w:r>
               <w:rPr>
@@ -686,9 +798,12 @@
           <w:p>
             <w:pPr>
               <w:pStyle w:val="TableContents"/>
-              <w:rPr>
-                <w:rFonts w:ascii="Arial" w:hAnsi="Arial"/>
-              </w:rPr>
+              <w:widowControl w:val="false"/>
+              <w:tabs>
+                <w:tab w:val="clear" w:pos="709"/>
+                <w:tab w:val="left" w:pos="1303" w:leader="none"/>
+              </w:tabs>
+              <w:rPr/>
             </w:pPr>
             <w:r>
               <w:rPr>
@@ -710,6 +825,11 @@
           <w:p>
             <w:pPr>
               <w:pStyle w:val="TableContents"/>
+              <w:widowControl w:val="false"/>
+              <w:tabs>
+                <w:tab w:val="clear" w:pos="709"/>
+                <w:tab w:val="left" w:pos="1303" w:leader="none"/>
+              </w:tabs>
               <w:rPr>
                 <w:rFonts w:ascii="Arial" w:hAnsi="Arial"/>
               </w:rPr>
@@ -735,9 +855,12 @@
           <w:p>
             <w:pPr>
               <w:pStyle w:val="TableContents"/>
-              <w:rPr>
-                <w:rFonts w:ascii="Arial" w:hAnsi="Arial"/>
-              </w:rPr>
+              <w:widowControl w:val="false"/>
+              <w:tabs>
+                <w:tab w:val="clear" w:pos="709"/>
+                <w:tab w:val="left" w:pos="1303" w:leader="none"/>
+              </w:tabs>
+              <w:rPr/>
             </w:pPr>
             <w:r>
               <w:rPr>
@@ -758,9 +881,12 @@
           <w:p>
             <w:pPr>
               <w:pStyle w:val="TableContents"/>
-              <w:rPr>
-                <w:rFonts w:ascii="Arial" w:hAnsi="Arial"/>
-              </w:rPr>
+              <w:widowControl w:val="false"/>
+              <w:tabs>
+                <w:tab w:val="clear" w:pos="709"/>
+                <w:tab w:val="left" w:pos="1303" w:leader="none"/>
+              </w:tabs>
+              <w:rPr/>
             </w:pPr>
             <w:r>
               <w:rPr>
@@ -782,6 +908,11 @@
           <w:p>
             <w:pPr>
               <w:pStyle w:val="TableContents"/>
+              <w:widowControl w:val="false"/>
+              <w:tabs>
+                <w:tab w:val="clear" w:pos="709"/>
+                <w:tab w:val="left" w:pos="1303" w:leader="none"/>
+              </w:tabs>
               <w:rPr>
                 <w:rFonts w:ascii="Arial" w:hAnsi="Arial"/>
               </w:rPr>
@@ -807,9 +938,12 @@
           <w:p>
             <w:pPr>
               <w:pStyle w:val="TableContents"/>
-              <w:rPr>
-                <w:rFonts w:ascii="Arial" w:hAnsi="Arial"/>
-              </w:rPr>
+              <w:widowControl w:val="false"/>
+              <w:tabs>
+                <w:tab w:val="clear" w:pos="709"/>
+                <w:tab w:val="left" w:pos="1303" w:leader="none"/>
+              </w:tabs>
+              <w:rPr/>
             </w:pPr>
             <w:r>
               <w:rPr>
@@ -830,6 +964,11 @@
           <w:p>
             <w:pPr>
               <w:pStyle w:val="TableContents"/>
+              <w:widowControl w:val="false"/>
+              <w:tabs>
+                <w:tab w:val="clear" w:pos="709"/>
+                <w:tab w:val="left" w:pos="1303" w:leader="none"/>
+              </w:tabs>
               <w:rPr>
                 <w:rFonts w:ascii="Arial" w:hAnsi="Arial"/>
               </w:rPr>
@@ -853,6 +992,11 @@
           <w:p>
             <w:pPr>
               <w:pStyle w:val="TableContents"/>
+              <w:widowControl w:val="false"/>
+              <w:tabs>
+                <w:tab w:val="clear" w:pos="709"/>
+                <w:tab w:val="left" w:pos="1303" w:leader="none"/>
+              </w:tabs>
               <w:rPr>
                 <w:rFonts w:ascii="Arial" w:hAnsi="Arial"/>
               </w:rPr>
@@ -878,9 +1022,12 @@
           <w:p>
             <w:pPr>
               <w:pStyle w:val="TableContents"/>
-              <w:rPr>
-                <w:rFonts w:ascii="Arial" w:hAnsi="Arial"/>
-              </w:rPr>
+              <w:widowControl w:val="false"/>
+              <w:tabs>
+                <w:tab w:val="clear" w:pos="709"/>
+                <w:tab w:val="left" w:pos="1303" w:leader="none"/>
+              </w:tabs>
+              <w:rPr/>
             </w:pPr>
             <w:r>
               <w:rPr>
@@ -901,6 +1048,11 @@
           <w:p>
             <w:pPr>
               <w:pStyle w:val="TableContents"/>
+              <w:widowControl w:val="false"/>
+              <w:tabs>
+                <w:tab w:val="clear" w:pos="709"/>
+                <w:tab w:val="left" w:pos="1303" w:leader="none"/>
+              </w:tabs>
               <w:rPr>
                 <w:rFonts w:ascii="Arial" w:hAnsi="Arial"/>
               </w:rPr>
@@ -924,6 +1076,11 @@
           <w:p>
             <w:pPr>
               <w:pStyle w:val="TableContents"/>
+              <w:widowControl w:val="false"/>
+              <w:tabs>
+                <w:tab w:val="clear" w:pos="709"/>
+                <w:tab w:val="left" w:pos="1303" w:leader="none"/>
+              </w:tabs>
               <w:rPr>
                 <w:rFonts w:ascii="Arial" w:hAnsi="Arial"/>
               </w:rPr>
@@ -949,9 +1106,12 @@
           <w:p>
             <w:pPr>
               <w:pStyle w:val="TableContents"/>
-              <w:rPr>
-                <w:rFonts w:ascii="Arial" w:hAnsi="Arial"/>
-              </w:rPr>
+              <w:widowControl w:val="false"/>
+              <w:tabs>
+                <w:tab w:val="clear" w:pos="709"/>
+                <w:tab w:val="left" w:pos="1303" w:leader="none"/>
+              </w:tabs>
+              <w:rPr/>
             </w:pPr>
             <w:r>
               <w:rPr>
@@ -972,6 +1132,11 @@
           <w:p>
             <w:pPr>
               <w:pStyle w:val="TableContents"/>
+              <w:widowControl w:val="false"/>
+              <w:tabs>
+                <w:tab w:val="clear" w:pos="709"/>
+                <w:tab w:val="left" w:pos="1303" w:leader="none"/>
+              </w:tabs>
               <w:rPr>
                 <w:rFonts w:ascii="Arial" w:hAnsi="Arial"/>
               </w:rPr>
@@ -995,6 +1160,11 @@
           <w:p>
             <w:pPr>
               <w:pStyle w:val="TableContents"/>
+              <w:widowControl w:val="false"/>
+              <w:tabs>
+                <w:tab w:val="clear" w:pos="709"/>
+                <w:tab w:val="left" w:pos="1303" w:leader="none"/>
+              </w:tabs>
               <w:rPr>
                 <w:rFonts w:ascii="Arial" w:hAnsi="Arial"/>
               </w:rPr>
@@ -1011,20 +1181,2493 @@
     <w:p>
       <w:pPr>
         <w:pStyle w:val="Normal"/>
+        <w:tabs>
+          <w:tab w:val="clear" w:pos="709"/>
+          <w:tab w:val="left" w:pos="1303" w:leader="none"/>
+        </w:tabs>
         <w:bidi w:val="0"/>
         <w:jc w:val="left"/>
         <w:rPr>
           <w:rFonts w:ascii="Arial" w:hAnsi="Arial"/>
-          <w:sz w:val="28"/>
-          <w:szCs w:val="28"/>
-        </w:rPr>
-      </w:pPr>
-      <w:r>
-        <w:rPr>
-          <w:rFonts w:ascii="Arial" w:hAnsi="Arial"/>
-          <w:sz w:val="28"/>
-          <w:szCs w:val="28"/>
-        </w:rPr>
+        </w:rPr>
+      </w:pPr>
+      <w:r>
+        <w:rPr>
+          <w:rFonts w:ascii="Arial" w:hAnsi="Arial"/>
+        </w:rPr>
+      </w:r>
+    </w:p>
+    <w:p>
+      <w:pPr>
+        <w:pStyle w:val="Normal"/>
+        <w:tabs>
+          <w:tab w:val="clear" w:pos="709"/>
+          <w:tab w:val="left" w:pos="1303" w:leader="none"/>
+        </w:tabs>
+        <w:bidi w:val="0"/>
+        <w:jc w:val="left"/>
+        <w:rPr>
+          <w:rFonts w:ascii="Arial" w:hAnsi="Arial"/>
+        </w:rPr>
+      </w:pPr>
+      <w:r>
+        <w:rPr>
+          <w:rFonts w:ascii="Arial" w:hAnsi="Arial"/>
+        </w:rPr>
+      </w:r>
+      <w:r>
+        <w:br w:type="page"/>
+      </w:r>
+    </w:p>
+    <w:p>
+      <w:pPr>
+        <w:pStyle w:val="Normal"/>
+        <w:tabs>
+          <w:tab w:val="clear" w:pos="709"/>
+          <w:tab w:val="left" w:pos="1303" w:leader="none"/>
+        </w:tabs>
+        <w:bidi w:val="0"/>
+        <w:jc w:val="both"/>
+        <w:rPr/>
+      </w:pPr>
+      <w:r>
+        <w:rPr>
+          <w:rFonts w:ascii="Arial" w:hAnsi="Arial"/>
+          <w:b/>
+          <w:bCs/>
+        </w:rPr>
+        <w:t>1. Introduction</w:t>
+      </w:r>
+    </w:p>
+    <w:p>
+      <w:pPr>
+        <w:pStyle w:val="Normal"/>
+        <w:tabs>
+          <w:tab w:val="clear" w:pos="709"/>
+          <w:tab w:val="left" w:pos="1303" w:leader="none"/>
+        </w:tabs>
+        <w:bidi w:val="0"/>
+        <w:jc w:val="both"/>
+        <w:rPr>
+          <w:rFonts w:ascii="Arial" w:hAnsi="Arial"/>
+        </w:rPr>
+      </w:pPr>
+      <w:r>
+        <w:rPr>
+          <w:rFonts w:ascii="Arial" w:hAnsi="Arial"/>
+        </w:rPr>
+      </w:r>
+    </w:p>
+    <w:p>
+      <w:pPr>
+        <w:pStyle w:val="Normal"/>
+        <w:tabs>
+          <w:tab w:val="clear" w:pos="709"/>
+          <w:tab w:val="left" w:pos="1303" w:leader="none"/>
+        </w:tabs>
+        <w:bidi w:val="0"/>
+        <w:jc w:val="both"/>
+        <w:rPr/>
+      </w:pPr>
+      <w:r>
+        <w:rPr>
+          <w:rFonts w:ascii="Arial" w:hAnsi="Arial"/>
+        </w:rPr>
+        <w:t>The software for report generation is a web application. In this software the input is in the form of an Microsoft Excel file which contains the prerequisite data for processing and the processed reports are also in the Excel (xslx) format which is computed on a particular day’s report and also takes consideration of reports of previous 3 days. It provides the users the ability to upload and compute the desired report over the local network.</w:t>
+      </w:r>
+    </w:p>
+    <w:p>
+      <w:pPr>
+        <w:pStyle w:val="Normal"/>
+        <w:tabs>
+          <w:tab w:val="clear" w:pos="709"/>
+          <w:tab w:val="left" w:pos="1303" w:leader="none"/>
+        </w:tabs>
+        <w:bidi w:val="0"/>
+        <w:jc w:val="both"/>
+        <w:rPr>
+          <w:rFonts w:ascii="Arial" w:hAnsi="Arial"/>
+        </w:rPr>
+      </w:pPr>
+      <w:r>
+        <w:rPr>
+          <w:rFonts w:ascii="Arial" w:hAnsi="Arial"/>
+        </w:rPr>
+      </w:r>
+    </w:p>
+    <w:p>
+      <w:pPr>
+        <w:pStyle w:val="Normal"/>
+        <w:tabs>
+          <w:tab w:val="clear" w:pos="709"/>
+          <w:tab w:val="left" w:pos="1303" w:leader="none"/>
+        </w:tabs>
+        <w:bidi w:val="0"/>
+        <w:jc w:val="both"/>
+        <w:rPr/>
+      </w:pPr>
+      <w:r>
+        <w:rPr>
+          <w:rFonts w:ascii="Arial" w:hAnsi="Arial"/>
+          <w:b/>
+          <w:bCs/>
+        </w:rPr>
+        <w:t>1.1 Purpose</w:t>
+      </w:r>
+    </w:p>
+    <w:p>
+      <w:pPr>
+        <w:pStyle w:val="Normal"/>
+        <w:tabs>
+          <w:tab w:val="clear" w:pos="709"/>
+          <w:tab w:val="left" w:pos="1303" w:leader="none"/>
+        </w:tabs>
+        <w:bidi w:val="0"/>
+        <w:jc w:val="both"/>
+        <w:rPr>
+          <w:rFonts w:ascii="Arial" w:hAnsi="Arial"/>
+        </w:rPr>
+      </w:pPr>
+      <w:r>
+        <w:rPr>
+          <w:rFonts w:ascii="Arial" w:hAnsi="Arial"/>
+        </w:rPr>
+      </w:r>
+    </w:p>
+    <w:p>
+      <w:pPr>
+        <w:pStyle w:val="Normal"/>
+        <w:tabs>
+          <w:tab w:val="clear" w:pos="709"/>
+          <w:tab w:val="left" w:pos="1303" w:leader="none"/>
+        </w:tabs>
+        <w:bidi w:val="0"/>
+        <w:jc w:val="both"/>
+        <w:rPr/>
+      </w:pPr>
+      <w:r>
+        <w:rPr>
+          <w:rFonts w:ascii="Arial" w:hAnsi="Arial"/>
+        </w:rPr>
+        <w:t>This SRS defines the functioning, performance and attribute requirements of the report generation software. This SRS is intended for:</w:t>
+      </w:r>
+    </w:p>
+    <w:p>
+      <w:pPr>
+        <w:pStyle w:val="Normal"/>
+        <w:numPr>
+          <w:ilvl w:val="0"/>
+          <w:numId w:val="1"/>
+        </w:numPr>
+        <w:tabs>
+          <w:tab w:val="clear" w:pos="709"/>
+          <w:tab w:val="left" w:pos="1303" w:leader="none"/>
+        </w:tabs>
+        <w:bidi w:val="0"/>
+        <w:jc w:val="both"/>
+        <w:rPr/>
+      </w:pPr>
+      <w:r>
+        <w:rPr>
+          <w:rFonts w:ascii="Arial" w:hAnsi="Arial"/>
+        </w:rPr>
+        <w:t>Management of the vertical</w:t>
+      </w:r>
+    </w:p>
+    <w:p>
+      <w:pPr>
+        <w:pStyle w:val="Normal"/>
+        <w:numPr>
+          <w:ilvl w:val="0"/>
+          <w:numId w:val="1"/>
+        </w:numPr>
+        <w:tabs>
+          <w:tab w:val="clear" w:pos="709"/>
+          <w:tab w:val="left" w:pos="1303" w:leader="none"/>
+        </w:tabs>
+        <w:bidi w:val="0"/>
+        <w:jc w:val="both"/>
+        <w:rPr/>
+      </w:pPr>
+      <w:r>
+        <w:rPr>
+          <w:rFonts w:ascii="Arial" w:hAnsi="Arial"/>
+        </w:rPr>
+        <w:t>Developers for adding new features, or maintaining the current releases</w:t>
+      </w:r>
+    </w:p>
+    <w:p>
+      <w:pPr>
+        <w:pStyle w:val="Normal"/>
+        <w:numPr>
+          <w:ilvl w:val="0"/>
+          <w:numId w:val="1"/>
+        </w:numPr>
+        <w:tabs>
+          <w:tab w:val="clear" w:pos="709"/>
+          <w:tab w:val="left" w:pos="1303" w:leader="none"/>
+        </w:tabs>
+        <w:bidi w:val="0"/>
+        <w:jc w:val="both"/>
+        <w:rPr/>
+      </w:pPr>
+      <w:r>
+        <w:rPr>
+          <w:rFonts w:ascii="Arial" w:hAnsi="Arial"/>
+        </w:rPr>
+        <w:t>Documentation writers</w:t>
+      </w:r>
+    </w:p>
+    <w:p>
+      <w:pPr>
+        <w:pStyle w:val="Normal"/>
+        <w:numPr>
+          <w:ilvl w:val="0"/>
+          <w:numId w:val="1"/>
+        </w:numPr>
+        <w:tabs>
+          <w:tab w:val="clear" w:pos="709"/>
+          <w:tab w:val="left" w:pos="1303" w:leader="none"/>
+        </w:tabs>
+        <w:bidi w:val="0"/>
+        <w:jc w:val="both"/>
+        <w:rPr/>
+      </w:pPr>
+      <w:r>
+        <w:rPr>
+          <w:rFonts w:ascii="Arial" w:hAnsi="Arial"/>
+        </w:rPr>
+        <w:t>Testers of the software</w:t>
+      </w:r>
+    </w:p>
+    <w:p>
+      <w:pPr>
+        <w:pStyle w:val="Normal"/>
+        <w:numPr>
+          <w:ilvl w:val="0"/>
+          <w:numId w:val="0"/>
+        </w:numPr>
+        <w:tabs>
+          <w:tab w:val="clear" w:pos="709"/>
+          <w:tab w:val="left" w:pos="1303" w:leader="none"/>
+        </w:tabs>
+        <w:bidi w:val="0"/>
+        <w:ind w:left="720" w:hanging="0"/>
+        <w:jc w:val="both"/>
+        <w:rPr/>
+      </w:pPr>
+      <w:r>
+        <w:rPr>
+          <w:rFonts w:ascii="Arial" w:hAnsi="Arial"/>
+        </w:rPr>
+        <w:t xml:space="preserve"> </w:t>
+      </w:r>
+    </w:p>
+    <w:p>
+      <w:pPr>
+        <w:pStyle w:val="Normal"/>
+        <w:tabs>
+          <w:tab w:val="clear" w:pos="709"/>
+          <w:tab w:val="left" w:pos="1303" w:leader="none"/>
+        </w:tabs>
+        <w:bidi w:val="0"/>
+        <w:jc w:val="both"/>
+        <w:rPr/>
+      </w:pPr>
+      <w:r>
+        <w:rPr>
+          <w:rFonts w:ascii="Arial" w:hAnsi="Arial"/>
+          <w:b/>
+          <w:bCs/>
+        </w:rPr>
+        <w:t>1.2 Scope</w:t>
+      </w:r>
+    </w:p>
+    <w:p>
+      <w:pPr>
+        <w:pStyle w:val="Normal"/>
+        <w:tabs>
+          <w:tab w:val="clear" w:pos="709"/>
+          <w:tab w:val="left" w:pos="1303" w:leader="none"/>
+        </w:tabs>
+        <w:bidi w:val="0"/>
+        <w:jc w:val="both"/>
+        <w:rPr>
+          <w:b w:val="false"/>
+          <w:b w:val="false"/>
+          <w:bCs w:val="false"/>
+        </w:rPr>
+      </w:pPr>
+      <w:r>
+        <w:rPr>
+          <w:b w:val="false"/>
+          <w:bCs w:val="false"/>
+        </w:rPr>
+      </w:r>
+    </w:p>
+    <w:p>
+      <w:pPr>
+        <w:pStyle w:val="Normal"/>
+        <w:tabs>
+          <w:tab w:val="clear" w:pos="709"/>
+          <w:tab w:val="left" w:pos="1303" w:leader="none"/>
+        </w:tabs>
+        <w:bidi w:val="0"/>
+        <w:jc w:val="both"/>
+        <w:rPr/>
+      </w:pPr>
+      <w:r>
+        <w:rPr>
+          <w:rFonts w:ascii="Arial" w:hAnsi="Arial"/>
+          <w:b w:val="false"/>
+          <w:bCs w:val="false"/>
+        </w:rPr>
+        <w:t>This report automation software will be called as Report Automation Portal (or software). This software allows the user to upload and view different reports pertaining to a particular selected day. Some administrator level (admin) users will have complete rights to execute any action in the software along with being able to grant or revoke the user access as per need though one admin cannot revoke rights of other admin.</w:t>
+      </w:r>
+    </w:p>
+    <w:p>
+      <w:pPr>
+        <w:pStyle w:val="Normal"/>
+        <w:tabs>
+          <w:tab w:val="clear" w:pos="709"/>
+          <w:tab w:val="left" w:pos="1303" w:leader="none"/>
+        </w:tabs>
+        <w:bidi w:val="0"/>
+        <w:jc w:val="both"/>
+        <w:rPr>
+          <w:b w:val="false"/>
+          <w:b w:val="false"/>
+          <w:bCs w:val="false"/>
+        </w:rPr>
+      </w:pPr>
+      <w:r>
+        <w:rPr>
+          <w:b w:val="false"/>
+          <w:bCs w:val="false"/>
+        </w:rPr>
+      </w:r>
+    </w:p>
+    <w:p>
+      <w:pPr>
+        <w:pStyle w:val="Normal"/>
+        <w:tabs>
+          <w:tab w:val="clear" w:pos="709"/>
+          <w:tab w:val="left" w:pos="1303" w:leader="none"/>
+        </w:tabs>
+        <w:bidi w:val="0"/>
+        <w:jc w:val="both"/>
+        <w:rPr/>
+      </w:pPr>
+      <w:r>
+        <w:rPr>
+          <w:rFonts w:ascii="Arial" w:hAnsi="Arial"/>
+          <w:b/>
+          <w:bCs/>
+        </w:rPr>
+        <w:t xml:space="preserve">1.3 Definitions, acronyms, and </w:t>
+        <w:tab/>
+        <w:t>abbreviations</w:t>
+      </w:r>
+    </w:p>
+    <w:p>
+      <w:pPr>
+        <w:pStyle w:val="Normal"/>
+        <w:tabs>
+          <w:tab w:val="clear" w:pos="709"/>
+          <w:tab w:val="left" w:pos="1303" w:leader="none"/>
+        </w:tabs>
+        <w:bidi w:val="0"/>
+        <w:jc w:val="both"/>
+        <w:rPr>
+          <w:rFonts w:ascii="Arial" w:hAnsi="Arial"/>
+          <w:b/>
+          <w:b/>
+          <w:bCs/>
+        </w:rPr>
+      </w:pPr>
+      <w:r>
+        <w:rPr>
+          <w:rFonts w:ascii="Arial" w:hAnsi="Arial"/>
+          <w:b/>
+          <w:bCs/>
+        </w:rPr>
+      </w:r>
+    </w:p>
+    <w:tbl>
+      <w:tblPr>
+        <w:tblW w:w="5000" w:type="pct"/>
+        <w:jc w:val="left"/>
+        <w:tblInd w:w="-5" w:type="dxa"/>
+        <w:tblLayout w:type="fixed"/>
+        <w:tblCellMar>
+          <w:top w:w="55" w:type="dxa"/>
+          <w:left w:w="55" w:type="dxa"/>
+          <w:bottom w:w="55" w:type="dxa"/>
+          <w:right w:w="55" w:type="dxa"/>
+        </w:tblCellMar>
+      </w:tblPr>
+      <w:tblGrid>
+        <w:gridCol w:w="2409"/>
+        <w:gridCol w:w="2409"/>
+        <w:gridCol w:w="2410"/>
+        <w:gridCol w:w="2409"/>
+      </w:tblGrid>
+      <w:tr>
+        <w:trPr/>
+        <w:tc>
+          <w:tcPr>
+            <w:tcW w:w="2409" w:type="dxa"/>
+            <w:tcBorders>
+              <w:top w:val="single" w:sz="4" w:space="0" w:color="000000"/>
+              <w:left w:val="single" w:sz="4" w:space="0" w:color="000000"/>
+              <w:bottom w:val="single" w:sz="4" w:space="0" w:color="000000"/>
+            </w:tcBorders>
+          </w:tcPr>
+          <w:p>
+            <w:pPr>
+              <w:pStyle w:val="TableContents"/>
+              <w:widowControl w:val="false"/>
+              <w:jc w:val="left"/>
+              <w:rPr>
+                <w:rFonts w:ascii="Arial" w:hAnsi="Arial"/>
+              </w:rPr>
+            </w:pPr>
+            <w:r>
+              <w:rPr>
+                <w:rFonts w:ascii="Arial" w:hAnsi="Arial"/>
+              </w:rPr>
+            </w:r>
+          </w:p>
+        </w:tc>
+        <w:tc>
+          <w:tcPr>
+            <w:tcW w:w="2409" w:type="dxa"/>
+            <w:tcBorders>
+              <w:top w:val="single" w:sz="4" w:space="0" w:color="000000"/>
+              <w:left w:val="single" w:sz="4" w:space="0" w:color="000000"/>
+              <w:bottom w:val="single" w:sz="4" w:space="0" w:color="000000"/>
+            </w:tcBorders>
+          </w:tcPr>
+          <w:p>
+            <w:pPr>
+              <w:pStyle w:val="TableContents"/>
+              <w:widowControl w:val="false"/>
+              <w:jc w:val="left"/>
+              <w:rPr>
+                <w:rFonts w:ascii="Arial" w:hAnsi="Arial"/>
+              </w:rPr>
+            </w:pPr>
+            <w:r>
+              <w:rPr>
+                <w:rFonts w:ascii="Arial" w:hAnsi="Arial"/>
+              </w:rPr>
+            </w:r>
+          </w:p>
+        </w:tc>
+        <w:tc>
+          <w:tcPr>
+            <w:tcW w:w="2410" w:type="dxa"/>
+            <w:tcBorders>
+              <w:top w:val="single" w:sz="4" w:space="0" w:color="000000"/>
+              <w:left w:val="single" w:sz="4" w:space="0" w:color="000000"/>
+              <w:bottom w:val="single" w:sz="4" w:space="0" w:color="000000"/>
+            </w:tcBorders>
+          </w:tcPr>
+          <w:p>
+            <w:pPr>
+              <w:pStyle w:val="TableContents"/>
+              <w:widowControl w:val="false"/>
+              <w:jc w:val="left"/>
+              <w:rPr>
+                <w:rFonts w:ascii="Arial" w:hAnsi="Arial"/>
+              </w:rPr>
+            </w:pPr>
+            <w:r>
+              <w:rPr>
+                <w:rFonts w:ascii="Arial" w:hAnsi="Arial"/>
+              </w:rPr>
+            </w:r>
+          </w:p>
+        </w:tc>
+        <w:tc>
+          <w:tcPr>
+            <w:tcW w:w="2409" w:type="dxa"/>
+            <w:tcBorders>
+              <w:top w:val="single" w:sz="4" w:space="0" w:color="000000"/>
+              <w:left w:val="single" w:sz="4" w:space="0" w:color="000000"/>
+              <w:bottom w:val="single" w:sz="4" w:space="0" w:color="000000"/>
+              <w:right w:val="single" w:sz="4" w:space="0" w:color="000000"/>
+            </w:tcBorders>
+          </w:tcPr>
+          <w:p>
+            <w:pPr>
+              <w:pStyle w:val="TableContents"/>
+              <w:widowControl w:val="false"/>
+              <w:jc w:val="left"/>
+              <w:rPr>
+                <w:rFonts w:ascii="Arial" w:hAnsi="Arial"/>
+              </w:rPr>
+            </w:pPr>
+            <w:r>
+              <w:rPr>
+                <w:rFonts w:ascii="Arial" w:hAnsi="Arial"/>
+              </w:rPr>
+            </w:r>
+          </w:p>
+        </w:tc>
+      </w:tr>
+      <w:tr>
+        <w:trPr/>
+        <w:tc>
+          <w:tcPr>
+            <w:tcW w:w="2409" w:type="dxa"/>
+            <w:tcBorders>
+              <w:left w:val="single" w:sz="4" w:space="0" w:color="000000"/>
+              <w:bottom w:val="single" w:sz="4" w:space="0" w:color="000000"/>
+            </w:tcBorders>
+          </w:tcPr>
+          <w:p>
+            <w:pPr>
+              <w:pStyle w:val="TableContents"/>
+              <w:widowControl w:val="false"/>
+              <w:jc w:val="left"/>
+              <w:rPr>
+                <w:rFonts w:ascii="Arial" w:hAnsi="Arial"/>
+              </w:rPr>
+            </w:pPr>
+            <w:r>
+              <w:rPr>
+                <w:rFonts w:ascii="Arial" w:hAnsi="Arial"/>
+              </w:rPr>
+            </w:r>
+          </w:p>
+        </w:tc>
+        <w:tc>
+          <w:tcPr>
+            <w:tcW w:w="2409" w:type="dxa"/>
+            <w:tcBorders>
+              <w:left w:val="single" w:sz="4" w:space="0" w:color="000000"/>
+              <w:bottom w:val="single" w:sz="4" w:space="0" w:color="000000"/>
+            </w:tcBorders>
+          </w:tcPr>
+          <w:p>
+            <w:pPr>
+              <w:pStyle w:val="TableContents"/>
+              <w:widowControl w:val="false"/>
+              <w:jc w:val="left"/>
+              <w:rPr>
+                <w:rFonts w:ascii="Arial" w:hAnsi="Arial"/>
+              </w:rPr>
+            </w:pPr>
+            <w:r>
+              <w:rPr>
+                <w:rFonts w:ascii="Arial" w:hAnsi="Arial"/>
+              </w:rPr>
+            </w:r>
+          </w:p>
+        </w:tc>
+        <w:tc>
+          <w:tcPr>
+            <w:tcW w:w="2410" w:type="dxa"/>
+            <w:tcBorders>
+              <w:left w:val="single" w:sz="4" w:space="0" w:color="000000"/>
+              <w:bottom w:val="single" w:sz="4" w:space="0" w:color="000000"/>
+            </w:tcBorders>
+          </w:tcPr>
+          <w:p>
+            <w:pPr>
+              <w:pStyle w:val="TableContents"/>
+              <w:widowControl w:val="false"/>
+              <w:jc w:val="left"/>
+              <w:rPr>
+                <w:rFonts w:ascii="Arial" w:hAnsi="Arial"/>
+              </w:rPr>
+            </w:pPr>
+            <w:r>
+              <w:rPr>
+                <w:rFonts w:ascii="Arial" w:hAnsi="Arial"/>
+              </w:rPr>
+            </w:r>
+          </w:p>
+        </w:tc>
+        <w:tc>
+          <w:tcPr>
+            <w:tcW w:w="2409" w:type="dxa"/>
+            <w:tcBorders>
+              <w:left w:val="single" w:sz="4" w:space="0" w:color="000000"/>
+              <w:bottom w:val="single" w:sz="4" w:space="0" w:color="000000"/>
+              <w:right w:val="single" w:sz="4" w:space="0" w:color="000000"/>
+            </w:tcBorders>
+          </w:tcPr>
+          <w:p>
+            <w:pPr>
+              <w:pStyle w:val="TableContents"/>
+              <w:widowControl w:val="false"/>
+              <w:jc w:val="left"/>
+              <w:rPr>
+                <w:rFonts w:ascii="Arial" w:hAnsi="Arial"/>
+              </w:rPr>
+            </w:pPr>
+            <w:r>
+              <w:rPr>
+                <w:rFonts w:ascii="Arial" w:hAnsi="Arial"/>
+              </w:rPr>
+            </w:r>
+          </w:p>
+        </w:tc>
+      </w:tr>
+      <w:tr>
+        <w:trPr/>
+        <w:tc>
+          <w:tcPr>
+            <w:tcW w:w="2409" w:type="dxa"/>
+            <w:tcBorders>
+              <w:left w:val="single" w:sz="4" w:space="0" w:color="000000"/>
+              <w:bottom w:val="single" w:sz="4" w:space="0" w:color="000000"/>
+            </w:tcBorders>
+          </w:tcPr>
+          <w:p>
+            <w:pPr>
+              <w:pStyle w:val="TableContents"/>
+              <w:widowControl w:val="false"/>
+              <w:jc w:val="left"/>
+              <w:rPr>
+                <w:rFonts w:ascii="Arial" w:hAnsi="Arial"/>
+              </w:rPr>
+            </w:pPr>
+            <w:r>
+              <w:rPr>
+                <w:rFonts w:ascii="Arial" w:hAnsi="Arial"/>
+              </w:rPr>
+            </w:r>
+          </w:p>
+        </w:tc>
+        <w:tc>
+          <w:tcPr>
+            <w:tcW w:w="2409" w:type="dxa"/>
+            <w:tcBorders>
+              <w:left w:val="single" w:sz="4" w:space="0" w:color="000000"/>
+              <w:bottom w:val="single" w:sz="4" w:space="0" w:color="000000"/>
+            </w:tcBorders>
+          </w:tcPr>
+          <w:p>
+            <w:pPr>
+              <w:pStyle w:val="TableContents"/>
+              <w:widowControl w:val="false"/>
+              <w:jc w:val="left"/>
+              <w:rPr>
+                <w:rFonts w:ascii="Arial" w:hAnsi="Arial"/>
+              </w:rPr>
+            </w:pPr>
+            <w:r>
+              <w:rPr>
+                <w:rFonts w:ascii="Arial" w:hAnsi="Arial"/>
+              </w:rPr>
+            </w:r>
+          </w:p>
+        </w:tc>
+        <w:tc>
+          <w:tcPr>
+            <w:tcW w:w="2410" w:type="dxa"/>
+            <w:tcBorders>
+              <w:left w:val="single" w:sz="4" w:space="0" w:color="000000"/>
+              <w:bottom w:val="single" w:sz="4" w:space="0" w:color="000000"/>
+            </w:tcBorders>
+          </w:tcPr>
+          <w:p>
+            <w:pPr>
+              <w:pStyle w:val="TableContents"/>
+              <w:widowControl w:val="false"/>
+              <w:jc w:val="left"/>
+              <w:rPr>
+                <w:rFonts w:ascii="Arial" w:hAnsi="Arial"/>
+              </w:rPr>
+            </w:pPr>
+            <w:r>
+              <w:rPr>
+                <w:rFonts w:ascii="Arial" w:hAnsi="Arial"/>
+              </w:rPr>
+            </w:r>
+          </w:p>
+        </w:tc>
+        <w:tc>
+          <w:tcPr>
+            <w:tcW w:w="2409" w:type="dxa"/>
+            <w:tcBorders>
+              <w:left w:val="single" w:sz="4" w:space="0" w:color="000000"/>
+              <w:bottom w:val="single" w:sz="4" w:space="0" w:color="000000"/>
+              <w:right w:val="single" w:sz="4" w:space="0" w:color="000000"/>
+            </w:tcBorders>
+          </w:tcPr>
+          <w:p>
+            <w:pPr>
+              <w:pStyle w:val="TableContents"/>
+              <w:widowControl w:val="false"/>
+              <w:jc w:val="left"/>
+              <w:rPr>
+                <w:rFonts w:ascii="Arial" w:hAnsi="Arial"/>
+              </w:rPr>
+            </w:pPr>
+            <w:r>
+              <w:rPr>
+                <w:rFonts w:ascii="Arial" w:hAnsi="Arial"/>
+              </w:rPr>
+            </w:r>
+          </w:p>
+        </w:tc>
+      </w:tr>
+      <w:tr>
+        <w:trPr/>
+        <w:tc>
+          <w:tcPr>
+            <w:tcW w:w="2409" w:type="dxa"/>
+            <w:tcBorders>
+              <w:left w:val="single" w:sz="4" w:space="0" w:color="000000"/>
+              <w:bottom w:val="single" w:sz="4" w:space="0" w:color="000000"/>
+            </w:tcBorders>
+          </w:tcPr>
+          <w:p>
+            <w:pPr>
+              <w:pStyle w:val="TableContents"/>
+              <w:widowControl w:val="false"/>
+              <w:jc w:val="left"/>
+              <w:rPr>
+                <w:rFonts w:ascii="Arial" w:hAnsi="Arial"/>
+              </w:rPr>
+            </w:pPr>
+            <w:r>
+              <w:rPr>
+                <w:rFonts w:ascii="Arial" w:hAnsi="Arial"/>
+              </w:rPr>
+            </w:r>
+          </w:p>
+        </w:tc>
+        <w:tc>
+          <w:tcPr>
+            <w:tcW w:w="2409" w:type="dxa"/>
+            <w:tcBorders>
+              <w:left w:val="single" w:sz="4" w:space="0" w:color="000000"/>
+              <w:bottom w:val="single" w:sz="4" w:space="0" w:color="000000"/>
+            </w:tcBorders>
+          </w:tcPr>
+          <w:p>
+            <w:pPr>
+              <w:pStyle w:val="TableContents"/>
+              <w:widowControl w:val="false"/>
+              <w:jc w:val="left"/>
+              <w:rPr>
+                <w:rFonts w:ascii="Arial" w:hAnsi="Arial"/>
+              </w:rPr>
+            </w:pPr>
+            <w:r>
+              <w:rPr>
+                <w:rFonts w:ascii="Arial" w:hAnsi="Arial"/>
+              </w:rPr>
+            </w:r>
+          </w:p>
+        </w:tc>
+        <w:tc>
+          <w:tcPr>
+            <w:tcW w:w="2410" w:type="dxa"/>
+            <w:tcBorders>
+              <w:left w:val="single" w:sz="4" w:space="0" w:color="000000"/>
+              <w:bottom w:val="single" w:sz="4" w:space="0" w:color="000000"/>
+            </w:tcBorders>
+          </w:tcPr>
+          <w:p>
+            <w:pPr>
+              <w:pStyle w:val="TableContents"/>
+              <w:widowControl w:val="false"/>
+              <w:jc w:val="left"/>
+              <w:rPr>
+                <w:rFonts w:ascii="Arial" w:hAnsi="Arial"/>
+              </w:rPr>
+            </w:pPr>
+            <w:r>
+              <w:rPr>
+                <w:rFonts w:ascii="Arial" w:hAnsi="Arial"/>
+              </w:rPr>
+            </w:r>
+          </w:p>
+        </w:tc>
+        <w:tc>
+          <w:tcPr>
+            <w:tcW w:w="2409" w:type="dxa"/>
+            <w:tcBorders>
+              <w:left w:val="single" w:sz="4" w:space="0" w:color="000000"/>
+              <w:bottom w:val="single" w:sz="4" w:space="0" w:color="000000"/>
+              <w:right w:val="single" w:sz="4" w:space="0" w:color="000000"/>
+            </w:tcBorders>
+          </w:tcPr>
+          <w:p>
+            <w:pPr>
+              <w:pStyle w:val="TableContents"/>
+              <w:widowControl w:val="false"/>
+              <w:jc w:val="left"/>
+              <w:rPr>
+                <w:rFonts w:ascii="Arial" w:hAnsi="Arial"/>
+              </w:rPr>
+            </w:pPr>
+            <w:r>
+              <w:rPr>
+                <w:rFonts w:ascii="Arial" w:hAnsi="Arial"/>
+              </w:rPr>
+            </w:r>
+          </w:p>
+        </w:tc>
+      </w:tr>
+    </w:tbl>
+    <w:p>
+      <w:pPr>
+        <w:pStyle w:val="Normal"/>
+        <w:tabs>
+          <w:tab w:val="clear" w:pos="709"/>
+          <w:tab w:val="left" w:pos="1303" w:leader="none"/>
+        </w:tabs>
+        <w:bidi w:val="0"/>
+        <w:jc w:val="both"/>
+        <w:rPr>
+          <w:rFonts w:ascii="Arial" w:hAnsi="Arial"/>
+          <w:b/>
+          <w:b/>
+          <w:bCs/>
+        </w:rPr>
+      </w:pPr>
+      <w:r>
+        <w:rPr>
+          <w:rFonts w:ascii="Arial" w:hAnsi="Arial"/>
+          <w:b/>
+          <w:bCs/>
+        </w:rPr>
+      </w:r>
+    </w:p>
+    <w:p>
+      <w:pPr>
+        <w:pStyle w:val="Normal"/>
+        <w:tabs>
+          <w:tab w:val="clear" w:pos="709"/>
+          <w:tab w:val="left" w:pos="1303" w:leader="none"/>
+        </w:tabs>
+        <w:bidi w:val="0"/>
+        <w:jc w:val="both"/>
+        <w:rPr>
+          <w:rFonts w:ascii="Arial" w:hAnsi="Arial"/>
+          <w:b/>
+          <w:b/>
+          <w:bCs/>
+        </w:rPr>
+      </w:pPr>
+      <w:r>
+        <w:rPr>
+          <w:rFonts w:ascii="Arial" w:hAnsi="Arial"/>
+          <w:b/>
+          <w:bCs/>
+        </w:rPr>
+      </w:r>
+    </w:p>
+    <w:p>
+      <w:pPr>
+        <w:pStyle w:val="Normal"/>
+        <w:tabs>
+          <w:tab w:val="clear" w:pos="709"/>
+          <w:tab w:val="left" w:pos="1303" w:leader="none"/>
+        </w:tabs>
+        <w:bidi w:val="0"/>
+        <w:jc w:val="both"/>
+        <w:rPr/>
+      </w:pPr>
+      <w:r>
+        <w:rPr>
+          <w:rFonts w:ascii="Arial" w:hAnsi="Arial"/>
+          <w:b/>
+          <w:bCs/>
+        </w:rPr>
+        <w:t>1.4 References</w:t>
+      </w:r>
+    </w:p>
+    <w:p>
+      <w:pPr>
+        <w:pStyle w:val="Normal"/>
+        <w:tabs>
+          <w:tab w:val="clear" w:pos="709"/>
+          <w:tab w:val="left" w:pos="1303" w:leader="none"/>
+        </w:tabs>
+        <w:bidi w:val="0"/>
+        <w:jc w:val="both"/>
+        <w:rPr>
+          <w:b w:val="false"/>
+          <w:b w:val="false"/>
+          <w:bCs w:val="false"/>
+        </w:rPr>
+      </w:pPr>
+      <w:r>
+        <w:rPr>
+          <w:b w:val="false"/>
+          <w:bCs w:val="false"/>
+        </w:rPr>
+      </w:r>
+    </w:p>
+    <w:p>
+      <w:pPr>
+        <w:pStyle w:val="Normal"/>
+        <w:tabs>
+          <w:tab w:val="clear" w:pos="709"/>
+          <w:tab w:val="left" w:pos="1303" w:leader="none"/>
+        </w:tabs>
+        <w:bidi w:val="0"/>
+        <w:jc w:val="both"/>
+        <w:rPr/>
+      </w:pPr>
+      <w:r>
+        <w:rPr>
+          <w:rFonts w:ascii="Arial" w:hAnsi="Arial"/>
+          <w:b w:val="false"/>
+          <w:bCs w:val="false"/>
+        </w:rPr>
+        <w:t>The references for the above software are as follows:</w:t>
+      </w:r>
+    </w:p>
+    <w:p>
+      <w:pPr>
+        <w:pStyle w:val="Normal"/>
+        <w:tabs>
+          <w:tab w:val="clear" w:pos="709"/>
+          <w:tab w:val="left" w:pos="1303" w:leader="none"/>
+        </w:tabs>
+        <w:bidi w:val="0"/>
+        <w:jc w:val="both"/>
+        <w:rPr>
+          <w:b w:val="false"/>
+          <w:b w:val="false"/>
+          <w:bCs w:val="false"/>
+        </w:rPr>
+      </w:pPr>
+      <w:r>
+        <w:rPr>
+          <w:b w:val="false"/>
+          <w:bCs w:val="false"/>
+        </w:rPr>
+      </w:r>
+    </w:p>
+    <w:p>
+      <w:pPr>
+        <w:pStyle w:val="Normal"/>
+        <w:numPr>
+          <w:ilvl w:val="0"/>
+          <w:numId w:val="2"/>
+        </w:numPr>
+        <w:tabs>
+          <w:tab w:val="clear" w:pos="709"/>
+          <w:tab w:val="left" w:pos="1303" w:leader="none"/>
+        </w:tabs>
+        <w:bidi w:val="0"/>
+        <w:jc w:val="both"/>
+        <w:rPr/>
+      </w:pPr>
+      <w:r>
+        <w:rPr>
+          <w:rFonts w:ascii="Arial" w:hAnsi="Arial"/>
+          <w:b w:val="false"/>
+          <w:bCs w:val="false"/>
+          <w:shd w:fill="FFFF00" w:val="clear"/>
+        </w:rPr>
+        <w:t>IEEE SRS Standard 830-1993</w:t>
+      </w:r>
+    </w:p>
+    <w:p>
+      <w:pPr>
+        <w:pStyle w:val="Normal"/>
+        <w:tabs>
+          <w:tab w:val="clear" w:pos="709"/>
+          <w:tab w:val="left" w:pos="1303" w:leader="none"/>
+        </w:tabs>
+        <w:bidi w:val="0"/>
+        <w:jc w:val="both"/>
+        <w:rPr>
+          <w:rFonts w:ascii="Arial" w:hAnsi="Arial"/>
+          <w:b w:val="false"/>
+          <w:b w:val="false"/>
+          <w:bCs w:val="false"/>
+          <w:highlight w:val="none"/>
+          <w:shd w:fill="FFFF00" w:val="clear"/>
+        </w:rPr>
+      </w:pPr>
+      <w:r>
+        <w:rPr>
+          <w:rFonts w:ascii="Arial" w:hAnsi="Arial"/>
+          <w:b w:val="false"/>
+          <w:bCs w:val="false"/>
+          <w:shd w:fill="FFFF00" w:val="clear"/>
+        </w:rPr>
+      </w:r>
+    </w:p>
+    <w:p>
+      <w:pPr>
+        <w:pStyle w:val="Normal"/>
+        <w:tabs>
+          <w:tab w:val="clear" w:pos="709"/>
+          <w:tab w:val="left" w:pos="1303" w:leader="none"/>
+        </w:tabs>
+        <w:bidi w:val="0"/>
+        <w:jc w:val="both"/>
+        <w:rPr>
+          <w:rFonts w:ascii="Arial" w:hAnsi="Arial"/>
+          <w:b w:val="false"/>
+          <w:b w:val="false"/>
+          <w:bCs w:val="false"/>
+          <w:highlight w:val="none"/>
+          <w:shd w:fill="FFFF00" w:val="clear"/>
+        </w:rPr>
+      </w:pPr>
+      <w:r>
+        <w:rPr>
+          <w:rFonts w:ascii="Arial" w:hAnsi="Arial"/>
+          <w:b w:val="false"/>
+          <w:bCs w:val="false"/>
+          <w:shd w:fill="FFFF00" w:val="clear"/>
+        </w:rPr>
+      </w:r>
+    </w:p>
+    <w:p>
+      <w:pPr>
+        <w:pStyle w:val="Normal"/>
+        <w:tabs>
+          <w:tab w:val="clear" w:pos="709"/>
+          <w:tab w:val="left" w:pos="1303" w:leader="none"/>
+        </w:tabs>
+        <w:bidi w:val="0"/>
+        <w:jc w:val="both"/>
+        <w:rPr/>
+      </w:pPr>
+      <w:r>
+        <w:rPr>
+          <w:rFonts w:ascii="Arial" w:hAnsi="Arial"/>
+          <w:b/>
+          <w:bCs/>
+          <w:shd w:fill="auto" w:val="clear"/>
+        </w:rPr>
+        <w:t>1.5 Overview</w:t>
+      </w:r>
+    </w:p>
+    <w:p>
+      <w:pPr>
+        <w:pStyle w:val="Normal"/>
+        <w:tabs>
+          <w:tab w:val="clear" w:pos="709"/>
+          <w:tab w:val="left" w:pos="1303" w:leader="none"/>
+        </w:tabs>
+        <w:bidi w:val="0"/>
+        <w:jc w:val="both"/>
+        <w:rPr>
+          <w:rFonts w:ascii="Arial" w:hAnsi="Arial"/>
+          <w:b/>
+          <w:b/>
+          <w:bCs/>
+          <w:highlight w:val="none"/>
+          <w:shd w:fill="auto" w:val="clear"/>
+        </w:rPr>
+      </w:pPr>
+      <w:r>
+        <w:rPr>
+          <w:rFonts w:ascii="Arial" w:hAnsi="Arial"/>
+          <w:b/>
+          <w:bCs/>
+          <w:shd w:fill="auto" w:val="clear"/>
+        </w:rPr>
+      </w:r>
+    </w:p>
+    <w:p>
+      <w:pPr>
+        <w:pStyle w:val="Normal"/>
+        <w:tabs>
+          <w:tab w:val="clear" w:pos="709"/>
+          <w:tab w:val="left" w:pos="1303" w:leader="none"/>
+        </w:tabs>
+        <w:bidi w:val="0"/>
+        <w:jc w:val="both"/>
+        <w:rPr/>
+      </w:pPr>
+      <w:r>
+        <w:rPr>
+          <w:rFonts w:ascii="Arial" w:hAnsi="Arial"/>
+          <w:b w:val="false"/>
+          <w:bCs w:val="false"/>
+          <w:shd w:fill="auto" w:val="clear"/>
+        </w:rPr>
+        <w:t>Section 1.0 discusses the purpose and scope of the software</w:t>
+      </w:r>
+    </w:p>
+    <w:p>
+      <w:pPr>
+        <w:pStyle w:val="Normal"/>
+        <w:tabs>
+          <w:tab w:val="clear" w:pos="709"/>
+          <w:tab w:val="left" w:pos="1303" w:leader="none"/>
+        </w:tabs>
+        <w:bidi w:val="0"/>
+        <w:jc w:val="both"/>
+        <w:rPr/>
+      </w:pPr>
+      <w:r>
+        <w:rPr>
+          <w:rFonts w:ascii="Arial" w:hAnsi="Arial"/>
+          <w:b w:val="false"/>
+          <w:bCs w:val="false"/>
+          <w:shd w:fill="auto" w:val="clear"/>
+        </w:rPr>
+        <w:t>Section 2.0 describes the overall functionality and constraints of the software and user characteristics</w:t>
+      </w:r>
+    </w:p>
+    <w:p>
+      <w:pPr>
+        <w:pStyle w:val="Normal"/>
+        <w:tabs>
+          <w:tab w:val="clear" w:pos="709"/>
+          <w:tab w:val="left" w:pos="1303" w:leader="none"/>
+        </w:tabs>
+        <w:bidi w:val="0"/>
+        <w:jc w:val="both"/>
+        <w:rPr>
+          <w:rFonts w:ascii="Arial" w:hAnsi="Arial"/>
+          <w:b w:val="false"/>
+          <w:b w:val="false"/>
+          <w:bCs w:val="false"/>
+          <w:highlight w:val="none"/>
+          <w:shd w:fill="auto" w:val="clear"/>
+        </w:rPr>
+      </w:pPr>
+      <w:r>
+        <w:rPr>
+          <w:rFonts w:ascii="Arial" w:hAnsi="Arial"/>
+          <w:b w:val="false"/>
+          <w:bCs w:val="false"/>
+          <w:shd w:fill="auto" w:val="clear"/>
+        </w:rPr>
+      </w:r>
+      <w:r>
+        <w:br w:type="page"/>
+      </w:r>
+    </w:p>
+    <w:p>
+      <w:pPr>
+        <w:pStyle w:val="Normal"/>
+        <w:tabs>
+          <w:tab w:val="clear" w:pos="709"/>
+          <w:tab w:val="left" w:pos="1303" w:leader="none"/>
+        </w:tabs>
+        <w:bidi w:val="0"/>
+        <w:jc w:val="both"/>
+        <w:rPr/>
+      </w:pPr>
+      <w:r>
+        <w:rPr>
+          <w:rFonts w:ascii="Arial" w:hAnsi="Arial"/>
+          <w:b/>
+          <w:bCs/>
+        </w:rPr>
+        <w:t>2.0 Overall description</w:t>
+      </w:r>
+    </w:p>
+    <w:p>
+      <w:pPr>
+        <w:pStyle w:val="Normal"/>
+        <w:tabs>
+          <w:tab w:val="clear" w:pos="709"/>
+          <w:tab w:val="left" w:pos="1303" w:leader="none"/>
+        </w:tabs>
+        <w:bidi w:val="0"/>
+        <w:jc w:val="both"/>
+        <w:rPr>
+          <w:rFonts w:ascii="Arial" w:hAnsi="Arial"/>
+          <w:b/>
+          <w:b/>
+          <w:bCs/>
+        </w:rPr>
+      </w:pPr>
+      <w:r>
+        <w:rPr>
+          <w:rFonts w:ascii="Arial" w:hAnsi="Arial"/>
+          <w:b/>
+          <w:bCs/>
+        </w:rPr>
+      </w:r>
+    </w:p>
+    <w:p>
+      <w:pPr>
+        <w:pStyle w:val="Normal"/>
+        <w:tabs>
+          <w:tab w:val="clear" w:pos="709"/>
+          <w:tab w:val="left" w:pos="1303" w:leader="none"/>
+        </w:tabs>
+        <w:bidi w:val="0"/>
+        <w:jc w:val="both"/>
+        <w:rPr/>
+      </w:pPr>
+      <w:r>
+        <w:rPr>
+          <w:rFonts w:ascii="Arial" w:hAnsi="Arial"/>
+          <w:b/>
+          <w:bCs/>
+        </w:rPr>
+        <w:t>2.1 Product perspective</w:t>
+      </w:r>
+    </w:p>
+    <w:p>
+      <w:pPr>
+        <w:pStyle w:val="Normal"/>
+        <w:tabs>
+          <w:tab w:val="clear" w:pos="709"/>
+          <w:tab w:val="left" w:pos="1303" w:leader="none"/>
+        </w:tabs>
+        <w:bidi w:val="0"/>
+        <w:jc w:val="both"/>
+        <w:rPr>
+          <w:rFonts w:ascii="Arial" w:hAnsi="Arial"/>
+          <w:b/>
+          <w:b/>
+          <w:bCs/>
+        </w:rPr>
+      </w:pPr>
+      <w:r>
+        <w:rPr>
+          <w:rFonts w:ascii="Arial" w:hAnsi="Arial"/>
+          <w:b/>
+          <w:bCs/>
+        </w:rPr>
+      </w:r>
+    </w:p>
+    <w:p>
+      <w:pPr>
+        <w:pStyle w:val="Normal"/>
+        <w:tabs>
+          <w:tab w:val="clear" w:pos="709"/>
+          <w:tab w:val="left" w:pos="1303" w:leader="none"/>
+        </w:tabs>
+        <w:bidi w:val="0"/>
+        <w:jc w:val="both"/>
+        <w:rPr/>
+      </w:pPr>
+      <w:r>
+        <w:rPr>
+          <w:rFonts w:ascii="Arial" w:hAnsi="Arial"/>
+          <w:b w:val="false"/>
+          <w:bCs w:val="false"/>
+        </w:rPr>
+        <w:t xml:space="preserve">The Report Automation Portal is a web application and it is used to generate the reports about up and down Optical Network Terminals(ONTs) and Optical Fibre Conncections (OFCs), that is to say it compiles the reports in Excel format for the different districts in </w:t>
+      </w:r>
+      <w:r>
+        <w:rPr>
+          <w:rFonts w:ascii="Arial" w:hAnsi="Arial"/>
+          <w:b w:val="false"/>
+          <w:bCs w:val="false"/>
+        </w:rPr>
+        <w:t>the s</w:t>
+      </w:r>
+      <w:r>
+        <w:rPr>
+          <w:rFonts w:ascii="Arial" w:hAnsi="Arial"/>
+          <w:b w:val="false"/>
+          <w:bCs w:val="false"/>
+        </w:rPr>
+        <w:t xml:space="preserve">tate. This report is then used to compare to the statistics of the BBNL (Bharat Broadband Network Limited) </w:t>
+      </w:r>
+      <w:r>
+        <w:rPr>
+          <w:rFonts w:ascii="Arial" w:hAnsi="Arial"/>
+          <w:b w:val="false"/>
+          <w:bCs w:val="false"/>
+        </w:rPr>
+        <w:t>NMS</w:t>
+      </w:r>
+      <w:r>
+        <w:rPr>
+          <w:rFonts w:ascii="Arial" w:hAnsi="Arial"/>
+          <w:b w:val="false"/>
+          <w:bCs w:val="false"/>
+        </w:rPr>
+        <w:t xml:space="preserve">. </w:t>
+      </w:r>
+      <w:r>
+        <w:rPr>
+          <w:rFonts w:ascii="Arial" w:hAnsi="Arial"/>
+          <w:b w:val="false"/>
+          <w:bCs w:val="false"/>
+        </w:rPr>
+        <w:t>In its current form this software is a stand alone software which does not interact with other softwares of the system.</w:t>
+      </w:r>
+    </w:p>
+    <w:p>
+      <w:pPr>
+        <w:pStyle w:val="Normal"/>
+        <w:tabs>
+          <w:tab w:val="clear" w:pos="709"/>
+          <w:tab w:val="left" w:pos="1303" w:leader="none"/>
+        </w:tabs>
+        <w:bidi w:val="0"/>
+        <w:jc w:val="both"/>
+        <w:rPr/>
+      </w:pPr>
+      <w:r>
+        <w:rPr/>
+      </w:r>
+    </w:p>
+    <w:p>
+      <w:pPr>
+        <w:pStyle w:val="Normal"/>
+        <w:tabs>
+          <w:tab w:val="clear" w:pos="709"/>
+          <w:tab w:val="left" w:pos="1303" w:leader="none"/>
+        </w:tabs>
+        <w:bidi w:val="0"/>
+        <w:jc w:val="both"/>
+        <w:rPr/>
+      </w:pPr>
+      <w:r>
+        <w:rPr>
+          <w:rFonts w:ascii="Arial" w:hAnsi="Arial"/>
+          <w:b w:val="false"/>
+          <w:bCs w:val="false"/>
+        </w:rPr>
+        <w:t>The hardware for the product is a computer which could run a web server, database software, storage to keep old reports and has a port to connect to the internal network or the internet as per use case. The software is bound to the restriction that filenames of the reports should be consistent to a set pattern.</w:t>
+      </w:r>
+    </w:p>
+    <w:p>
+      <w:pPr>
+        <w:pStyle w:val="Normal"/>
+        <w:tabs>
+          <w:tab w:val="clear" w:pos="709"/>
+          <w:tab w:val="left" w:pos="1303" w:leader="none"/>
+        </w:tabs>
+        <w:bidi w:val="0"/>
+        <w:jc w:val="both"/>
+        <w:rPr/>
+      </w:pPr>
+      <w:r>
+        <w:rPr/>
+      </w:r>
+    </w:p>
+    <w:p>
+      <w:pPr>
+        <w:pStyle w:val="Normal"/>
+        <w:tabs>
+          <w:tab w:val="clear" w:pos="709"/>
+          <w:tab w:val="left" w:pos="1303" w:leader="none"/>
+        </w:tabs>
+        <w:bidi w:val="0"/>
+        <w:jc w:val="both"/>
+        <w:rPr>
+          <w:b/>
+          <w:b/>
+          <w:bCs/>
+        </w:rPr>
+      </w:pPr>
+      <w:r>
+        <w:rPr>
+          <w:rFonts w:ascii="Arial" w:hAnsi="Arial"/>
+          <w:b/>
+          <w:bCs/>
+        </w:rPr>
+        <w:t>2.2 Product functions</w:t>
+      </w:r>
+    </w:p>
+    <w:p>
+      <w:pPr>
+        <w:pStyle w:val="Normal"/>
+        <w:tabs>
+          <w:tab w:val="clear" w:pos="709"/>
+          <w:tab w:val="left" w:pos="1303" w:leader="none"/>
+        </w:tabs>
+        <w:bidi w:val="0"/>
+        <w:jc w:val="both"/>
+        <w:rPr>
+          <w:rFonts w:ascii="Arial" w:hAnsi="Arial"/>
+          <w:b w:val="false"/>
+          <w:b w:val="false"/>
+          <w:bCs w:val="false"/>
+        </w:rPr>
+      </w:pPr>
+      <w:r>
+        <w:rPr>
+          <w:b/>
+          <w:bCs/>
+        </w:rPr>
+      </w:r>
+    </w:p>
+    <w:p>
+      <w:pPr>
+        <w:pStyle w:val="Normal"/>
+        <w:tabs>
+          <w:tab w:val="clear" w:pos="709"/>
+          <w:tab w:val="left" w:pos="1303" w:leader="none"/>
+        </w:tabs>
+        <w:bidi w:val="0"/>
+        <w:jc w:val="both"/>
+        <w:rPr>
+          <w:b/>
+          <w:b/>
+          <w:bCs/>
+        </w:rPr>
+      </w:pPr>
+      <w:r>
+        <w:rPr>
+          <w:rFonts w:ascii="Arial" w:hAnsi="Arial"/>
+          <w:b w:val="false"/>
+          <w:bCs w:val="false"/>
+        </w:rPr>
+        <w:t>The software performs the following functions:</w:t>
+      </w:r>
+    </w:p>
+    <w:p>
+      <w:pPr>
+        <w:pStyle w:val="Normal"/>
+        <w:numPr>
+          <w:ilvl w:val="0"/>
+          <w:numId w:val="3"/>
+        </w:numPr>
+        <w:tabs>
+          <w:tab w:val="clear" w:pos="709"/>
+          <w:tab w:val="left" w:pos="1303" w:leader="none"/>
+        </w:tabs>
+        <w:bidi w:val="0"/>
+        <w:jc w:val="both"/>
+        <w:rPr>
+          <w:b/>
+          <w:b/>
+          <w:bCs/>
+        </w:rPr>
+      </w:pPr>
+      <w:r>
+        <w:rPr>
+          <w:rFonts w:ascii="Arial" w:hAnsi="Arial"/>
+          <w:b w:val="false"/>
+          <w:bCs w:val="false"/>
+        </w:rPr>
+        <w:t>Take daily reports in form of excel sheet from the user and then, store them in the computer’s storage</w:t>
+      </w:r>
+    </w:p>
+    <w:p>
+      <w:pPr>
+        <w:pStyle w:val="Normal"/>
+        <w:numPr>
+          <w:ilvl w:val="0"/>
+          <w:numId w:val="3"/>
+        </w:numPr>
+        <w:tabs>
+          <w:tab w:val="clear" w:pos="709"/>
+          <w:tab w:val="left" w:pos="1303" w:leader="none"/>
+        </w:tabs>
+        <w:bidi w:val="0"/>
+        <w:jc w:val="both"/>
+        <w:rPr>
+          <w:b/>
+          <w:b/>
+          <w:bCs/>
+        </w:rPr>
+      </w:pPr>
+      <w:r>
+        <w:rPr>
+          <w:rFonts w:ascii="Arial" w:hAnsi="Arial"/>
+          <w:b w:val="false"/>
+          <w:bCs w:val="false"/>
+        </w:rPr>
+        <w:t>To process the reports of the day to provide the requested data</w:t>
+      </w:r>
+    </w:p>
+    <w:p>
+      <w:pPr>
+        <w:pStyle w:val="Normal"/>
+        <w:numPr>
+          <w:ilvl w:val="0"/>
+          <w:numId w:val="3"/>
+        </w:numPr>
+        <w:tabs>
+          <w:tab w:val="clear" w:pos="709"/>
+          <w:tab w:val="left" w:pos="1303" w:leader="none"/>
+        </w:tabs>
+        <w:bidi w:val="0"/>
+        <w:jc w:val="both"/>
+        <w:rPr>
+          <w:b/>
+          <w:b/>
+          <w:bCs/>
+        </w:rPr>
+      </w:pPr>
+      <w:r>
+        <w:rPr>
+          <w:rFonts w:ascii="Arial" w:hAnsi="Arial"/>
+          <w:b w:val="false"/>
+          <w:bCs w:val="false"/>
+        </w:rPr>
+        <w:t>Store the processed report in its database</w:t>
+      </w:r>
+    </w:p>
+    <w:p>
+      <w:pPr>
+        <w:pStyle w:val="Normal"/>
+        <w:tabs>
+          <w:tab w:val="clear" w:pos="709"/>
+          <w:tab w:val="left" w:pos="1303" w:leader="none"/>
+        </w:tabs>
+        <w:bidi w:val="0"/>
+        <w:jc w:val="both"/>
+        <w:rPr>
+          <w:rFonts w:ascii="Arial" w:hAnsi="Arial"/>
+          <w:b w:val="false"/>
+          <w:b w:val="false"/>
+          <w:bCs w:val="false"/>
+        </w:rPr>
+      </w:pPr>
+      <w:r>
+        <w:rPr>
+          <w:b/>
+          <w:bCs/>
+        </w:rPr>
+      </w:r>
+    </w:p>
+    <w:p>
+      <w:pPr>
+        <w:pStyle w:val="Normal"/>
+        <w:tabs>
+          <w:tab w:val="clear" w:pos="709"/>
+          <w:tab w:val="left" w:pos="1303" w:leader="none"/>
+        </w:tabs>
+        <w:bidi w:val="0"/>
+        <w:jc w:val="both"/>
+        <w:rPr>
+          <w:b/>
+          <w:b/>
+          <w:bCs/>
+        </w:rPr>
+      </w:pPr>
+      <w:r>
+        <w:rPr>
+          <w:rFonts w:ascii="Arial" w:hAnsi="Arial"/>
+          <w:b/>
+          <w:bCs/>
+        </w:rPr>
+        <w:t>2.3 User characteristics</w:t>
+      </w:r>
+    </w:p>
+    <w:p>
+      <w:pPr>
+        <w:pStyle w:val="Normal"/>
+        <w:tabs>
+          <w:tab w:val="clear" w:pos="709"/>
+          <w:tab w:val="left" w:pos="1303" w:leader="none"/>
+        </w:tabs>
+        <w:bidi w:val="0"/>
+        <w:jc w:val="both"/>
+        <w:rPr>
+          <w:rFonts w:ascii="Arial" w:hAnsi="Arial"/>
+          <w:b w:val="false"/>
+          <w:b w:val="false"/>
+          <w:bCs w:val="false"/>
+        </w:rPr>
+      </w:pPr>
+      <w:r>
+        <w:rPr>
+          <w:b/>
+          <w:bCs/>
+        </w:rPr>
+      </w:r>
+    </w:p>
+    <w:p>
+      <w:pPr>
+        <w:pStyle w:val="Normal"/>
+        <w:tabs>
+          <w:tab w:val="clear" w:pos="709"/>
+          <w:tab w:val="left" w:pos="1303" w:leader="none"/>
+        </w:tabs>
+        <w:bidi w:val="0"/>
+        <w:jc w:val="both"/>
+        <w:rPr>
+          <w:b/>
+          <w:b/>
+          <w:bCs/>
+        </w:rPr>
+      </w:pPr>
+      <w:r>
+        <w:rPr>
+          <w:rFonts w:ascii="Arial" w:hAnsi="Arial"/>
+          <w:b w:val="false"/>
+          <w:bCs w:val="false"/>
+        </w:rPr>
+        <w:t>There will be different types of users that will be interacting with the software. The catagories of the users include:</w:t>
+      </w:r>
+    </w:p>
+    <w:p>
+      <w:pPr>
+        <w:pStyle w:val="Normal"/>
+        <w:tabs>
+          <w:tab w:val="clear" w:pos="709"/>
+          <w:tab w:val="left" w:pos="1303" w:leader="none"/>
+        </w:tabs>
+        <w:bidi w:val="0"/>
+        <w:jc w:val="both"/>
+        <w:rPr>
+          <w:rFonts w:ascii="Arial" w:hAnsi="Arial"/>
+          <w:b w:val="false"/>
+          <w:b w:val="false"/>
+          <w:bCs w:val="false"/>
+        </w:rPr>
+      </w:pPr>
+      <w:r>
+        <w:rPr>
+          <w:b/>
+          <w:bCs/>
+        </w:rPr>
+      </w:r>
+    </w:p>
+    <w:p>
+      <w:pPr>
+        <w:pStyle w:val="Normal"/>
+        <w:numPr>
+          <w:ilvl w:val="0"/>
+          <w:numId w:val="4"/>
+        </w:numPr>
+        <w:tabs>
+          <w:tab w:val="clear" w:pos="709"/>
+          <w:tab w:val="left" w:pos="1303" w:leader="none"/>
+        </w:tabs>
+        <w:bidi w:val="0"/>
+        <w:jc w:val="both"/>
+        <w:rPr>
+          <w:b/>
+          <w:b/>
+          <w:bCs/>
+        </w:rPr>
+      </w:pPr>
+      <w:r>
+        <w:rPr>
+          <w:rFonts w:ascii="Arial" w:hAnsi="Arial"/>
+          <w:b/>
+          <w:bCs/>
+        </w:rPr>
+        <w:t>User A</w:t>
+      </w:r>
+      <w:r>
+        <w:rPr>
+          <w:rFonts w:ascii="Arial" w:hAnsi="Arial"/>
+          <w:b w:val="false"/>
+          <w:bCs w:val="false"/>
+        </w:rPr>
+        <w:t xml:space="preserve"> – A person who will compile the reports and compare them to the NMS statistics or view the reports.</w:t>
+      </w:r>
+    </w:p>
+    <w:p>
+      <w:pPr>
+        <w:pStyle w:val="Normal"/>
+        <w:numPr>
+          <w:ilvl w:val="0"/>
+          <w:numId w:val="4"/>
+        </w:numPr>
+        <w:tabs>
+          <w:tab w:val="clear" w:pos="709"/>
+          <w:tab w:val="left" w:pos="1303" w:leader="none"/>
+        </w:tabs>
+        <w:bidi w:val="0"/>
+        <w:jc w:val="both"/>
+        <w:rPr>
+          <w:b/>
+          <w:b/>
+          <w:bCs/>
+        </w:rPr>
+      </w:pPr>
+      <w:r>
+        <w:rPr>
+          <w:rFonts w:ascii="Arial" w:hAnsi="Arial"/>
+          <w:b/>
+          <w:bCs/>
+        </w:rPr>
+        <w:t>User B</w:t>
+      </w:r>
+      <w:r>
+        <w:rPr>
+          <w:rFonts w:ascii="Arial" w:hAnsi="Arial"/>
+          <w:b w:val="false"/>
+          <w:bCs w:val="false"/>
+        </w:rPr>
+        <w:t xml:space="preserve"> – A person who has administrator rights to the portal like adding or deleting user along with viewing other users.</w:t>
+      </w:r>
+    </w:p>
+    <w:p>
+      <w:pPr>
+        <w:pStyle w:val="Normal"/>
+        <w:tabs>
+          <w:tab w:val="clear" w:pos="709"/>
+          <w:tab w:val="left" w:pos="1303" w:leader="none"/>
+        </w:tabs>
+        <w:bidi w:val="0"/>
+        <w:jc w:val="both"/>
+        <w:rPr>
+          <w:rFonts w:ascii="Arial" w:hAnsi="Arial"/>
+          <w:b w:val="false"/>
+          <w:b w:val="false"/>
+          <w:bCs w:val="false"/>
+        </w:rPr>
+      </w:pPr>
+      <w:r>
+        <w:rPr>
+          <w:b/>
+          <w:bCs/>
+        </w:rPr>
+      </w:r>
+    </w:p>
+    <w:p>
+      <w:pPr>
+        <w:pStyle w:val="Normal"/>
+        <w:tabs>
+          <w:tab w:val="clear" w:pos="709"/>
+          <w:tab w:val="left" w:pos="1303" w:leader="none"/>
+        </w:tabs>
+        <w:bidi w:val="0"/>
+        <w:jc w:val="both"/>
+        <w:rPr>
+          <w:b/>
+          <w:b/>
+          <w:bCs/>
+        </w:rPr>
+      </w:pPr>
+      <w:r>
+        <w:rPr>
+          <w:rFonts w:ascii="Arial" w:hAnsi="Arial"/>
+          <w:b/>
+          <w:bCs/>
+        </w:rPr>
+        <w:t>2.4 Constraints</w:t>
+      </w:r>
+    </w:p>
+    <w:p>
+      <w:pPr>
+        <w:pStyle w:val="Normal"/>
+        <w:tabs>
+          <w:tab w:val="clear" w:pos="709"/>
+          <w:tab w:val="left" w:pos="1303" w:leader="none"/>
+        </w:tabs>
+        <w:bidi w:val="0"/>
+        <w:jc w:val="both"/>
+        <w:rPr>
+          <w:rFonts w:ascii="Arial" w:hAnsi="Arial"/>
+          <w:b w:val="false"/>
+          <w:b w:val="false"/>
+          <w:bCs w:val="false"/>
+        </w:rPr>
+      </w:pPr>
+      <w:r>
+        <w:rPr>
+          <w:b/>
+          <w:bCs/>
+        </w:rPr>
+      </w:r>
+    </w:p>
+    <w:p>
+      <w:pPr>
+        <w:pStyle w:val="Normal"/>
+        <w:tabs>
+          <w:tab w:val="clear" w:pos="709"/>
+          <w:tab w:val="left" w:pos="1303" w:leader="none"/>
+        </w:tabs>
+        <w:bidi w:val="0"/>
+        <w:jc w:val="both"/>
+        <w:rPr>
+          <w:b/>
+          <w:b/>
+          <w:bCs/>
+        </w:rPr>
+      </w:pPr>
+      <w:r>
+        <w:rPr>
+          <w:rFonts w:ascii="Arial" w:hAnsi="Arial"/>
+          <w:b w:val="false"/>
+          <w:bCs w:val="false"/>
+        </w:rPr>
+        <w:t>The software will be subject to certain development constraints such as:</w:t>
+      </w:r>
+    </w:p>
+    <w:p>
+      <w:pPr>
+        <w:pStyle w:val="Normal"/>
+        <w:tabs>
+          <w:tab w:val="clear" w:pos="709"/>
+          <w:tab w:val="left" w:pos="1303" w:leader="none"/>
+        </w:tabs>
+        <w:bidi w:val="0"/>
+        <w:jc w:val="both"/>
+        <w:rPr>
+          <w:rFonts w:ascii="Arial" w:hAnsi="Arial"/>
+          <w:b w:val="false"/>
+          <w:b w:val="false"/>
+          <w:bCs w:val="false"/>
+        </w:rPr>
+      </w:pPr>
+      <w:r>
+        <w:rPr>
+          <w:b/>
+          <w:bCs/>
+        </w:rPr>
+      </w:r>
+    </w:p>
+    <w:p>
+      <w:pPr>
+        <w:pStyle w:val="Normal"/>
+        <w:numPr>
+          <w:ilvl w:val="0"/>
+          <w:numId w:val="5"/>
+        </w:numPr>
+        <w:tabs>
+          <w:tab w:val="clear" w:pos="709"/>
+          <w:tab w:val="left" w:pos="1303" w:leader="none"/>
+        </w:tabs>
+        <w:bidi w:val="0"/>
+        <w:jc w:val="both"/>
+        <w:rPr>
+          <w:b/>
+          <w:b/>
+          <w:bCs/>
+        </w:rPr>
+      </w:pPr>
+      <w:r>
+        <w:rPr>
+          <w:rFonts w:ascii="Arial" w:hAnsi="Arial"/>
+          <w:b w:val="false"/>
+          <w:bCs w:val="false"/>
+        </w:rPr>
+        <w:t>Reports with a different format and pattern of filename may not be processed, thus they need to be consistent</w:t>
+      </w:r>
+    </w:p>
+    <w:p>
+      <w:pPr>
+        <w:pStyle w:val="Normal"/>
+        <w:numPr>
+          <w:ilvl w:val="0"/>
+          <w:numId w:val="5"/>
+        </w:numPr>
+        <w:tabs>
+          <w:tab w:val="clear" w:pos="709"/>
+          <w:tab w:val="left" w:pos="1303" w:leader="none"/>
+        </w:tabs>
+        <w:bidi w:val="0"/>
+        <w:jc w:val="both"/>
+        <w:rPr>
+          <w:b/>
+          <w:b/>
+          <w:bCs/>
+        </w:rPr>
+      </w:pPr>
+      <w:r>
+        <w:rPr>
+          <w:rFonts w:ascii="Arial" w:hAnsi="Arial"/>
+          <w:b w:val="false"/>
+          <w:bCs w:val="false"/>
+        </w:rPr>
+        <w:t>The Report Automation Portal may not be able to connect to the NMS if there is no open Application Programming Interface for it. Thus reports need to be downloaded from the NMS manually.</w:t>
+      </w:r>
+    </w:p>
+    <w:p>
+      <w:pPr>
+        <w:pStyle w:val="Normal"/>
+        <w:numPr>
+          <w:ilvl w:val="0"/>
+          <w:numId w:val="5"/>
+        </w:numPr>
+        <w:tabs>
+          <w:tab w:val="clear" w:pos="709"/>
+          <w:tab w:val="left" w:pos="1303" w:leader="none"/>
+        </w:tabs>
+        <w:bidi w:val="0"/>
+        <w:jc w:val="both"/>
+        <w:rPr>
+          <w:b/>
+          <w:b/>
+          <w:bCs/>
+        </w:rPr>
+      </w:pPr>
+      <w:r>
+        <w:rPr>
+          <w:rFonts w:ascii="Arial" w:hAnsi="Arial"/>
+          <w:b w:val="false"/>
+          <w:bCs w:val="false"/>
+        </w:rPr>
+        <w:t>Correction of district names may not be 100% accurate if there are too many spelling errors or if there are more than 1 possible match of district names due to the algorithm for spelling correction used.</w:t>
+      </w:r>
+    </w:p>
+    <w:p>
+      <w:pPr>
+        <w:pStyle w:val="Normal"/>
+        <w:tabs>
+          <w:tab w:val="clear" w:pos="709"/>
+          <w:tab w:val="left" w:pos="1303" w:leader="none"/>
+        </w:tabs>
+        <w:bidi w:val="0"/>
+        <w:jc w:val="both"/>
+        <w:rPr>
+          <w:rFonts w:ascii="Arial" w:hAnsi="Arial"/>
+          <w:b w:val="false"/>
+          <w:b w:val="false"/>
+          <w:bCs w:val="false"/>
+        </w:rPr>
+      </w:pPr>
+      <w:r>
+        <w:rPr>
+          <w:b/>
+          <w:bCs/>
+        </w:rPr>
+      </w:r>
+    </w:p>
+    <w:p>
+      <w:pPr>
+        <w:pStyle w:val="Normal"/>
+        <w:tabs>
+          <w:tab w:val="clear" w:pos="709"/>
+          <w:tab w:val="left" w:pos="1303" w:leader="none"/>
+        </w:tabs>
+        <w:bidi w:val="0"/>
+        <w:jc w:val="both"/>
+        <w:rPr>
+          <w:rFonts w:ascii="Arial" w:hAnsi="Arial"/>
+        </w:rPr>
+      </w:pPr>
+      <w:r>
+        <w:rPr>
+          <w:b/>
+          <w:bCs/>
+        </w:rPr>
+      </w:r>
+      <w:r>
+        <w:br w:type="page"/>
+      </w:r>
+    </w:p>
+    <w:p>
+      <w:pPr>
+        <w:pStyle w:val="Normal"/>
+        <w:tabs>
+          <w:tab w:val="clear" w:pos="709"/>
+          <w:tab w:val="left" w:pos="1303" w:leader="none"/>
+        </w:tabs>
+        <w:bidi w:val="0"/>
+        <w:jc w:val="both"/>
+        <w:rPr>
+          <w:b/>
+          <w:b/>
+          <w:bCs/>
+        </w:rPr>
+      </w:pPr>
+      <w:r>
+        <w:rPr>
+          <w:rFonts w:ascii="Arial" w:hAnsi="Arial"/>
+          <w:b/>
+          <w:bCs/>
+        </w:rPr>
+        <w:t>2.5 Assumptions and dependencies</w:t>
+      </w:r>
+    </w:p>
+    <w:p>
+      <w:pPr>
+        <w:pStyle w:val="Normal"/>
+        <w:tabs>
+          <w:tab w:val="clear" w:pos="709"/>
+          <w:tab w:val="left" w:pos="1303" w:leader="none"/>
+        </w:tabs>
+        <w:bidi w:val="0"/>
+        <w:jc w:val="both"/>
+        <w:rPr>
+          <w:rFonts w:ascii="Arial" w:hAnsi="Arial"/>
+          <w:b w:val="false"/>
+          <w:b w:val="false"/>
+          <w:bCs w:val="false"/>
+        </w:rPr>
+      </w:pPr>
+      <w:r>
+        <w:rPr>
+          <w:b/>
+          <w:bCs/>
+        </w:rPr>
+      </w:r>
+    </w:p>
+    <w:p>
+      <w:pPr>
+        <w:pStyle w:val="Normal"/>
+        <w:tabs>
+          <w:tab w:val="clear" w:pos="709"/>
+          <w:tab w:val="left" w:pos="1303" w:leader="none"/>
+        </w:tabs>
+        <w:bidi w:val="0"/>
+        <w:jc w:val="both"/>
+        <w:rPr>
+          <w:b/>
+          <w:b/>
+          <w:bCs/>
+        </w:rPr>
+      </w:pPr>
+      <w:r>
+        <w:rPr>
+          <w:rFonts w:ascii="Arial" w:hAnsi="Arial"/>
+          <w:b w:val="false"/>
+          <w:bCs w:val="false"/>
+        </w:rPr>
+        <w:t>The software can be affected by the following assumptions and dependencies:</w:t>
+      </w:r>
+    </w:p>
+    <w:p>
+      <w:pPr>
+        <w:pStyle w:val="Normal"/>
+        <w:tabs>
+          <w:tab w:val="clear" w:pos="709"/>
+          <w:tab w:val="left" w:pos="1303" w:leader="none"/>
+        </w:tabs>
+        <w:bidi w:val="0"/>
+        <w:jc w:val="both"/>
+        <w:rPr>
+          <w:rFonts w:ascii="Arial" w:hAnsi="Arial"/>
+          <w:b w:val="false"/>
+          <w:b w:val="false"/>
+          <w:bCs w:val="false"/>
+        </w:rPr>
+      </w:pPr>
+      <w:r>
+        <w:rPr>
+          <w:b/>
+          <w:bCs/>
+        </w:rPr>
+      </w:r>
+    </w:p>
+    <w:p>
+      <w:pPr>
+        <w:pStyle w:val="Normal"/>
+        <w:numPr>
+          <w:ilvl w:val="0"/>
+          <w:numId w:val="6"/>
+        </w:numPr>
+        <w:tabs>
+          <w:tab w:val="clear" w:pos="709"/>
+          <w:tab w:val="left" w:pos="1303" w:leader="none"/>
+        </w:tabs>
+        <w:bidi w:val="0"/>
+        <w:jc w:val="both"/>
+        <w:rPr>
+          <w:b/>
+          <w:b/>
+          <w:bCs/>
+        </w:rPr>
+      </w:pPr>
+      <w:r>
+        <w:rPr>
+          <w:rFonts w:ascii="Arial" w:hAnsi="Arial"/>
+          <w:b w:val="false"/>
+          <w:bCs w:val="false"/>
+        </w:rPr>
+        <w:t>The hardware can run the processes and services like Apache2 or Nginx web servers, MySQL database and Node.js runtime environment.</w:t>
+      </w:r>
+    </w:p>
+    <w:p>
+      <w:pPr>
+        <w:pStyle w:val="Normal"/>
+        <w:numPr>
+          <w:ilvl w:val="0"/>
+          <w:numId w:val="6"/>
+        </w:numPr>
+        <w:tabs>
+          <w:tab w:val="clear" w:pos="709"/>
+          <w:tab w:val="left" w:pos="1303" w:leader="none"/>
+        </w:tabs>
+        <w:bidi w:val="0"/>
+        <w:jc w:val="both"/>
+        <w:rPr>
+          <w:b/>
+          <w:b/>
+          <w:bCs/>
+        </w:rPr>
+      </w:pPr>
+      <w:r>
+        <w:rPr>
+          <w:rFonts w:ascii="Arial" w:hAnsi="Arial"/>
+          <w:b w:val="false"/>
+          <w:bCs w:val="false"/>
+        </w:rPr>
+        <w:t>The selected Operating System AlmaLinux (a binary compatible fork of Red Hat Enterprise Linux) can run on the given hardware.</w:t>
+      </w:r>
+    </w:p>
+    <w:p>
+      <w:pPr>
+        <w:pStyle w:val="Normal"/>
+        <w:numPr>
+          <w:ilvl w:val="0"/>
+          <w:numId w:val="6"/>
+        </w:numPr>
+        <w:tabs>
+          <w:tab w:val="clear" w:pos="709"/>
+          <w:tab w:val="left" w:pos="1303" w:leader="none"/>
+        </w:tabs>
+        <w:bidi w:val="0"/>
+        <w:jc w:val="both"/>
+        <w:rPr>
+          <w:b/>
+          <w:b/>
+          <w:bCs/>
+        </w:rPr>
+      </w:pPr>
+      <w:r>
+        <w:rPr>
+          <w:rFonts w:ascii="Arial" w:hAnsi="Arial"/>
+          <w:b w:val="false"/>
+          <w:bCs w:val="false"/>
+        </w:rPr>
+        <w:t>At this stage no quantitative measures are imposed on software in terms of speed and memory although it is implied that all the functions will be optimized for speed and memory.</w:t>
+      </w:r>
+    </w:p>
+    <w:p>
+      <w:pPr>
+        <w:pStyle w:val="Normal"/>
+        <w:tabs>
+          <w:tab w:val="clear" w:pos="709"/>
+          <w:tab w:val="left" w:pos="1303" w:leader="none"/>
+        </w:tabs>
+        <w:bidi w:val="0"/>
+        <w:jc w:val="both"/>
+        <w:rPr>
+          <w:rFonts w:ascii="Arial" w:hAnsi="Arial"/>
+          <w:b w:val="false"/>
+          <w:b w:val="false"/>
+          <w:bCs w:val="false"/>
+        </w:rPr>
+      </w:pPr>
+      <w:r>
+        <w:rPr>
+          <w:b/>
+          <w:bCs/>
+        </w:rPr>
+      </w:r>
+    </w:p>
+    <w:p>
+      <w:pPr>
+        <w:pStyle w:val="Normal"/>
+        <w:tabs>
+          <w:tab w:val="clear" w:pos="709"/>
+          <w:tab w:val="left" w:pos="1303" w:leader="none"/>
+        </w:tabs>
+        <w:bidi w:val="0"/>
+        <w:jc w:val="both"/>
+        <w:rPr>
+          <w:b/>
+          <w:b/>
+          <w:bCs/>
+        </w:rPr>
+      </w:pPr>
+      <w:r>
+        <w:rPr>
+          <w:rFonts w:ascii="Arial" w:hAnsi="Arial"/>
+          <w:b/>
+          <w:bCs/>
+        </w:rPr>
+        <w:t>3 Specific Requirements</w:t>
+      </w:r>
+    </w:p>
+    <w:p>
+      <w:pPr>
+        <w:pStyle w:val="Normal"/>
+        <w:tabs>
+          <w:tab w:val="clear" w:pos="709"/>
+          <w:tab w:val="left" w:pos="1303" w:leader="none"/>
+        </w:tabs>
+        <w:bidi w:val="0"/>
+        <w:jc w:val="both"/>
+        <w:rPr>
+          <w:rFonts w:ascii="Arial" w:hAnsi="Arial"/>
+          <w:b w:val="false"/>
+          <w:b w:val="false"/>
+          <w:bCs w:val="false"/>
+        </w:rPr>
+      </w:pPr>
+      <w:r>
+        <w:rPr>
+          <w:b/>
+          <w:bCs/>
+        </w:rPr>
+      </w:r>
+    </w:p>
+    <w:p>
+      <w:pPr>
+        <w:pStyle w:val="Normal"/>
+        <w:tabs>
+          <w:tab w:val="clear" w:pos="709"/>
+          <w:tab w:val="left" w:pos="1303" w:leader="none"/>
+        </w:tabs>
+        <w:bidi w:val="0"/>
+        <w:jc w:val="both"/>
+        <w:rPr>
+          <w:b/>
+          <w:b/>
+          <w:bCs/>
+        </w:rPr>
+      </w:pPr>
+      <w:r>
+        <w:rPr>
+          <w:rFonts w:ascii="Arial" w:hAnsi="Arial"/>
+          <w:b/>
+          <w:bCs/>
+        </w:rPr>
+        <w:t>3.1 External Interfaces</w:t>
+      </w:r>
+    </w:p>
+    <w:p>
+      <w:pPr>
+        <w:pStyle w:val="Normal"/>
+        <w:tabs>
+          <w:tab w:val="clear" w:pos="709"/>
+          <w:tab w:val="left" w:pos="1303" w:leader="none"/>
+        </w:tabs>
+        <w:bidi w:val="0"/>
+        <w:jc w:val="both"/>
+        <w:rPr>
+          <w:rFonts w:ascii="Arial" w:hAnsi="Arial"/>
+          <w:b w:val="false"/>
+          <w:b w:val="false"/>
+          <w:bCs w:val="false"/>
+        </w:rPr>
+      </w:pPr>
+      <w:r>
+        <w:rPr>
+          <w:b/>
+          <w:bCs/>
+        </w:rPr>
+      </w:r>
+    </w:p>
+    <w:p>
+      <w:pPr>
+        <w:pStyle w:val="Normal"/>
+        <w:tabs>
+          <w:tab w:val="clear" w:pos="709"/>
+          <w:tab w:val="left" w:pos="1303" w:leader="none"/>
+        </w:tabs>
+        <w:bidi w:val="0"/>
+        <w:jc w:val="both"/>
+        <w:rPr>
+          <w:b/>
+          <w:b/>
+          <w:bCs/>
+        </w:rPr>
+      </w:pPr>
+      <w:r>
+        <w:rPr>
+          <w:rFonts w:ascii="Arial" w:hAnsi="Arial"/>
+          <w:b w:val="false"/>
+          <w:bCs w:val="false"/>
+        </w:rPr>
+        <w:t>3.1.1 User Interface Requirements</w:t>
+      </w:r>
+    </w:p>
+    <w:p>
+      <w:pPr>
+        <w:pStyle w:val="Normal"/>
+        <w:tabs>
+          <w:tab w:val="clear" w:pos="709"/>
+          <w:tab w:val="left" w:pos="1303" w:leader="none"/>
+        </w:tabs>
+        <w:bidi w:val="0"/>
+        <w:jc w:val="both"/>
+        <w:rPr>
+          <w:rFonts w:ascii="Arial" w:hAnsi="Arial"/>
+          <w:b w:val="false"/>
+          <w:b w:val="false"/>
+          <w:bCs w:val="false"/>
+        </w:rPr>
+      </w:pPr>
+      <w:r>
+        <w:rPr>
+          <w:b/>
+          <w:bCs/>
+        </w:rPr>
+      </w:r>
+    </w:p>
+    <w:p>
+      <w:pPr>
+        <w:pStyle w:val="Normal"/>
+        <w:tabs>
+          <w:tab w:val="clear" w:pos="709"/>
+          <w:tab w:val="left" w:pos="1303" w:leader="none"/>
+        </w:tabs>
+        <w:bidi w:val="0"/>
+        <w:jc w:val="both"/>
+        <w:rPr>
+          <w:b/>
+          <w:b/>
+          <w:bCs/>
+        </w:rPr>
+      </w:pPr>
+      <w:r>
+        <w:rPr>
+          <w:rFonts w:ascii="Arial" w:hAnsi="Arial"/>
+          <w:b w:val="false"/>
+          <w:bCs w:val="false"/>
+        </w:rPr>
+        <w:t>The user interface for the portal will have simple and user-friendly interface. The text should be easily readable with background colour contrasting to the text colour.</w:t>
+      </w:r>
+    </w:p>
+    <w:p>
+      <w:pPr>
+        <w:pStyle w:val="Normal"/>
+        <w:tabs>
+          <w:tab w:val="clear" w:pos="709"/>
+          <w:tab w:val="left" w:pos="1303" w:leader="none"/>
+        </w:tabs>
+        <w:bidi w:val="0"/>
+        <w:jc w:val="both"/>
+        <w:rPr>
+          <w:rFonts w:ascii="Arial" w:hAnsi="Arial"/>
+          <w:b w:val="false"/>
+          <w:b w:val="false"/>
+          <w:bCs w:val="false"/>
+        </w:rPr>
+      </w:pPr>
+      <w:r>
+        <w:rPr>
+          <w:b/>
+          <w:bCs/>
+        </w:rPr>
+      </w:r>
+    </w:p>
+    <w:p>
+      <w:pPr>
+        <w:pStyle w:val="Normal"/>
+        <w:tabs>
+          <w:tab w:val="clear" w:pos="709"/>
+          <w:tab w:val="left" w:pos="1303" w:leader="none"/>
+        </w:tabs>
+        <w:bidi w:val="0"/>
+        <w:jc w:val="both"/>
+        <w:rPr>
+          <w:b/>
+          <w:b/>
+          <w:bCs/>
+        </w:rPr>
+      </w:pPr>
+      <w:r>
+        <w:rPr>
+          <w:rFonts w:ascii="Arial" w:hAnsi="Arial"/>
+          <w:b w:val="false"/>
+          <w:bCs w:val="false"/>
+        </w:rPr>
+        <w:t>The pages for a User A (regular user) and User B (an admin) will have different buttons according to functions.</w:t>
+      </w:r>
+    </w:p>
+    <w:p>
+      <w:pPr>
+        <w:pStyle w:val="Normal"/>
+        <w:tabs>
+          <w:tab w:val="clear" w:pos="709"/>
+          <w:tab w:val="left" w:pos="1303" w:leader="none"/>
+        </w:tabs>
+        <w:bidi w:val="0"/>
+        <w:jc w:val="both"/>
+        <w:rPr>
+          <w:rFonts w:ascii="Arial" w:hAnsi="Arial"/>
+          <w:b w:val="false"/>
+          <w:b w:val="false"/>
+          <w:bCs w:val="false"/>
+        </w:rPr>
+      </w:pPr>
+      <w:r>
+        <w:rPr>
+          <w:b/>
+          <w:bCs/>
+        </w:rPr>
+      </w:r>
+    </w:p>
+    <w:p>
+      <w:pPr>
+        <w:pStyle w:val="Normal"/>
+        <w:tabs>
+          <w:tab w:val="clear" w:pos="709"/>
+          <w:tab w:val="left" w:pos="1303" w:leader="none"/>
+        </w:tabs>
+        <w:bidi w:val="0"/>
+        <w:jc w:val="both"/>
+        <w:rPr>
+          <w:rFonts w:ascii="Arial" w:hAnsi="Arial"/>
+          <w:b w:val="false"/>
+          <w:b w:val="false"/>
+          <w:bCs w:val="false"/>
+        </w:rPr>
+      </w:pPr>
+      <w:r>
+        <w:rPr>
+          <w:b/>
+          <w:bCs/>
+        </w:rPr>
+      </w:r>
+      <w:r>
+        <w:br w:type="page"/>
+      </w:r>
+    </w:p>
+    <w:p>
+      <w:pPr>
+        <w:pStyle w:val="Normal"/>
+        <w:tabs>
+          <w:tab w:val="clear" w:pos="709"/>
+          <w:tab w:val="left" w:pos="1303" w:leader="none"/>
+        </w:tabs>
+        <w:bidi w:val="0"/>
+        <w:jc w:val="both"/>
+        <w:rPr>
+          <w:b/>
+          <w:b/>
+          <w:bCs/>
+        </w:rPr>
+      </w:pPr>
+      <w:r>
+        <w:rPr>
+          <w:rFonts w:ascii="Arial" w:hAnsi="Arial"/>
+          <w:b w:val="false"/>
+          <w:bCs w:val="false"/>
+        </w:rPr>
+        <w:t>3.1.2 Hardware interface requirements</w:t>
+      </w:r>
+    </w:p>
+    <w:p>
+      <w:pPr>
+        <w:pStyle w:val="Normal"/>
+        <w:tabs>
+          <w:tab w:val="clear" w:pos="709"/>
+          <w:tab w:val="left" w:pos="1303" w:leader="none"/>
+        </w:tabs>
+        <w:bidi w:val="0"/>
+        <w:jc w:val="both"/>
+        <w:rPr>
+          <w:rFonts w:ascii="Arial" w:hAnsi="Arial"/>
+          <w:b w:val="false"/>
+          <w:b w:val="false"/>
+          <w:bCs w:val="false"/>
+        </w:rPr>
+      </w:pPr>
+      <w:r>
+        <w:rPr>
+          <w:b/>
+          <w:bCs/>
+        </w:rPr>
+      </w:r>
+    </w:p>
+    <w:p>
+      <w:pPr>
+        <w:pStyle w:val="Normal"/>
+        <w:tabs>
+          <w:tab w:val="clear" w:pos="709"/>
+          <w:tab w:val="left" w:pos="1303" w:leader="none"/>
+        </w:tabs>
+        <w:bidi w:val="0"/>
+        <w:jc w:val="both"/>
+        <w:rPr>
+          <w:b/>
+          <w:b/>
+          <w:bCs/>
+        </w:rPr>
+      </w:pPr>
+      <w:r>
+        <w:rPr>
+          <w:rFonts w:ascii="Arial" w:hAnsi="Arial"/>
+          <w:b w:val="false"/>
+          <w:bCs w:val="false"/>
+        </w:rPr>
+        <w:t xml:space="preserve">The software will interact with the server machine and </w:t>
       </w:r>
     </w:p>
     <w:sectPr>
@@ -1038,6 +3681,955 @@
     </w:sectPr>
   </w:body>
 </w:document>
+</file>
+
+<file path=word/numbering.xml><?xml version="1.0" encoding="utf-8"?>
+<w:numbering xmlns:w="http://schemas.openxmlformats.org/wordprocessingml/2006/main" xmlns:o="urn:schemas-microsoft-com:office:office" xmlns:r="http://schemas.openxmlformats.org/officeDocument/2006/relationships" xmlns:v="urn:schemas-microsoft-com:vml" xmlns:mc="http://schemas.openxmlformats.org/markup-compatibility/2006" xmlns:w14="http://schemas.microsoft.com/office/word/2010/wordml" mc:Ignorable="w14">
+  <w:abstractNum w:abstractNumId="1">
+    <w:lvl w:ilvl="0">
+      <w:start w:val="1"/>
+      <w:numFmt w:val="bullet"/>
+      <w:lvlText w:val=""/>
+      <w:lvlJc w:val="left"/>
+      <w:pPr>
+        <w:tabs>
+          <w:tab w:val="num" w:pos="720"/>
+        </w:tabs>
+        <w:ind w:left="720" w:hanging="360"/>
+      </w:pPr>
+      <w:rPr>
+        <w:rFonts w:ascii="Symbol" w:hAnsi="Symbol" w:cs="Symbol" w:hint="default"/>
+      </w:rPr>
+    </w:lvl>
+    <w:lvl w:ilvl="1">
+      <w:start w:val="1"/>
+      <w:numFmt w:val="bullet"/>
+      <w:lvlText w:val="◦"/>
+      <w:lvlJc w:val="left"/>
+      <w:pPr>
+        <w:tabs>
+          <w:tab w:val="num" w:pos="1080"/>
+        </w:tabs>
+        <w:ind w:left="1080" w:hanging="360"/>
+      </w:pPr>
+      <w:rPr>
+        <w:rFonts w:ascii="OpenSymbol" w:hAnsi="OpenSymbol" w:cs="OpenSymbol" w:hint="default"/>
+      </w:rPr>
+    </w:lvl>
+    <w:lvl w:ilvl="2">
+      <w:start w:val="1"/>
+      <w:numFmt w:val="bullet"/>
+      <w:lvlText w:val="▪"/>
+      <w:lvlJc w:val="left"/>
+      <w:pPr>
+        <w:tabs>
+          <w:tab w:val="num" w:pos="1440"/>
+        </w:tabs>
+        <w:ind w:left="1440" w:hanging="360"/>
+      </w:pPr>
+      <w:rPr>
+        <w:rFonts w:ascii="OpenSymbol" w:hAnsi="OpenSymbol" w:cs="OpenSymbol" w:hint="default"/>
+      </w:rPr>
+    </w:lvl>
+    <w:lvl w:ilvl="3">
+      <w:start w:val="1"/>
+      <w:numFmt w:val="bullet"/>
+      <w:lvlText w:val=""/>
+      <w:lvlJc w:val="left"/>
+      <w:pPr>
+        <w:tabs>
+          <w:tab w:val="num" w:pos="1800"/>
+        </w:tabs>
+        <w:ind w:left="1800" w:hanging="360"/>
+      </w:pPr>
+      <w:rPr>
+        <w:rFonts w:ascii="Symbol" w:hAnsi="Symbol" w:cs="Symbol" w:hint="default"/>
+      </w:rPr>
+    </w:lvl>
+    <w:lvl w:ilvl="4">
+      <w:start w:val="1"/>
+      <w:numFmt w:val="bullet"/>
+      <w:lvlText w:val="◦"/>
+      <w:lvlJc w:val="left"/>
+      <w:pPr>
+        <w:tabs>
+          <w:tab w:val="num" w:pos="2160"/>
+        </w:tabs>
+        <w:ind w:left="2160" w:hanging="360"/>
+      </w:pPr>
+      <w:rPr>
+        <w:rFonts w:ascii="OpenSymbol" w:hAnsi="OpenSymbol" w:cs="OpenSymbol" w:hint="default"/>
+      </w:rPr>
+    </w:lvl>
+    <w:lvl w:ilvl="5">
+      <w:start w:val="1"/>
+      <w:numFmt w:val="bullet"/>
+      <w:lvlText w:val="▪"/>
+      <w:lvlJc w:val="left"/>
+      <w:pPr>
+        <w:tabs>
+          <w:tab w:val="num" w:pos="2520"/>
+        </w:tabs>
+        <w:ind w:left="2520" w:hanging="360"/>
+      </w:pPr>
+      <w:rPr>
+        <w:rFonts w:ascii="OpenSymbol" w:hAnsi="OpenSymbol" w:cs="OpenSymbol" w:hint="default"/>
+      </w:rPr>
+    </w:lvl>
+    <w:lvl w:ilvl="6">
+      <w:start w:val="1"/>
+      <w:numFmt w:val="bullet"/>
+      <w:lvlText w:val=""/>
+      <w:lvlJc w:val="left"/>
+      <w:pPr>
+        <w:tabs>
+          <w:tab w:val="num" w:pos="2880"/>
+        </w:tabs>
+        <w:ind w:left="2880" w:hanging="360"/>
+      </w:pPr>
+      <w:rPr>
+        <w:rFonts w:ascii="Symbol" w:hAnsi="Symbol" w:cs="Symbol" w:hint="default"/>
+      </w:rPr>
+    </w:lvl>
+    <w:lvl w:ilvl="7">
+      <w:start w:val="1"/>
+      <w:numFmt w:val="bullet"/>
+      <w:lvlText w:val="◦"/>
+      <w:lvlJc w:val="left"/>
+      <w:pPr>
+        <w:tabs>
+          <w:tab w:val="num" w:pos="3240"/>
+        </w:tabs>
+        <w:ind w:left="3240" w:hanging="360"/>
+      </w:pPr>
+      <w:rPr>
+        <w:rFonts w:ascii="OpenSymbol" w:hAnsi="OpenSymbol" w:cs="OpenSymbol" w:hint="default"/>
+      </w:rPr>
+    </w:lvl>
+    <w:lvl w:ilvl="8">
+      <w:start w:val="1"/>
+      <w:numFmt w:val="bullet"/>
+      <w:lvlText w:val="▪"/>
+      <w:lvlJc w:val="left"/>
+      <w:pPr>
+        <w:tabs>
+          <w:tab w:val="num" w:pos="3600"/>
+        </w:tabs>
+        <w:ind w:left="3600" w:hanging="360"/>
+      </w:pPr>
+      <w:rPr>
+        <w:rFonts w:ascii="OpenSymbol" w:hAnsi="OpenSymbol" w:cs="OpenSymbol" w:hint="default"/>
+      </w:rPr>
+    </w:lvl>
+  </w:abstractNum>
+  <w:abstractNum w:abstractNumId="2">
+    <w:lvl w:ilvl="0">
+      <w:start w:val="1"/>
+      <w:numFmt w:val="lowerRoman"/>
+      <w:lvlText w:val="%1."/>
+      <w:lvlJc w:val="left"/>
+      <w:pPr>
+        <w:tabs>
+          <w:tab w:val="num" w:pos="720"/>
+        </w:tabs>
+        <w:ind w:left="720" w:hanging="360"/>
+      </w:pPr>
+      <w:rPr/>
+    </w:lvl>
+    <w:lvl w:ilvl="1">
+      <w:start w:val="1"/>
+      <w:numFmt w:val="lowerRoman"/>
+      <w:lvlText w:val="%2."/>
+      <w:lvlJc w:val="left"/>
+      <w:pPr>
+        <w:tabs>
+          <w:tab w:val="num" w:pos="1080"/>
+        </w:tabs>
+        <w:ind w:left="1080" w:hanging="360"/>
+      </w:pPr>
+      <w:rPr/>
+    </w:lvl>
+    <w:lvl w:ilvl="2">
+      <w:start w:val="1"/>
+      <w:numFmt w:val="lowerRoman"/>
+      <w:lvlText w:val="%3."/>
+      <w:lvlJc w:val="left"/>
+      <w:pPr>
+        <w:tabs>
+          <w:tab w:val="num" w:pos="1440"/>
+        </w:tabs>
+        <w:ind w:left="1440" w:hanging="360"/>
+      </w:pPr>
+      <w:rPr/>
+    </w:lvl>
+    <w:lvl w:ilvl="3">
+      <w:start w:val="1"/>
+      <w:numFmt w:val="lowerRoman"/>
+      <w:lvlText w:val="%4."/>
+      <w:lvlJc w:val="left"/>
+      <w:pPr>
+        <w:tabs>
+          <w:tab w:val="num" w:pos="1800"/>
+        </w:tabs>
+        <w:ind w:left="1800" w:hanging="360"/>
+      </w:pPr>
+      <w:rPr/>
+    </w:lvl>
+    <w:lvl w:ilvl="4">
+      <w:start w:val="1"/>
+      <w:numFmt w:val="lowerRoman"/>
+      <w:lvlText w:val="%5."/>
+      <w:lvlJc w:val="left"/>
+      <w:pPr>
+        <w:tabs>
+          <w:tab w:val="num" w:pos="2160"/>
+        </w:tabs>
+        <w:ind w:left="2160" w:hanging="360"/>
+      </w:pPr>
+      <w:rPr/>
+    </w:lvl>
+    <w:lvl w:ilvl="5">
+      <w:start w:val="1"/>
+      <w:numFmt w:val="lowerRoman"/>
+      <w:lvlText w:val="%6."/>
+      <w:lvlJc w:val="left"/>
+      <w:pPr>
+        <w:tabs>
+          <w:tab w:val="num" w:pos="2520"/>
+        </w:tabs>
+        <w:ind w:left="2520" w:hanging="360"/>
+      </w:pPr>
+      <w:rPr/>
+    </w:lvl>
+    <w:lvl w:ilvl="6">
+      <w:start w:val="1"/>
+      <w:numFmt w:val="lowerRoman"/>
+      <w:lvlText w:val="%7."/>
+      <w:lvlJc w:val="left"/>
+      <w:pPr>
+        <w:tabs>
+          <w:tab w:val="num" w:pos="2880"/>
+        </w:tabs>
+        <w:ind w:left="2880" w:hanging="360"/>
+      </w:pPr>
+      <w:rPr/>
+    </w:lvl>
+    <w:lvl w:ilvl="7">
+      <w:start w:val="1"/>
+      <w:numFmt w:val="lowerRoman"/>
+      <w:lvlText w:val="%8."/>
+      <w:lvlJc w:val="left"/>
+      <w:pPr>
+        <w:tabs>
+          <w:tab w:val="num" w:pos="3240"/>
+        </w:tabs>
+        <w:ind w:left="3240" w:hanging="360"/>
+      </w:pPr>
+      <w:rPr/>
+    </w:lvl>
+    <w:lvl w:ilvl="8">
+      <w:start w:val="1"/>
+      <w:numFmt w:val="lowerRoman"/>
+      <w:lvlText w:val="%9."/>
+      <w:lvlJc w:val="left"/>
+      <w:pPr>
+        <w:tabs>
+          <w:tab w:val="num" w:pos="3600"/>
+        </w:tabs>
+        <w:ind w:left="3600" w:hanging="360"/>
+      </w:pPr>
+      <w:rPr/>
+    </w:lvl>
+  </w:abstractNum>
+  <w:abstractNum w:abstractNumId="3">
+    <w:lvl w:ilvl="0">
+      <w:start w:val="1"/>
+      <w:numFmt w:val="bullet"/>
+      <w:lvlText w:val=""/>
+      <w:lvlJc w:val="left"/>
+      <w:pPr>
+        <w:tabs>
+          <w:tab w:val="num" w:pos="720"/>
+        </w:tabs>
+        <w:ind w:left="720" w:hanging="360"/>
+      </w:pPr>
+      <w:rPr>
+        <w:rFonts w:ascii="Symbol" w:hAnsi="Symbol" w:cs="Symbol" w:hint="default"/>
+      </w:rPr>
+    </w:lvl>
+    <w:lvl w:ilvl="1">
+      <w:start w:val="1"/>
+      <w:numFmt w:val="bullet"/>
+      <w:lvlText w:val="◦"/>
+      <w:lvlJc w:val="left"/>
+      <w:pPr>
+        <w:tabs>
+          <w:tab w:val="num" w:pos="1080"/>
+        </w:tabs>
+        <w:ind w:left="1080" w:hanging="360"/>
+      </w:pPr>
+      <w:rPr>
+        <w:rFonts w:ascii="OpenSymbol" w:hAnsi="OpenSymbol" w:cs="OpenSymbol" w:hint="default"/>
+      </w:rPr>
+    </w:lvl>
+    <w:lvl w:ilvl="2">
+      <w:start w:val="1"/>
+      <w:numFmt w:val="bullet"/>
+      <w:lvlText w:val="▪"/>
+      <w:lvlJc w:val="left"/>
+      <w:pPr>
+        <w:tabs>
+          <w:tab w:val="num" w:pos="1440"/>
+        </w:tabs>
+        <w:ind w:left="1440" w:hanging="360"/>
+      </w:pPr>
+      <w:rPr>
+        <w:rFonts w:ascii="OpenSymbol" w:hAnsi="OpenSymbol" w:cs="OpenSymbol" w:hint="default"/>
+      </w:rPr>
+    </w:lvl>
+    <w:lvl w:ilvl="3">
+      <w:start w:val="1"/>
+      <w:numFmt w:val="bullet"/>
+      <w:lvlText w:val=""/>
+      <w:lvlJc w:val="left"/>
+      <w:pPr>
+        <w:tabs>
+          <w:tab w:val="num" w:pos="1800"/>
+        </w:tabs>
+        <w:ind w:left="1800" w:hanging="360"/>
+      </w:pPr>
+      <w:rPr>
+        <w:rFonts w:ascii="Symbol" w:hAnsi="Symbol" w:cs="Symbol" w:hint="default"/>
+      </w:rPr>
+    </w:lvl>
+    <w:lvl w:ilvl="4">
+      <w:start w:val="1"/>
+      <w:numFmt w:val="bullet"/>
+      <w:lvlText w:val="◦"/>
+      <w:lvlJc w:val="left"/>
+      <w:pPr>
+        <w:tabs>
+          <w:tab w:val="num" w:pos="2160"/>
+        </w:tabs>
+        <w:ind w:left="2160" w:hanging="360"/>
+      </w:pPr>
+      <w:rPr>
+        <w:rFonts w:ascii="OpenSymbol" w:hAnsi="OpenSymbol" w:cs="OpenSymbol" w:hint="default"/>
+      </w:rPr>
+    </w:lvl>
+    <w:lvl w:ilvl="5">
+      <w:start w:val="1"/>
+      <w:numFmt w:val="bullet"/>
+      <w:lvlText w:val="▪"/>
+      <w:lvlJc w:val="left"/>
+      <w:pPr>
+        <w:tabs>
+          <w:tab w:val="num" w:pos="2520"/>
+        </w:tabs>
+        <w:ind w:left="2520" w:hanging="360"/>
+      </w:pPr>
+      <w:rPr>
+        <w:rFonts w:ascii="OpenSymbol" w:hAnsi="OpenSymbol" w:cs="OpenSymbol" w:hint="default"/>
+      </w:rPr>
+    </w:lvl>
+    <w:lvl w:ilvl="6">
+      <w:start w:val="1"/>
+      <w:numFmt w:val="bullet"/>
+      <w:lvlText w:val=""/>
+      <w:lvlJc w:val="left"/>
+      <w:pPr>
+        <w:tabs>
+          <w:tab w:val="num" w:pos="2880"/>
+        </w:tabs>
+        <w:ind w:left="2880" w:hanging="360"/>
+      </w:pPr>
+      <w:rPr>
+        <w:rFonts w:ascii="Symbol" w:hAnsi="Symbol" w:cs="Symbol" w:hint="default"/>
+      </w:rPr>
+    </w:lvl>
+    <w:lvl w:ilvl="7">
+      <w:start w:val="1"/>
+      <w:numFmt w:val="bullet"/>
+      <w:lvlText w:val="◦"/>
+      <w:lvlJc w:val="left"/>
+      <w:pPr>
+        <w:tabs>
+          <w:tab w:val="num" w:pos="3240"/>
+        </w:tabs>
+        <w:ind w:left="3240" w:hanging="360"/>
+      </w:pPr>
+      <w:rPr>
+        <w:rFonts w:ascii="OpenSymbol" w:hAnsi="OpenSymbol" w:cs="OpenSymbol" w:hint="default"/>
+      </w:rPr>
+    </w:lvl>
+    <w:lvl w:ilvl="8">
+      <w:start w:val="1"/>
+      <w:numFmt w:val="bullet"/>
+      <w:lvlText w:val="▪"/>
+      <w:lvlJc w:val="left"/>
+      <w:pPr>
+        <w:tabs>
+          <w:tab w:val="num" w:pos="3600"/>
+        </w:tabs>
+        <w:ind w:left="3600" w:hanging="360"/>
+      </w:pPr>
+      <w:rPr>
+        <w:rFonts w:ascii="OpenSymbol" w:hAnsi="OpenSymbol" w:cs="OpenSymbol" w:hint="default"/>
+      </w:rPr>
+    </w:lvl>
+  </w:abstractNum>
+  <w:abstractNum w:abstractNumId="4">
+    <w:lvl w:ilvl="0">
+      <w:start w:val="1"/>
+      <w:numFmt w:val="bullet"/>
+      <w:lvlText w:val=""/>
+      <w:lvlJc w:val="left"/>
+      <w:pPr>
+        <w:tabs>
+          <w:tab w:val="num" w:pos="720"/>
+        </w:tabs>
+        <w:ind w:left="720" w:hanging="360"/>
+      </w:pPr>
+      <w:rPr>
+        <w:rFonts w:ascii="Symbol" w:hAnsi="Symbol" w:cs="Symbol" w:hint="default"/>
+      </w:rPr>
+    </w:lvl>
+    <w:lvl w:ilvl="1">
+      <w:start w:val="1"/>
+      <w:numFmt w:val="bullet"/>
+      <w:lvlText w:val="◦"/>
+      <w:lvlJc w:val="left"/>
+      <w:pPr>
+        <w:tabs>
+          <w:tab w:val="num" w:pos="1080"/>
+        </w:tabs>
+        <w:ind w:left="1080" w:hanging="360"/>
+      </w:pPr>
+      <w:rPr>
+        <w:rFonts w:ascii="OpenSymbol" w:hAnsi="OpenSymbol" w:cs="OpenSymbol" w:hint="default"/>
+      </w:rPr>
+    </w:lvl>
+    <w:lvl w:ilvl="2">
+      <w:start w:val="1"/>
+      <w:numFmt w:val="bullet"/>
+      <w:lvlText w:val="▪"/>
+      <w:lvlJc w:val="left"/>
+      <w:pPr>
+        <w:tabs>
+          <w:tab w:val="num" w:pos="1440"/>
+        </w:tabs>
+        <w:ind w:left="1440" w:hanging="360"/>
+      </w:pPr>
+      <w:rPr>
+        <w:rFonts w:ascii="OpenSymbol" w:hAnsi="OpenSymbol" w:cs="OpenSymbol" w:hint="default"/>
+      </w:rPr>
+    </w:lvl>
+    <w:lvl w:ilvl="3">
+      <w:start w:val="1"/>
+      <w:numFmt w:val="bullet"/>
+      <w:lvlText w:val=""/>
+      <w:lvlJc w:val="left"/>
+      <w:pPr>
+        <w:tabs>
+          <w:tab w:val="num" w:pos="1800"/>
+        </w:tabs>
+        <w:ind w:left="1800" w:hanging="360"/>
+      </w:pPr>
+      <w:rPr>
+        <w:rFonts w:ascii="Symbol" w:hAnsi="Symbol" w:cs="Symbol" w:hint="default"/>
+      </w:rPr>
+    </w:lvl>
+    <w:lvl w:ilvl="4">
+      <w:start w:val="1"/>
+      <w:numFmt w:val="bullet"/>
+      <w:lvlText w:val="◦"/>
+      <w:lvlJc w:val="left"/>
+      <w:pPr>
+        <w:tabs>
+          <w:tab w:val="num" w:pos="2160"/>
+        </w:tabs>
+        <w:ind w:left="2160" w:hanging="360"/>
+      </w:pPr>
+      <w:rPr>
+        <w:rFonts w:ascii="OpenSymbol" w:hAnsi="OpenSymbol" w:cs="OpenSymbol" w:hint="default"/>
+      </w:rPr>
+    </w:lvl>
+    <w:lvl w:ilvl="5">
+      <w:start w:val="1"/>
+      <w:numFmt w:val="bullet"/>
+      <w:lvlText w:val="▪"/>
+      <w:lvlJc w:val="left"/>
+      <w:pPr>
+        <w:tabs>
+          <w:tab w:val="num" w:pos="2520"/>
+        </w:tabs>
+        <w:ind w:left="2520" w:hanging="360"/>
+      </w:pPr>
+      <w:rPr>
+        <w:rFonts w:ascii="OpenSymbol" w:hAnsi="OpenSymbol" w:cs="OpenSymbol" w:hint="default"/>
+      </w:rPr>
+    </w:lvl>
+    <w:lvl w:ilvl="6">
+      <w:start w:val="1"/>
+      <w:numFmt w:val="bullet"/>
+      <w:lvlText w:val=""/>
+      <w:lvlJc w:val="left"/>
+      <w:pPr>
+        <w:tabs>
+          <w:tab w:val="num" w:pos="2880"/>
+        </w:tabs>
+        <w:ind w:left="2880" w:hanging="360"/>
+      </w:pPr>
+      <w:rPr>
+        <w:rFonts w:ascii="Symbol" w:hAnsi="Symbol" w:cs="Symbol" w:hint="default"/>
+      </w:rPr>
+    </w:lvl>
+    <w:lvl w:ilvl="7">
+      <w:start w:val="1"/>
+      <w:numFmt w:val="bullet"/>
+      <w:lvlText w:val="◦"/>
+      <w:lvlJc w:val="left"/>
+      <w:pPr>
+        <w:tabs>
+          <w:tab w:val="num" w:pos="3240"/>
+        </w:tabs>
+        <w:ind w:left="3240" w:hanging="360"/>
+      </w:pPr>
+      <w:rPr>
+        <w:rFonts w:ascii="OpenSymbol" w:hAnsi="OpenSymbol" w:cs="OpenSymbol" w:hint="default"/>
+      </w:rPr>
+    </w:lvl>
+    <w:lvl w:ilvl="8">
+      <w:start w:val="1"/>
+      <w:numFmt w:val="bullet"/>
+      <w:lvlText w:val="▪"/>
+      <w:lvlJc w:val="left"/>
+      <w:pPr>
+        <w:tabs>
+          <w:tab w:val="num" w:pos="3600"/>
+        </w:tabs>
+        <w:ind w:left="3600" w:hanging="360"/>
+      </w:pPr>
+      <w:rPr>
+        <w:rFonts w:ascii="OpenSymbol" w:hAnsi="OpenSymbol" w:cs="OpenSymbol" w:hint="default"/>
+      </w:rPr>
+    </w:lvl>
+  </w:abstractNum>
+  <w:abstractNum w:abstractNumId="5">
+    <w:lvl w:ilvl="0">
+      <w:start w:val="1"/>
+      <w:numFmt w:val="bullet"/>
+      <w:lvlText w:val=""/>
+      <w:lvlJc w:val="left"/>
+      <w:pPr>
+        <w:tabs>
+          <w:tab w:val="num" w:pos="720"/>
+        </w:tabs>
+        <w:ind w:left="720" w:hanging="360"/>
+      </w:pPr>
+      <w:rPr>
+        <w:rFonts w:ascii="Symbol" w:hAnsi="Symbol" w:cs="Symbol" w:hint="default"/>
+      </w:rPr>
+    </w:lvl>
+    <w:lvl w:ilvl="1">
+      <w:start w:val="1"/>
+      <w:numFmt w:val="bullet"/>
+      <w:lvlText w:val="◦"/>
+      <w:lvlJc w:val="left"/>
+      <w:pPr>
+        <w:tabs>
+          <w:tab w:val="num" w:pos="1080"/>
+        </w:tabs>
+        <w:ind w:left="1080" w:hanging="360"/>
+      </w:pPr>
+      <w:rPr>
+        <w:rFonts w:ascii="OpenSymbol" w:hAnsi="OpenSymbol" w:cs="OpenSymbol" w:hint="default"/>
+      </w:rPr>
+    </w:lvl>
+    <w:lvl w:ilvl="2">
+      <w:start w:val="1"/>
+      <w:numFmt w:val="bullet"/>
+      <w:lvlText w:val="▪"/>
+      <w:lvlJc w:val="left"/>
+      <w:pPr>
+        <w:tabs>
+          <w:tab w:val="num" w:pos="1440"/>
+        </w:tabs>
+        <w:ind w:left="1440" w:hanging="360"/>
+      </w:pPr>
+      <w:rPr>
+        <w:rFonts w:ascii="OpenSymbol" w:hAnsi="OpenSymbol" w:cs="OpenSymbol" w:hint="default"/>
+      </w:rPr>
+    </w:lvl>
+    <w:lvl w:ilvl="3">
+      <w:start w:val="1"/>
+      <w:numFmt w:val="bullet"/>
+      <w:lvlText w:val=""/>
+      <w:lvlJc w:val="left"/>
+      <w:pPr>
+        <w:tabs>
+          <w:tab w:val="num" w:pos="1800"/>
+        </w:tabs>
+        <w:ind w:left="1800" w:hanging="360"/>
+      </w:pPr>
+      <w:rPr>
+        <w:rFonts w:ascii="Symbol" w:hAnsi="Symbol" w:cs="Symbol" w:hint="default"/>
+      </w:rPr>
+    </w:lvl>
+    <w:lvl w:ilvl="4">
+      <w:start w:val="1"/>
+      <w:numFmt w:val="bullet"/>
+      <w:lvlText w:val="◦"/>
+      <w:lvlJc w:val="left"/>
+      <w:pPr>
+        <w:tabs>
+          <w:tab w:val="num" w:pos="2160"/>
+        </w:tabs>
+        <w:ind w:left="2160" w:hanging="360"/>
+      </w:pPr>
+      <w:rPr>
+        <w:rFonts w:ascii="OpenSymbol" w:hAnsi="OpenSymbol" w:cs="OpenSymbol" w:hint="default"/>
+      </w:rPr>
+    </w:lvl>
+    <w:lvl w:ilvl="5">
+      <w:start w:val="1"/>
+      <w:numFmt w:val="bullet"/>
+      <w:lvlText w:val="▪"/>
+      <w:lvlJc w:val="left"/>
+      <w:pPr>
+        <w:tabs>
+          <w:tab w:val="num" w:pos="2520"/>
+        </w:tabs>
+        <w:ind w:left="2520" w:hanging="360"/>
+      </w:pPr>
+      <w:rPr>
+        <w:rFonts w:ascii="OpenSymbol" w:hAnsi="OpenSymbol" w:cs="OpenSymbol" w:hint="default"/>
+      </w:rPr>
+    </w:lvl>
+    <w:lvl w:ilvl="6">
+      <w:start w:val="1"/>
+      <w:numFmt w:val="bullet"/>
+      <w:lvlText w:val=""/>
+      <w:lvlJc w:val="left"/>
+      <w:pPr>
+        <w:tabs>
+          <w:tab w:val="num" w:pos="2880"/>
+        </w:tabs>
+        <w:ind w:left="2880" w:hanging="360"/>
+      </w:pPr>
+      <w:rPr>
+        <w:rFonts w:ascii="Symbol" w:hAnsi="Symbol" w:cs="Symbol" w:hint="default"/>
+      </w:rPr>
+    </w:lvl>
+    <w:lvl w:ilvl="7">
+      <w:start w:val="1"/>
+      <w:numFmt w:val="bullet"/>
+      <w:lvlText w:val="◦"/>
+      <w:lvlJc w:val="left"/>
+      <w:pPr>
+        <w:tabs>
+          <w:tab w:val="num" w:pos="3240"/>
+        </w:tabs>
+        <w:ind w:left="3240" w:hanging="360"/>
+      </w:pPr>
+      <w:rPr>
+        <w:rFonts w:ascii="OpenSymbol" w:hAnsi="OpenSymbol" w:cs="OpenSymbol" w:hint="default"/>
+      </w:rPr>
+    </w:lvl>
+    <w:lvl w:ilvl="8">
+      <w:start w:val="1"/>
+      <w:numFmt w:val="bullet"/>
+      <w:lvlText w:val="▪"/>
+      <w:lvlJc w:val="left"/>
+      <w:pPr>
+        <w:tabs>
+          <w:tab w:val="num" w:pos="3600"/>
+        </w:tabs>
+        <w:ind w:left="3600" w:hanging="360"/>
+      </w:pPr>
+      <w:rPr>
+        <w:rFonts w:ascii="OpenSymbol" w:hAnsi="OpenSymbol" w:cs="OpenSymbol" w:hint="default"/>
+      </w:rPr>
+    </w:lvl>
+  </w:abstractNum>
+  <w:abstractNum w:abstractNumId="6">
+    <w:lvl w:ilvl="0">
+      <w:start w:val="1"/>
+      <w:numFmt w:val="bullet"/>
+      <w:lvlText w:val=""/>
+      <w:lvlJc w:val="left"/>
+      <w:pPr>
+        <w:tabs>
+          <w:tab w:val="num" w:pos="720"/>
+        </w:tabs>
+        <w:ind w:left="720" w:hanging="360"/>
+      </w:pPr>
+      <w:rPr>
+        <w:rFonts w:ascii="Symbol" w:hAnsi="Symbol" w:cs="Symbol" w:hint="default"/>
+      </w:rPr>
+    </w:lvl>
+    <w:lvl w:ilvl="1">
+      <w:start w:val="1"/>
+      <w:numFmt w:val="bullet"/>
+      <w:lvlText w:val="◦"/>
+      <w:lvlJc w:val="left"/>
+      <w:pPr>
+        <w:tabs>
+          <w:tab w:val="num" w:pos="1080"/>
+        </w:tabs>
+        <w:ind w:left="1080" w:hanging="360"/>
+      </w:pPr>
+      <w:rPr>
+        <w:rFonts w:ascii="OpenSymbol" w:hAnsi="OpenSymbol" w:cs="OpenSymbol" w:hint="default"/>
+      </w:rPr>
+    </w:lvl>
+    <w:lvl w:ilvl="2">
+      <w:start w:val="1"/>
+      <w:numFmt w:val="bullet"/>
+      <w:lvlText w:val="▪"/>
+      <w:lvlJc w:val="left"/>
+      <w:pPr>
+        <w:tabs>
+          <w:tab w:val="num" w:pos="1440"/>
+        </w:tabs>
+        <w:ind w:left="1440" w:hanging="360"/>
+      </w:pPr>
+      <w:rPr>
+        <w:rFonts w:ascii="OpenSymbol" w:hAnsi="OpenSymbol" w:cs="OpenSymbol" w:hint="default"/>
+      </w:rPr>
+    </w:lvl>
+    <w:lvl w:ilvl="3">
+      <w:start w:val="1"/>
+      <w:numFmt w:val="bullet"/>
+      <w:lvlText w:val=""/>
+      <w:lvlJc w:val="left"/>
+      <w:pPr>
+        <w:tabs>
+          <w:tab w:val="num" w:pos="1800"/>
+        </w:tabs>
+        <w:ind w:left="1800" w:hanging="360"/>
+      </w:pPr>
+      <w:rPr>
+        <w:rFonts w:ascii="Symbol" w:hAnsi="Symbol" w:cs="Symbol" w:hint="default"/>
+      </w:rPr>
+    </w:lvl>
+    <w:lvl w:ilvl="4">
+      <w:start w:val="1"/>
+      <w:numFmt w:val="bullet"/>
+      <w:lvlText w:val="◦"/>
+      <w:lvlJc w:val="left"/>
+      <w:pPr>
+        <w:tabs>
+          <w:tab w:val="num" w:pos="2160"/>
+        </w:tabs>
+        <w:ind w:left="2160" w:hanging="360"/>
+      </w:pPr>
+      <w:rPr>
+        <w:rFonts w:ascii="OpenSymbol" w:hAnsi="OpenSymbol" w:cs="OpenSymbol" w:hint="default"/>
+      </w:rPr>
+    </w:lvl>
+    <w:lvl w:ilvl="5">
+      <w:start w:val="1"/>
+      <w:numFmt w:val="bullet"/>
+      <w:lvlText w:val="▪"/>
+      <w:lvlJc w:val="left"/>
+      <w:pPr>
+        <w:tabs>
+          <w:tab w:val="num" w:pos="2520"/>
+        </w:tabs>
+        <w:ind w:left="2520" w:hanging="360"/>
+      </w:pPr>
+      <w:rPr>
+        <w:rFonts w:ascii="OpenSymbol" w:hAnsi="OpenSymbol" w:cs="OpenSymbol" w:hint="default"/>
+      </w:rPr>
+    </w:lvl>
+    <w:lvl w:ilvl="6">
+      <w:start w:val="1"/>
+      <w:numFmt w:val="bullet"/>
+      <w:lvlText w:val=""/>
+      <w:lvlJc w:val="left"/>
+      <w:pPr>
+        <w:tabs>
+          <w:tab w:val="num" w:pos="2880"/>
+        </w:tabs>
+        <w:ind w:left="2880" w:hanging="360"/>
+      </w:pPr>
+      <w:rPr>
+        <w:rFonts w:ascii="Symbol" w:hAnsi="Symbol" w:cs="Symbol" w:hint="default"/>
+      </w:rPr>
+    </w:lvl>
+    <w:lvl w:ilvl="7">
+      <w:start w:val="1"/>
+      <w:numFmt w:val="bullet"/>
+      <w:lvlText w:val="◦"/>
+      <w:lvlJc w:val="left"/>
+      <w:pPr>
+        <w:tabs>
+          <w:tab w:val="num" w:pos="3240"/>
+        </w:tabs>
+        <w:ind w:left="3240" w:hanging="360"/>
+      </w:pPr>
+      <w:rPr>
+        <w:rFonts w:ascii="OpenSymbol" w:hAnsi="OpenSymbol" w:cs="OpenSymbol" w:hint="default"/>
+      </w:rPr>
+    </w:lvl>
+    <w:lvl w:ilvl="8">
+      <w:start w:val="1"/>
+      <w:numFmt w:val="bullet"/>
+      <w:lvlText w:val="▪"/>
+      <w:lvlJc w:val="left"/>
+      <w:pPr>
+        <w:tabs>
+          <w:tab w:val="num" w:pos="3600"/>
+        </w:tabs>
+        <w:ind w:left="3600" w:hanging="360"/>
+      </w:pPr>
+      <w:rPr>
+        <w:rFonts w:ascii="OpenSymbol" w:hAnsi="OpenSymbol" w:cs="OpenSymbol" w:hint="default"/>
+      </w:rPr>
+    </w:lvl>
+  </w:abstractNum>
+  <w:abstractNum w:abstractNumId="7">
+    <w:lvl w:ilvl="0">
+      <w:start w:val="1"/>
+      <w:numFmt w:val="none"/>
+      <w:suff w:val="nothing"/>
+      <w:lvlText w:val=""/>
+      <w:lvlJc w:val="left"/>
+      <w:pPr>
+        <w:tabs>
+          <w:tab w:val="num" w:pos="0"/>
+        </w:tabs>
+        <w:ind w:left="0" w:hanging="0"/>
+      </w:pPr>
+    </w:lvl>
+    <w:lvl w:ilvl="1">
+      <w:start w:val="1"/>
+      <w:numFmt w:val="none"/>
+      <w:suff w:val="nothing"/>
+      <w:lvlText w:val=""/>
+      <w:lvlJc w:val="left"/>
+      <w:pPr>
+        <w:tabs>
+          <w:tab w:val="num" w:pos="0"/>
+        </w:tabs>
+        <w:ind w:left="0" w:hanging="0"/>
+      </w:pPr>
+    </w:lvl>
+    <w:lvl w:ilvl="2">
+      <w:start w:val="1"/>
+      <w:numFmt w:val="none"/>
+      <w:suff w:val="nothing"/>
+      <w:lvlText w:val=""/>
+      <w:lvlJc w:val="left"/>
+      <w:pPr>
+        <w:tabs>
+          <w:tab w:val="num" w:pos="0"/>
+        </w:tabs>
+        <w:ind w:left="0" w:hanging="0"/>
+      </w:pPr>
+    </w:lvl>
+    <w:lvl w:ilvl="3">
+      <w:start w:val="1"/>
+      <w:numFmt w:val="none"/>
+      <w:suff w:val="nothing"/>
+      <w:lvlText w:val=""/>
+      <w:lvlJc w:val="left"/>
+      <w:pPr>
+        <w:tabs>
+          <w:tab w:val="num" w:pos="0"/>
+        </w:tabs>
+        <w:ind w:left="0" w:hanging="0"/>
+      </w:pPr>
+    </w:lvl>
+    <w:lvl w:ilvl="4">
+      <w:start w:val="1"/>
+      <w:numFmt w:val="none"/>
+      <w:suff w:val="nothing"/>
+      <w:lvlText w:val=""/>
+      <w:lvlJc w:val="left"/>
+      <w:pPr>
+        <w:tabs>
+          <w:tab w:val="num" w:pos="0"/>
+        </w:tabs>
+        <w:ind w:left="0" w:hanging="0"/>
+      </w:pPr>
+    </w:lvl>
+    <w:lvl w:ilvl="5">
+      <w:start w:val="1"/>
+      <w:numFmt w:val="none"/>
+      <w:suff w:val="nothing"/>
+      <w:lvlText w:val=""/>
+      <w:lvlJc w:val="left"/>
+      <w:pPr>
+        <w:tabs>
+          <w:tab w:val="num" w:pos="0"/>
+        </w:tabs>
+        <w:ind w:left="0" w:hanging="0"/>
+      </w:pPr>
+    </w:lvl>
+    <w:lvl w:ilvl="6">
+      <w:start w:val="1"/>
+      <w:numFmt w:val="none"/>
+      <w:suff w:val="nothing"/>
+      <w:lvlText w:val=""/>
+      <w:lvlJc w:val="left"/>
+      <w:pPr>
+        <w:tabs>
+          <w:tab w:val="num" w:pos="0"/>
+        </w:tabs>
+        <w:ind w:left="0" w:hanging="0"/>
+      </w:pPr>
+    </w:lvl>
+    <w:lvl w:ilvl="7">
+      <w:start w:val="1"/>
+      <w:numFmt w:val="none"/>
+      <w:suff w:val="nothing"/>
+      <w:lvlText w:val=""/>
+      <w:lvlJc w:val="left"/>
+      <w:pPr>
+        <w:tabs>
+          <w:tab w:val="num" w:pos="0"/>
+        </w:tabs>
+        <w:ind w:left="0" w:hanging="0"/>
+      </w:pPr>
+    </w:lvl>
+    <w:lvl w:ilvl="8">
+      <w:start w:val="1"/>
+      <w:numFmt w:val="none"/>
+      <w:suff w:val="nothing"/>
+      <w:lvlText w:val=""/>
+      <w:lvlJc w:val="left"/>
+      <w:pPr>
+        <w:tabs>
+          <w:tab w:val="num" w:pos="0"/>
+        </w:tabs>
+        <w:ind w:left="0" w:hanging="0"/>
+      </w:pPr>
+    </w:lvl>
+  </w:abstractNum>
+  <w:num w:numId="1">
+    <w:abstractNumId w:val="1"/>
+  </w:num>
+  <w:num w:numId="2">
+    <w:abstractNumId w:val="2"/>
+  </w:num>
+  <w:num w:numId="3">
+    <w:abstractNumId w:val="3"/>
+  </w:num>
+  <w:num w:numId="4">
+    <w:abstractNumId w:val="4"/>
+  </w:num>
+  <w:num w:numId="5">
+    <w:abstractNumId w:val="5"/>
+  </w:num>
+  <w:num w:numId="6">
+    <w:abstractNumId w:val="6"/>
+  </w:num>
+  <w:num w:numId="7">
+    <w:abstractNumId w:val="7"/>
+  </w:num>
+</w:numbering>
 </file>
 
 <file path=word/styles.xml><?xml version="1.0" encoding="utf-8"?>
@@ -1076,6 +4668,18 @@
       <w:szCs w:val="24"/>
       <w:lang w:val="en-IN" w:eastAsia="zh-CN" w:bidi="hi-IN"/>
     </w:rPr>
+  </w:style>
+  <w:style w:type="character" w:styleId="Bullets">
+    <w:name w:val="Bullets"/>
+    <w:qFormat/>
+    <w:rPr>
+      <w:rFonts w:ascii="OpenSymbol" w:hAnsi="OpenSymbol" w:eastAsia="OpenSymbol" w:cs="OpenSymbol"/>
+    </w:rPr>
+  </w:style>
+  <w:style w:type="character" w:styleId="NumberingSymbols">
+    <w:name w:val="Numbering Symbols"/>
+    <w:qFormat/>
+    <w:rPr/>
   </w:style>
   <w:style w:type="paragraph" w:styleId="Heading">
     <w:name w:val="Heading"/>

--- a/documentation/SRS_1.docx
+++ b/documentation/SRS_1.docx
@@ -127,7 +127,9 @@
         </w:tabs>
         <w:bidi w:val="0"/>
         <w:jc w:val="center"/>
-        <w:rPr/>
+        <w:rPr>
+          <w:rFonts w:ascii="Arial" w:hAnsi="Arial"/>
+        </w:rPr>
       </w:pPr>
       <w:r>
         <w:rPr>
@@ -193,7 +195,9 @@
         </w:tabs>
         <w:bidi w:val="0"/>
         <w:jc w:val="center"/>
-        <w:rPr/>
+        <w:rPr>
+          <w:rFonts w:ascii="Arial" w:hAnsi="Arial"/>
+        </w:rPr>
       </w:pPr>
       <w:r>
         <w:rPr>
@@ -238,270 +242,268 @@
         <w:jc w:val="center"/>
         <w:rPr>
           <w:rFonts w:ascii="Arial" w:hAnsi="Arial"/>
+        </w:rPr>
+      </w:pPr>
+      <w:r>
+        <w:rPr>
+          <w:rFonts w:ascii="Arial" w:hAnsi="Arial"/>
           <w:sz w:val="28"/>
           <w:szCs w:val="28"/>
         </w:rPr>
-      </w:pPr>
-      <w:r>
+        <w:t>version  0.1</w:t>
+      </w:r>
+    </w:p>
+    <w:p>
+      <w:pPr>
+        <w:pStyle w:val="Normal"/>
+        <w:tabs>
+          <w:tab w:val="clear" w:pos="709"/>
+          <w:tab w:val="left" w:pos="1303" w:leader="none"/>
+        </w:tabs>
+        <w:bidi w:val="0"/>
+        <w:jc w:val="left"/>
         <w:rPr>
           <w:rFonts w:ascii="Arial" w:hAnsi="Arial"/>
           <w:sz w:val="28"/>
           <w:szCs w:val="28"/>
         </w:rPr>
-        <w:t>version  0.1</w:t>
-      </w:r>
-    </w:p>
-    <w:p>
-      <w:pPr>
-        <w:pStyle w:val="Normal"/>
-        <w:tabs>
-          <w:tab w:val="clear" w:pos="709"/>
-          <w:tab w:val="left" w:pos="1303" w:leader="none"/>
-        </w:tabs>
-        <w:bidi w:val="0"/>
-        <w:jc w:val="left"/>
+      </w:pPr>
+      <w:r>
         <w:rPr>
           <w:rFonts w:ascii="Arial" w:hAnsi="Arial"/>
           <w:sz w:val="28"/>
           <w:szCs w:val="28"/>
         </w:rPr>
-      </w:pPr>
-      <w:r>
+      </w:r>
+    </w:p>
+    <w:p>
+      <w:pPr>
+        <w:pStyle w:val="Normal"/>
+        <w:tabs>
+          <w:tab w:val="clear" w:pos="709"/>
+          <w:tab w:val="left" w:pos="1303" w:leader="none"/>
+        </w:tabs>
+        <w:bidi w:val="0"/>
+        <w:jc w:val="left"/>
         <w:rPr>
           <w:rFonts w:ascii="Arial" w:hAnsi="Arial"/>
           <w:sz w:val="28"/>
           <w:szCs w:val="28"/>
         </w:rPr>
-      </w:r>
-    </w:p>
-    <w:p>
-      <w:pPr>
-        <w:pStyle w:val="Normal"/>
-        <w:tabs>
-          <w:tab w:val="clear" w:pos="709"/>
-          <w:tab w:val="left" w:pos="1303" w:leader="none"/>
-        </w:tabs>
-        <w:bidi w:val="0"/>
-        <w:jc w:val="left"/>
+      </w:pPr>
+      <w:r>
         <w:rPr>
           <w:rFonts w:ascii="Arial" w:hAnsi="Arial"/>
           <w:sz w:val="28"/>
           <w:szCs w:val="28"/>
         </w:rPr>
-      </w:pPr>
-      <w:r>
+      </w:r>
+    </w:p>
+    <w:p>
+      <w:pPr>
+        <w:pStyle w:val="Normal"/>
+        <w:tabs>
+          <w:tab w:val="clear" w:pos="709"/>
+          <w:tab w:val="left" w:pos="1303" w:leader="none"/>
+        </w:tabs>
+        <w:bidi w:val="0"/>
+        <w:jc w:val="left"/>
         <w:rPr>
           <w:rFonts w:ascii="Arial" w:hAnsi="Arial"/>
           <w:sz w:val="28"/>
           <w:szCs w:val="28"/>
         </w:rPr>
-      </w:r>
-    </w:p>
-    <w:p>
-      <w:pPr>
-        <w:pStyle w:val="Normal"/>
-        <w:tabs>
-          <w:tab w:val="clear" w:pos="709"/>
-          <w:tab w:val="left" w:pos="1303" w:leader="none"/>
-        </w:tabs>
-        <w:bidi w:val="0"/>
-        <w:jc w:val="left"/>
+      </w:pPr>
+      <w:r>
         <w:rPr>
           <w:rFonts w:ascii="Arial" w:hAnsi="Arial"/>
           <w:sz w:val="28"/>
           <w:szCs w:val="28"/>
         </w:rPr>
-      </w:pPr>
-      <w:r>
+      </w:r>
+    </w:p>
+    <w:p>
+      <w:pPr>
+        <w:pStyle w:val="Normal"/>
+        <w:tabs>
+          <w:tab w:val="clear" w:pos="709"/>
+          <w:tab w:val="left" w:pos="1303" w:leader="none"/>
+        </w:tabs>
+        <w:bidi w:val="0"/>
+        <w:jc w:val="left"/>
         <w:rPr>
           <w:rFonts w:ascii="Arial" w:hAnsi="Arial"/>
           <w:sz w:val="28"/>
           <w:szCs w:val="28"/>
         </w:rPr>
-      </w:r>
-    </w:p>
-    <w:p>
-      <w:pPr>
-        <w:pStyle w:val="Normal"/>
-        <w:tabs>
-          <w:tab w:val="clear" w:pos="709"/>
-          <w:tab w:val="left" w:pos="1303" w:leader="none"/>
-        </w:tabs>
-        <w:bidi w:val="0"/>
-        <w:jc w:val="left"/>
+      </w:pPr>
+      <w:r>
         <w:rPr>
           <w:rFonts w:ascii="Arial" w:hAnsi="Arial"/>
           <w:sz w:val="28"/>
           <w:szCs w:val="28"/>
         </w:rPr>
-      </w:pPr>
-      <w:r>
+      </w:r>
+    </w:p>
+    <w:p>
+      <w:pPr>
+        <w:pStyle w:val="Normal"/>
+        <w:tabs>
+          <w:tab w:val="clear" w:pos="709"/>
+          <w:tab w:val="left" w:pos="1303" w:leader="none"/>
+        </w:tabs>
+        <w:bidi w:val="0"/>
+        <w:jc w:val="left"/>
         <w:rPr>
           <w:rFonts w:ascii="Arial" w:hAnsi="Arial"/>
           <w:sz w:val="28"/>
           <w:szCs w:val="28"/>
         </w:rPr>
-      </w:r>
-    </w:p>
-    <w:p>
-      <w:pPr>
-        <w:pStyle w:val="Normal"/>
-        <w:tabs>
-          <w:tab w:val="clear" w:pos="709"/>
-          <w:tab w:val="left" w:pos="1303" w:leader="none"/>
-        </w:tabs>
-        <w:bidi w:val="0"/>
-        <w:jc w:val="left"/>
+      </w:pPr>
+      <w:r>
         <w:rPr>
           <w:rFonts w:ascii="Arial" w:hAnsi="Arial"/>
           <w:sz w:val="28"/>
           <w:szCs w:val="28"/>
         </w:rPr>
-      </w:pPr>
-      <w:r>
+      </w:r>
+    </w:p>
+    <w:p>
+      <w:pPr>
+        <w:pStyle w:val="Normal"/>
+        <w:tabs>
+          <w:tab w:val="clear" w:pos="709"/>
+          <w:tab w:val="left" w:pos="1303" w:leader="none"/>
+        </w:tabs>
+        <w:bidi w:val="0"/>
+        <w:jc w:val="left"/>
         <w:rPr>
           <w:rFonts w:ascii="Arial" w:hAnsi="Arial"/>
           <w:sz w:val="28"/>
           <w:szCs w:val="28"/>
         </w:rPr>
-      </w:r>
-    </w:p>
-    <w:p>
-      <w:pPr>
-        <w:pStyle w:val="Normal"/>
-        <w:tabs>
-          <w:tab w:val="clear" w:pos="709"/>
-          <w:tab w:val="left" w:pos="1303" w:leader="none"/>
-        </w:tabs>
-        <w:bidi w:val="0"/>
-        <w:jc w:val="left"/>
+      </w:pPr>
+      <w:r>
         <w:rPr>
           <w:rFonts w:ascii="Arial" w:hAnsi="Arial"/>
           <w:sz w:val="28"/>
           <w:szCs w:val="28"/>
         </w:rPr>
-      </w:pPr>
-      <w:r>
+      </w:r>
+    </w:p>
+    <w:p>
+      <w:pPr>
+        <w:pStyle w:val="Normal"/>
+        <w:tabs>
+          <w:tab w:val="clear" w:pos="709"/>
+          <w:tab w:val="left" w:pos="1303" w:leader="none"/>
+        </w:tabs>
+        <w:bidi w:val="0"/>
+        <w:jc w:val="left"/>
         <w:rPr>
           <w:rFonts w:ascii="Arial" w:hAnsi="Arial"/>
           <w:sz w:val="28"/>
           <w:szCs w:val="28"/>
         </w:rPr>
-      </w:r>
-    </w:p>
-    <w:p>
-      <w:pPr>
-        <w:pStyle w:val="Normal"/>
-        <w:tabs>
-          <w:tab w:val="clear" w:pos="709"/>
-          <w:tab w:val="left" w:pos="1303" w:leader="none"/>
-        </w:tabs>
-        <w:bidi w:val="0"/>
-        <w:jc w:val="left"/>
+      </w:pPr>
+      <w:r>
         <w:rPr>
           <w:rFonts w:ascii="Arial" w:hAnsi="Arial"/>
           <w:sz w:val="28"/>
           <w:szCs w:val="28"/>
         </w:rPr>
-      </w:pPr>
-      <w:r>
+      </w:r>
+    </w:p>
+    <w:p>
+      <w:pPr>
+        <w:pStyle w:val="Normal"/>
+        <w:tabs>
+          <w:tab w:val="clear" w:pos="709"/>
+          <w:tab w:val="left" w:pos="1303" w:leader="none"/>
+        </w:tabs>
+        <w:bidi w:val="0"/>
+        <w:jc w:val="left"/>
         <w:rPr>
           <w:rFonts w:ascii="Arial" w:hAnsi="Arial"/>
           <w:sz w:val="28"/>
           <w:szCs w:val="28"/>
         </w:rPr>
-      </w:r>
-    </w:p>
-    <w:p>
-      <w:pPr>
-        <w:pStyle w:val="Normal"/>
-        <w:tabs>
-          <w:tab w:val="clear" w:pos="709"/>
-          <w:tab w:val="left" w:pos="1303" w:leader="none"/>
-        </w:tabs>
-        <w:bidi w:val="0"/>
-        <w:jc w:val="left"/>
+      </w:pPr>
+      <w:r>
         <w:rPr>
           <w:rFonts w:ascii="Arial" w:hAnsi="Arial"/>
           <w:sz w:val="28"/>
           <w:szCs w:val="28"/>
         </w:rPr>
-      </w:pPr>
-      <w:r>
+      </w:r>
+    </w:p>
+    <w:p>
+      <w:pPr>
+        <w:pStyle w:val="Normal"/>
+        <w:tabs>
+          <w:tab w:val="clear" w:pos="709"/>
+          <w:tab w:val="left" w:pos="1303" w:leader="none"/>
+        </w:tabs>
+        <w:bidi w:val="0"/>
+        <w:jc w:val="left"/>
         <w:rPr>
           <w:rFonts w:ascii="Arial" w:hAnsi="Arial"/>
           <w:sz w:val="28"/>
           <w:szCs w:val="28"/>
         </w:rPr>
-      </w:r>
-    </w:p>
-    <w:p>
-      <w:pPr>
-        <w:pStyle w:val="Normal"/>
-        <w:tabs>
-          <w:tab w:val="clear" w:pos="709"/>
-          <w:tab w:val="left" w:pos="1303" w:leader="none"/>
-        </w:tabs>
-        <w:bidi w:val="0"/>
-        <w:jc w:val="left"/>
+      </w:pPr>
+      <w:r>
         <w:rPr>
           <w:rFonts w:ascii="Arial" w:hAnsi="Arial"/>
           <w:sz w:val="28"/>
           <w:szCs w:val="28"/>
         </w:rPr>
-      </w:pPr>
-      <w:r>
+      </w:r>
+    </w:p>
+    <w:p>
+      <w:pPr>
+        <w:pStyle w:val="Normal"/>
+        <w:tabs>
+          <w:tab w:val="clear" w:pos="709"/>
+          <w:tab w:val="left" w:pos="1303" w:leader="none"/>
+        </w:tabs>
+        <w:bidi w:val="0"/>
+        <w:jc w:val="left"/>
         <w:rPr>
           <w:rFonts w:ascii="Arial" w:hAnsi="Arial"/>
           <w:sz w:val="28"/>
           <w:szCs w:val="28"/>
         </w:rPr>
-      </w:r>
-    </w:p>
-    <w:p>
-      <w:pPr>
-        <w:pStyle w:val="Normal"/>
-        <w:tabs>
-          <w:tab w:val="clear" w:pos="709"/>
-          <w:tab w:val="left" w:pos="1303" w:leader="none"/>
-        </w:tabs>
-        <w:bidi w:val="0"/>
-        <w:jc w:val="left"/>
+      </w:pPr>
+      <w:r>
         <w:rPr>
           <w:rFonts w:ascii="Arial" w:hAnsi="Arial"/>
           <w:sz w:val="28"/>
           <w:szCs w:val="28"/>
         </w:rPr>
-      </w:pPr>
-      <w:r>
+      </w:r>
+    </w:p>
+    <w:p>
+      <w:pPr>
+        <w:pStyle w:val="Normal"/>
+        <w:tabs>
+          <w:tab w:val="clear" w:pos="709"/>
+          <w:tab w:val="left" w:pos="1303" w:leader="none"/>
+        </w:tabs>
+        <w:bidi w:val="0"/>
+        <w:jc w:val="left"/>
         <w:rPr>
           <w:rFonts w:ascii="Arial" w:hAnsi="Arial"/>
           <w:sz w:val="28"/>
           <w:szCs w:val="28"/>
         </w:rPr>
-      </w:r>
-    </w:p>
-    <w:p>
-      <w:pPr>
-        <w:pStyle w:val="Normal"/>
-        <w:tabs>
-          <w:tab w:val="clear" w:pos="709"/>
-          <w:tab w:val="left" w:pos="1303" w:leader="none"/>
-        </w:tabs>
-        <w:bidi w:val="0"/>
-        <w:jc w:val="left"/>
+      </w:pPr>
+      <w:r>
         <w:rPr>
           <w:rFonts w:ascii="Arial" w:hAnsi="Arial"/>
           <w:sz w:val="28"/>
           <w:szCs w:val="28"/>
         </w:rPr>
-      </w:pPr>
-      <w:r>
-        <w:rPr>
-          <w:rFonts w:ascii="Arial" w:hAnsi="Arial"/>
-          <w:sz w:val="28"/>
-          <w:szCs w:val="28"/>
-        </w:rPr>
       </w:r>
       <w:r>
         <w:br w:type="page"/>
@@ -516,7 +518,9 @@
         </w:tabs>
         <w:bidi w:val="0"/>
         <w:jc w:val="center"/>
-        <w:rPr/>
+        <w:rPr>
+          <w:rFonts w:ascii="Arial" w:hAnsi="Arial"/>
+        </w:rPr>
       </w:pPr>
       <w:r>
         <w:rPr>
@@ -610,7 +614,9 @@
                 <w:tab w:val="clear" w:pos="709"/>
                 <w:tab w:val="left" w:pos="1303" w:leader="none"/>
               </w:tabs>
-              <w:rPr/>
+              <w:rPr>
+                <w:rFonts w:ascii="Arial" w:hAnsi="Arial"/>
+              </w:rPr>
             </w:pPr>
             <w:r>
               <w:rPr>
@@ -637,7 +643,9 @@
                 <w:tab w:val="clear" w:pos="709"/>
                 <w:tab w:val="left" w:pos="1303" w:leader="none"/>
               </w:tabs>
-              <w:rPr/>
+              <w:rPr>
+                <w:rFonts w:ascii="Arial" w:hAnsi="Arial"/>
+              </w:rPr>
             </w:pPr>
             <w:r>
               <w:rPr>
@@ -665,7 +673,9 @@
                 <w:tab w:val="clear" w:pos="709"/>
                 <w:tab w:val="left" w:pos="1303" w:leader="none"/>
               </w:tabs>
-              <w:rPr/>
+              <w:rPr>
+                <w:rFonts w:ascii="Arial" w:hAnsi="Arial"/>
+              </w:rPr>
             </w:pPr>
             <w:r>
               <w:rPr>
@@ -694,7 +704,9 @@
                 <w:tab w:val="clear" w:pos="709"/>
                 <w:tab w:val="left" w:pos="1303" w:leader="none"/>
               </w:tabs>
-              <w:rPr/>
+              <w:rPr>
+                <w:rFonts w:ascii="Arial" w:hAnsi="Arial"/>
+              </w:rPr>
             </w:pPr>
             <w:r>
               <w:rPr>
@@ -720,7 +732,9 @@
                 <w:tab w:val="clear" w:pos="709"/>
                 <w:tab w:val="left" w:pos="1303" w:leader="none"/>
               </w:tabs>
-              <w:rPr/>
+              <w:rPr>
+                <w:rFonts w:ascii="Arial" w:hAnsi="Arial"/>
+              </w:rPr>
             </w:pPr>
             <w:r>
               <w:rPr>
@@ -777,7 +791,9 @@
                 <w:tab w:val="clear" w:pos="709"/>
                 <w:tab w:val="left" w:pos="1303" w:leader="none"/>
               </w:tabs>
-              <w:rPr/>
+              <w:rPr>
+                <w:rFonts w:ascii="Arial" w:hAnsi="Arial"/>
+              </w:rPr>
             </w:pPr>
             <w:r>
               <w:rPr>
@@ -803,7 +819,9 @@
                 <w:tab w:val="clear" w:pos="709"/>
                 <w:tab w:val="left" w:pos="1303" w:leader="none"/>
               </w:tabs>
-              <w:rPr/>
+              <w:rPr>
+                <w:rFonts w:ascii="Arial" w:hAnsi="Arial"/>
+              </w:rPr>
             </w:pPr>
             <w:r>
               <w:rPr>
@@ -860,7 +878,9 @@
                 <w:tab w:val="clear" w:pos="709"/>
                 <w:tab w:val="left" w:pos="1303" w:leader="none"/>
               </w:tabs>
-              <w:rPr/>
+              <w:rPr>
+                <w:rFonts w:ascii="Arial" w:hAnsi="Arial"/>
+              </w:rPr>
             </w:pPr>
             <w:r>
               <w:rPr>
@@ -886,7 +906,9 @@
                 <w:tab w:val="clear" w:pos="709"/>
                 <w:tab w:val="left" w:pos="1303" w:leader="none"/>
               </w:tabs>
-              <w:rPr/>
+              <w:rPr>
+                <w:rFonts w:ascii="Arial" w:hAnsi="Arial"/>
+              </w:rPr>
             </w:pPr>
             <w:r>
               <w:rPr>
@@ -943,7 +965,9 @@
                 <w:tab w:val="clear" w:pos="709"/>
                 <w:tab w:val="left" w:pos="1303" w:leader="none"/>
               </w:tabs>
-              <w:rPr/>
+              <w:rPr>
+                <w:rFonts w:ascii="Arial" w:hAnsi="Arial"/>
+              </w:rPr>
             </w:pPr>
             <w:r>
               <w:rPr>
@@ -1027,7 +1051,9 @@
                 <w:tab w:val="clear" w:pos="709"/>
                 <w:tab w:val="left" w:pos="1303" w:leader="none"/>
               </w:tabs>
-              <w:rPr/>
+              <w:rPr>
+                <w:rFonts w:ascii="Arial" w:hAnsi="Arial"/>
+              </w:rPr>
             </w:pPr>
             <w:r>
               <w:rPr>
@@ -1111,7 +1137,9 @@
                 <w:tab w:val="clear" w:pos="709"/>
                 <w:tab w:val="left" w:pos="1303" w:leader="none"/>
               </w:tabs>
-              <w:rPr/>
+              <w:rPr>
+                <w:rFonts w:ascii="Arial" w:hAnsi="Arial"/>
+              </w:rPr>
             </w:pPr>
             <w:r>
               <w:rPr>
@@ -1228,7 +1256,9 @@
         </w:tabs>
         <w:bidi w:val="0"/>
         <w:jc w:val="both"/>
-        <w:rPr/>
+        <w:rPr>
+          <w:rFonts w:ascii="Arial" w:hAnsi="Arial"/>
+        </w:rPr>
       </w:pPr>
       <w:r>
         <w:rPr>
@@ -1267,7 +1297,9 @@
         </w:tabs>
         <w:bidi w:val="0"/>
         <w:jc w:val="both"/>
-        <w:rPr/>
+        <w:rPr>
+          <w:rFonts w:ascii="Arial" w:hAnsi="Arial"/>
+        </w:rPr>
       </w:pPr>
       <w:r>
         <w:rPr>
@@ -1304,7 +1336,9 @@
         </w:tabs>
         <w:bidi w:val="0"/>
         <w:jc w:val="both"/>
-        <w:rPr/>
+        <w:rPr>
+          <w:rFonts w:ascii="Arial" w:hAnsi="Arial"/>
+        </w:rPr>
       </w:pPr>
       <w:r>
         <w:rPr>
@@ -1343,7 +1377,9 @@
         </w:tabs>
         <w:bidi w:val="0"/>
         <w:jc w:val="both"/>
-        <w:rPr/>
+        <w:rPr>
+          <w:rFonts w:ascii="Arial" w:hAnsi="Arial"/>
+        </w:rPr>
       </w:pPr>
       <w:r>
         <w:rPr>
@@ -1365,7 +1401,9 @@
         </w:tabs>
         <w:bidi w:val="0"/>
         <w:jc w:val="both"/>
-        <w:rPr/>
+        <w:rPr>
+          <w:rFonts w:ascii="Arial" w:hAnsi="Arial"/>
+        </w:rPr>
       </w:pPr>
       <w:r>
         <w:rPr>
@@ -1387,7 +1425,9 @@
         </w:tabs>
         <w:bidi w:val="0"/>
         <w:jc w:val="both"/>
-        <w:rPr/>
+        <w:rPr>
+          <w:rFonts w:ascii="Arial" w:hAnsi="Arial"/>
+        </w:rPr>
       </w:pPr>
       <w:r>
         <w:rPr>
@@ -1409,7 +1449,9 @@
         </w:tabs>
         <w:bidi w:val="0"/>
         <w:jc w:val="both"/>
-        <w:rPr/>
+        <w:rPr>
+          <w:rFonts w:ascii="Arial" w:hAnsi="Arial"/>
+        </w:rPr>
       </w:pPr>
       <w:r>
         <w:rPr>
@@ -1431,7 +1473,9 @@
         </w:tabs>
         <w:bidi w:val="0"/>
         <w:jc w:val="both"/>
-        <w:rPr/>
+        <w:rPr>
+          <w:rFonts w:ascii="Arial" w:hAnsi="Arial"/>
+        </w:rPr>
       </w:pPr>
       <w:r>
         <w:rPr>
@@ -1454,7 +1498,9 @@
         <w:bidi w:val="0"/>
         <w:ind w:left="720" w:hanging="0"/>
         <w:jc w:val="both"/>
-        <w:rPr/>
+        <w:rPr>
+          <w:rFonts w:ascii="Arial" w:hAnsi="Arial"/>
+        </w:rPr>
       </w:pPr>
       <w:r>
         <w:rPr>
@@ -1472,7 +1518,9 @@
         </w:tabs>
         <w:bidi w:val="0"/>
         <w:jc w:val="both"/>
-        <w:rPr/>
+        <w:rPr>
+          <w:rFonts w:ascii="Arial" w:hAnsi="Arial"/>
+        </w:rPr>
       </w:pPr>
       <w:r>
         <w:rPr>
@@ -1493,28 +1541,32 @@
         <w:bidi w:val="0"/>
         <w:jc w:val="both"/>
         <w:rPr>
-          <w:b w:val="false"/>
-          <w:b w:val="false"/>
-          <w:bCs w:val="false"/>
-        </w:rPr>
-      </w:pPr>
-      <w:r>
-        <w:rPr>
-          <w:b w:val="false"/>
-          <w:bCs w:val="false"/>
-        </w:rPr>
-      </w:r>
-    </w:p>
-    <w:p>
-      <w:pPr>
-        <w:pStyle w:val="Normal"/>
-        <w:tabs>
-          <w:tab w:val="clear" w:pos="709"/>
-          <w:tab w:val="left" w:pos="1303" w:leader="none"/>
-        </w:tabs>
-        <w:bidi w:val="0"/>
-        <w:jc w:val="both"/>
-        <w:rPr/>
+          <w:rFonts w:ascii="Arial" w:hAnsi="Arial"/>
+          <w:b w:val="false"/>
+          <w:b w:val="false"/>
+          <w:bCs w:val="false"/>
+        </w:rPr>
+      </w:pPr>
+      <w:r>
+        <w:rPr>
+          <w:rFonts w:ascii="Arial" w:hAnsi="Arial"/>
+          <w:b w:val="false"/>
+          <w:bCs w:val="false"/>
+        </w:rPr>
+      </w:r>
+    </w:p>
+    <w:p>
+      <w:pPr>
+        <w:pStyle w:val="Normal"/>
+        <w:tabs>
+          <w:tab w:val="clear" w:pos="709"/>
+          <w:tab w:val="left" w:pos="1303" w:leader="none"/>
+        </w:tabs>
+        <w:bidi w:val="0"/>
+        <w:jc w:val="both"/>
+        <w:rPr>
+          <w:rFonts w:ascii="Arial" w:hAnsi="Arial"/>
+        </w:rPr>
       </w:pPr>
       <w:r>
         <w:rPr>
@@ -1535,28 +1587,32 @@
         <w:bidi w:val="0"/>
         <w:jc w:val="both"/>
         <w:rPr>
-          <w:b w:val="false"/>
-          <w:b w:val="false"/>
-          <w:bCs w:val="false"/>
-        </w:rPr>
-      </w:pPr>
-      <w:r>
-        <w:rPr>
-          <w:b w:val="false"/>
-          <w:bCs w:val="false"/>
-        </w:rPr>
-      </w:r>
-    </w:p>
-    <w:p>
-      <w:pPr>
-        <w:pStyle w:val="Normal"/>
-        <w:tabs>
-          <w:tab w:val="clear" w:pos="709"/>
-          <w:tab w:val="left" w:pos="1303" w:leader="none"/>
-        </w:tabs>
-        <w:bidi w:val="0"/>
-        <w:jc w:val="both"/>
-        <w:rPr/>
+          <w:rFonts w:ascii="Arial" w:hAnsi="Arial"/>
+          <w:b w:val="false"/>
+          <w:b w:val="false"/>
+          <w:bCs w:val="false"/>
+        </w:rPr>
+      </w:pPr>
+      <w:r>
+        <w:rPr>
+          <w:rFonts w:ascii="Arial" w:hAnsi="Arial"/>
+          <w:b w:val="false"/>
+          <w:bCs w:val="false"/>
+        </w:rPr>
+      </w:r>
+    </w:p>
+    <w:p>
+      <w:pPr>
+        <w:pStyle w:val="Normal"/>
+        <w:tabs>
+          <w:tab w:val="clear" w:pos="709"/>
+          <w:tab w:val="left" w:pos="1303" w:leader="none"/>
+        </w:tabs>
+        <w:bidi w:val="0"/>
+        <w:jc w:val="both"/>
+        <w:rPr>
+          <w:rFonts w:ascii="Arial" w:hAnsi="Arial"/>
+        </w:rPr>
       </w:pPr>
       <w:r>
         <w:rPr>
@@ -2074,7 +2130,9 @@
         </w:tabs>
         <w:bidi w:val="0"/>
         <w:jc w:val="both"/>
-        <w:rPr/>
+        <w:rPr>
+          <w:rFonts w:ascii="Arial" w:hAnsi="Arial"/>
+        </w:rPr>
       </w:pPr>
       <w:r>
         <w:rPr>
@@ -2095,28 +2153,32 @@
         <w:bidi w:val="0"/>
         <w:jc w:val="both"/>
         <w:rPr>
-          <w:b w:val="false"/>
-          <w:b w:val="false"/>
-          <w:bCs w:val="false"/>
-        </w:rPr>
-      </w:pPr>
-      <w:r>
-        <w:rPr>
-          <w:b w:val="false"/>
-          <w:bCs w:val="false"/>
-        </w:rPr>
-      </w:r>
-    </w:p>
-    <w:p>
-      <w:pPr>
-        <w:pStyle w:val="Normal"/>
-        <w:tabs>
-          <w:tab w:val="clear" w:pos="709"/>
-          <w:tab w:val="left" w:pos="1303" w:leader="none"/>
-        </w:tabs>
-        <w:bidi w:val="0"/>
-        <w:jc w:val="both"/>
-        <w:rPr/>
+          <w:rFonts w:ascii="Arial" w:hAnsi="Arial"/>
+          <w:b w:val="false"/>
+          <w:b w:val="false"/>
+          <w:bCs w:val="false"/>
+        </w:rPr>
+      </w:pPr>
+      <w:r>
+        <w:rPr>
+          <w:rFonts w:ascii="Arial" w:hAnsi="Arial"/>
+          <w:b w:val="false"/>
+          <w:bCs w:val="false"/>
+        </w:rPr>
+      </w:r>
+    </w:p>
+    <w:p>
+      <w:pPr>
+        <w:pStyle w:val="Normal"/>
+        <w:tabs>
+          <w:tab w:val="clear" w:pos="709"/>
+          <w:tab w:val="left" w:pos="1303" w:leader="none"/>
+        </w:tabs>
+        <w:bidi w:val="0"/>
+        <w:jc w:val="both"/>
+        <w:rPr>
+          <w:rFonts w:ascii="Arial" w:hAnsi="Arial"/>
+        </w:rPr>
       </w:pPr>
       <w:r>
         <w:rPr>
@@ -2137,13 +2199,15 @@
         <w:bidi w:val="0"/>
         <w:jc w:val="both"/>
         <w:rPr>
-          <w:b w:val="false"/>
-          <w:b w:val="false"/>
-          <w:bCs w:val="false"/>
-        </w:rPr>
-      </w:pPr>
-      <w:r>
-        <w:rPr>
+          <w:rFonts w:ascii="Arial" w:hAnsi="Arial"/>
+          <w:b w:val="false"/>
+          <w:b w:val="false"/>
+          <w:bCs w:val="false"/>
+        </w:rPr>
+      </w:pPr>
+      <w:r>
+        <w:rPr>
+          <w:rFonts w:ascii="Arial" w:hAnsi="Arial"/>
           <w:b w:val="false"/>
           <w:bCs w:val="false"/>
         </w:rPr>
@@ -2162,7 +2226,9 @@
         </w:tabs>
         <w:bidi w:val="0"/>
         <w:jc w:val="both"/>
-        <w:rPr/>
+        <w:rPr>
+          <w:rFonts w:ascii="Arial" w:hAnsi="Arial"/>
+        </w:rPr>
       </w:pPr>
       <w:r>
         <w:rPr>
@@ -2237,7 +2303,9 @@
         </w:tabs>
         <w:bidi w:val="0"/>
         <w:jc w:val="both"/>
-        <w:rPr/>
+        <w:rPr>
+          <w:rFonts w:ascii="Arial" w:hAnsi="Arial"/>
+        </w:rPr>
       </w:pPr>
       <w:r>
         <w:rPr>
@@ -2285,7 +2353,9 @@
         </w:tabs>
         <w:bidi w:val="0"/>
         <w:jc w:val="both"/>
-        <w:rPr/>
+        <w:rPr>
+          <w:rFonts w:ascii="Arial" w:hAnsi="Arial"/>
+        </w:rPr>
       </w:pPr>
       <w:r>
         <w:rPr>
@@ -2306,7 +2376,9 @@
         </w:tabs>
         <w:bidi w:val="0"/>
         <w:jc w:val="both"/>
-        <w:rPr/>
+        <w:rPr>
+          <w:rFonts w:ascii="Arial" w:hAnsi="Arial"/>
+        </w:rPr>
       </w:pPr>
       <w:r>
         <w:rPr>
@@ -2357,7 +2429,9 @@
         </w:tabs>
         <w:bidi w:val="0"/>
         <w:jc w:val="both"/>
-        <w:rPr/>
+        <w:rPr>
+          <w:rFonts w:ascii="Arial" w:hAnsi="Arial"/>
+        </w:rPr>
       </w:pPr>
       <w:r>
         <w:rPr>
@@ -2401,7 +2475,9 @@
         </w:tabs>
         <w:bidi w:val="0"/>
         <w:jc w:val="both"/>
-        <w:rPr/>
+        <w:rPr>
+          <w:rFonts w:ascii="Arial" w:hAnsi="Arial"/>
+        </w:rPr>
       </w:pPr>
       <w:r>
         <w:rPr>
@@ -2445,128 +2521,98 @@
         </w:tabs>
         <w:bidi w:val="0"/>
         <w:jc w:val="both"/>
-        <w:rPr/>
-      </w:pPr>
-      <w:r>
-        <w:rPr>
-          <w:rFonts w:ascii="Arial" w:hAnsi="Arial"/>
-          <w:b w:val="false"/>
-          <w:bCs w:val="false"/>
-        </w:rPr>
-        <w:t xml:space="preserve">The Report Automation Portal is a web application and it is used to generate the reports about up and down Optical Network Terminals(ONTs) and Optical Fibre Conncections (OFCs), that is to say it compiles the reports in Excel format for the different districts in </w:t>
-      </w:r>
-      <w:r>
-        <w:rPr>
-          <w:rFonts w:ascii="Arial" w:hAnsi="Arial"/>
-          <w:b w:val="false"/>
-          <w:bCs w:val="false"/>
-        </w:rPr>
-        <w:t>the s</w:t>
-      </w:r>
-      <w:r>
-        <w:rPr>
-          <w:rFonts w:ascii="Arial" w:hAnsi="Arial"/>
-          <w:b w:val="false"/>
-          <w:bCs w:val="false"/>
-        </w:rPr>
-        <w:t xml:space="preserve">tate. This report is then used to compare to the statistics of the BBNL (Bharat Broadband Network Limited) </w:t>
-      </w:r>
-      <w:r>
-        <w:rPr>
-          <w:rFonts w:ascii="Arial" w:hAnsi="Arial"/>
-          <w:b w:val="false"/>
-          <w:bCs w:val="false"/>
-        </w:rPr>
-        <w:t>NMS</w:t>
-      </w:r>
-      <w:r>
-        <w:rPr>
-          <w:rFonts w:ascii="Arial" w:hAnsi="Arial"/>
-          <w:b w:val="false"/>
-          <w:bCs w:val="false"/>
-        </w:rPr>
-        <w:t xml:space="preserve">. </w:t>
-      </w:r>
-      <w:r>
-        <w:rPr>
-          <w:rFonts w:ascii="Arial" w:hAnsi="Arial"/>
-          <w:b w:val="false"/>
-          <w:bCs w:val="false"/>
-        </w:rPr>
-        <w:t>In its current form this software is a stand alone software which does not interact with other softwares of the system.</w:t>
-      </w:r>
-    </w:p>
-    <w:p>
-      <w:pPr>
-        <w:pStyle w:val="Normal"/>
-        <w:tabs>
-          <w:tab w:val="clear" w:pos="709"/>
-          <w:tab w:val="left" w:pos="1303" w:leader="none"/>
-        </w:tabs>
-        <w:bidi w:val="0"/>
-        <w:jc w:val="both"/>
-        <w:rPr/>
-      </w:pPr>
-      <w:r>
-        <w:rPr/>
-      </w:r>
-    </w:p>
-    <w:p>
-      <w:pPr>
-        <w:pStyle w:val="Normal"/>
-        <w:tabs>
-          <w:tab w:val="clear" w:pos="709"/>
-          <w:tab w:val="left" w:pos="1303" w:leader="none"/>
-        </w:tabs>
-        <w:bidi w:val="0"/>
-        <w:jc w:val="both"/>
-        <w:rPr/>
-      </w:pPr>
-      <w:r>
-        <w:rPr>
-          <w:rFonts w:ascii="Arial" w:hAnsi="Arial"/>
-          <w:b w:val="false"/>
-          <w:bCs w:val="false"/>
-        </w:rPr>
-        <w:t>The hardware for the product is a computer which could run a web server, database software, storage to keep old reports and has a port to connect to the internal network or the internet as per use case. The software is bound to the restriction that filenames of the reports should be consistent to a set pattern.</w:t>
-      </w:r>
-    </w:p>
-    <w:p>
-      <w:pPr>
-        <w:pStyle w:val="Normal"/>
-        <w:tabs>
-          <w:tab w:val="clear" w:pos="709"/>
-          <w:tab w:val="left" w:pos="1303" w:leader="none"/>
-        </w:tabs>
-        <w:bidi w:val="0"/>
-        <w:jc w:val="both"/>
-        <w:rPr/>
-      </w:pPr>
-      <w:r>
-        <w:rPr/>
-      </w:r>
-    </w:p>
-    <w:p>
-      <w:pPr>
-        <w:pStyle w:val="Normal"/>
-        <w:tabs>
-          <w:tab w:val="clear" w:pos="709"/>
-          <w:tab w:val="left" w:pos="1303" w:leader="none"/>
-        </w:tabs>
-        <w:bidi w:val="0"/>
-        <w:jc w:val="both"/>
-        <w:rPr>
-          <w:b/>
+        <w:rPr>
+          <w:rFonts w:ascii="Arial" w:hAnsi="Arial"/>
+        </w:rPr>
+      </w:pPr>
+      <w:r>
+        <w:rPr>
+          <w:rFonts w:ascii="Arial" w:hAnsi="Arial"/>
+          <w:b w:val="false"/>
+          <w:bCs w:val="false"/>
+        </w:rPr>
+        <w:t xml:space="preserve">The Report Automation Portal is a web application and it is used to generate the reports about up and down Optical Network Terminals(ONTs) and Optical Fibre Conncections (OFCs), that is to say it compiles the reports in Excel format for the different districts in the state. This report is then used to compare to the statistics of the BBNL (Bharat Broadband Network Limited) NMS. In its current form this software is a stand alone software which does not interact with other softwares of the system and it works only in the local network. As per client policy the server will not be accessible through internet. </w:t>
+      </w:r>
+    </w:p>
+    <w:p>
+      <w:pPr>
+        <w:pStyle w:val="Normal"/>
+        <w:tabs>
+          <w:tab w:val="clear" w:pos="709"/>
+          <w:tab w:val="left" w:pos="1303" w:leader="none"/>
+        </w:tabs>
+        <w:bidi w:val="0"/>
+        <w:jc w:val="both"/>
+        <w:rPr>
+          <w:rFonts w:ascii="Arial" w:hAnsi="Arial"/>
+        </w:rPr>
+      </w:pPr>
+      <w:r>
+        <w:rPr>
+          <w:rFonts w:ascii="Arial" w:hAnsi="Arial"/>
+        </w:rPr>
+      </w:r>
+    </w:p>
+    <w:p>
+      <w:pPr>
+        <w:pStyle w:val="Normal"/>
+        <w:tabs>
+          <w:tab w:val="clear" w:pos="709"/>
+          <w:tab w:val="left" w:pos="1303" w:leader="none"/>
+        </w:tabs>
+        <w:bidi w:val="0"/>
+        <w:jc w:val="both"/>
+        <w:rPr>
+          <w:rFonts w:ascii="Arial" w:hAnsi="Arial"/>
+        </w:rPr>
+      </w:pPr>
+      <w:r>
+        <w:rPr>
+          <w:rFonts w:ascii="Arial" w:hAnsi="Arial"/>
+          <w:b w:val="false"/>
+          <w:bCs w:val="false"/>
+        </w:rPr>
+        <w:t>The hardware for the product is a computer which could run a web server, database software, storage to keep old reports and has a port to connect to the local network like stated above. The software is bound to the restriction that filenames of the reports should be consistent to a set pattern.</w:t>
+      </w:r>
+    </w:p>
+    <w:p>
+      <w:pPr>
+        <w:pStyle w:val="Normal"/>
+        <w:tabs>
+          <w:tab w:val="clear" w:pos="709"/>
+          <w:tab w:val="left" w:pos="1303" w:leader="none"/>
+        </w:tabs>
+        <w:bidi w:val="0"/>
+        <w:jc w:val="both"/>
+        <w:rPr>
+          <w:rFonts w:ascii="Arial" w:hAnsi="Arial"/>
+        </w:rPr>
+      </w:pPr>
+      <w:r>
+        <w:rPr>
+          <w:rFonts w:ascii="Arial" w:hAnsi="Arial"/>
+        </w:rPr>
+      </w:r>
+    </w:p>
+    <w:p>
+      <w:pPr>
+        <w:pStyle w:val="Normal"/>
+        <w:tabs>
+          <w:tab w:val="clear" w:pos="709"/>
+          <w:tab w:val="left" w:pos="1303" w:leader="none"/>
+        </w:tabs>
+        <w:bidi w:val="0"/>
+        <w:jc w:val="both"/>
+        <w:rPr>
+          <w:rFonts w:ascii="Arial" w:hAnsi="Arial"/>
+        </w:rPr>
+      </w:pPr>
+      <w:r>
+        <w:rPr>
+          <w:rFonts w:ascii="Arial" w:hAnsi="Arial"/>
           <w:b/>
           <w:bCs/>
         </w:rPr>
-      </w:pPr>
-      <w:r>
-        <w:rPr>
-          <w:rFonts w:ascii="Arial" w:hAnsi="Arial"/>
-          <w:b/>
-          <w:bCs/>
-        </w:rPr>
         <w:t>2.2 Product functions</w:t>
       </w:r>
     </w:p>
@@ -2588,24 +2634,23 @@
       </w:pPr>
       <w:r>
         <w:rPr>
-          <w:b/>
-          <w:bCs/>
-        </w:rPr>
-      </w:r>
-    </w:p>
-    <w:p>
-      <w:pPr>
-        <w:pStyle w:val="Normal"/>
-        <w:tabs>
-          <w:tab w:val="clear" w:pos="709"/>
-          <w:tab w:val="left" w:pos="1303" w:leader="none"/>
-        </w:tabs>
-        <w:bidi w:val="0"/>
-        <w:jc w:val="both"/>
-        <w:rPr>
-          <w:b/>
-          <w:b/>
-          <w:bCs/>
+          <w:rFonts w:ascii="Arial" w:hAnsi="Arial"/>
+          <w:b w:val="false"/>
+          <w:bCs w:val="false"/>
+        </w:rPr>
+      </w:r>
+    </w:p>
+    <w:p>
+      <w:pPr>
+        <w:pStyle w:val="Normal"/>
+        <w:tabs>
+          <w:tab w:val="clear" w:pos="709"/>
+          <w:tab w:val="left" w:pos="1303" w:leader="none"/>
+        </w:tabs>
+        <w:bidi w:val="0"/>
+        <w:jc w:val="both"/>
+        <w:rPr>
+          <w:rFonts w:ascii="Arial" w:hAnsi="Arial"/>
         </w:rPr>
       </w:pPr>
       <w:r>
@@ -2631,9 +2676,7 @@
         <w:bidi w:val="0"/>
         <w:jc w:val="both"/>
         <w:rPr>
-          <w:b/>
-          <w:b/>
-          <w:bCs/>
+          <w:rFonts w:ascii="Arial" w:hAnsi="Arial"/>
         </w:rPr>
       </w:pPr>
       <w:r>
@@ -2659,9 +2702,7 @@
         <w:bidi w:val="0"/>
         <w:jc w:val="both"/>
         <w:rPr>
-          <w:b/>
-          <w:b/>
-          <w:bCs/>
+          <w:rFonts w:ascii="Arial" w:hAnsi="Arial"/>
         </w:rPr>
       </w:pPr>
       <w:r>
@@ -2687,64 +2728,61 @@
         <w:bidi w:val="0"/>
         <w:jc w:val="both"/>
         <w:rPr>
-          <w:b/>
+          <w:rFonts w:ascii="Arial" w:hAnsi="Arial"/>
+        </w:rPr>
+      </w:pPr>
+      <w:r>
+        <w:rPr>
+          <w:rFonts w:ascii="Arial" w:hAnsi="Arial"/>
+          <w:b w:val="false"/>
+          <w:bCs w:val="false"/>
+        </w:rPr>
+        <w:t>Store the processed report in its database</w:t>
+      </w:r>
+    </w:p>
+    <w:p>
+      <w:pPr>
+        <w:pStyle w:val="Normal"/>
+        <w:tabs>
+          <w:tab w:val="clear" w:pos="709"/>
+          <w:tab w:val="left" w:pos="1303" w:leader="none"/>
+        </w:tabs>
+        <w:bidi w:val="0"/>
+        <w:jc w:val="both"/>
+        <w:rPr>
+          <w:rFonts w:ascii="Arial" w:hAnsi="Arial"/>
+          <w:b w:val="false"/>
+          <w:b w:val="false"/>
+          <w:bCs w:val="false"/>
+        </w:rPr>
+      </w:pPr>
+      <w:r>
+        <w:rPr>
+          <w:rFonts w:ascii="Arial" w:hAnsi="Arial"/>
+          <w:b w:val="false"/>
+          <w:bCs w:val="false"/>
+        </w:rPr>
+      </w:r>
+    </w:p>
+    <w:p>
+      <w:pPr>
+        <w:pStyle w:val="Normal"/>
+        <w:tabs>
+          <w:tab w:val="clear" w:pos="709"/>
+          <w:tab w:val="left" w:pos="1303" w:leader="none"/>
+        </w:tabs>
+        <w:bidi w:val="0"/>
+        <w:jc w:val="both"/>
+        <w:rPr>
+          <w:rFonts w:ascii="Arial" w:hAnsi="Arial"/>
+        </w:rPr>
+      </w:pPr>
+      <w:r>
+        <w:rPr>
+          <w:rFonts w:ascii="Arial" w:hAnsi="Arial"/>
           <w:b/>
           <w:bCs/>
         </w:rPr>
-      </w:pPr>
-      <w:r>
-        <w:rPr>
-          <w:rFonts w:ascii="Arial" w:hAnsi="Arial"/>
-          <w:b w:val="false"/>
-          <w:bCs w:val="false"/>
-        </w:rPr>
-        <w:t>Store the processed report in its database</w:t>
-      </w:r>
-    </w:p>
-    <w:p>
-      <w:pPr>
-        <w:pStyle w:val="Normal"/>
-        <w:tabs>
-          <w:tab w:val="clear" w:pos="709"/>
-          <w:tab w:val="left" w:pos="1303" w:leader="none"/>
-        </w:tabs>
-        <w:bidi w:val="0"/>
-        <w:jc w:val="both"/>
-        <w:rPr>
-          <w:rFonts w:ascii="Arial" w:hAnsi="Arial"/>
-          <w:b w:val="false"/>
-          <w:b w:val="false"/>
-          <w:bCs w:val="false"/>
-        </w:rPr>
-      </w:pPr>
-      <w:r>
-        <w:rPr>
-          <w:b/>
-          <w:bCs/>
-        </w:rPr>
-      </w:r>
-    </w:p>
-    <w:p>
-      <w:pPr>
-        <w:pStyle w:val="Normal"/>
-        <w:tabs>
-          <w:tab w:val="clear" w:pos="709"/>
-          <w:tab w:val="left" w:pos="1303" w:leader="none"/>
-        </w:tabs>
-        <w:bidi w:val="0"/>
-        <w:jc w:val="both"/>
-        <w:rPr>
-          <w:b/>
-          <w:b/>
-          <w:bCs/>
-        </w:rPr>
-      </w:pPr>
-      <w:r>
-        <w:rPr>
-          <w:rFonts w:ascii="Arial" w:hAnsi="Arial"/>
-          <w:b/>
-          <w:bCs/>
-        </w:rPr>
         <w:t>2.3 User characteristics</w:t>
       </w:r>
     </w:p>
@@ -2766,24 +2804,23 @@
       </w:pPr>
       <w:r>
         <w:rPr>
-          <w:b/>
-          <w:bCs/>
-        </w:rPr>
-      </w:r>
-    </w:p>
-    <w:p>
-      <w:pPr>
-        <w:pStyle w:val="Normal"/>
-        <w:tabs>
-          <w:tab w:val="clear" w:pos="709"/>
-          <w:tab w:val="left" w:pos="1303" w:leader="none"/>
-        </w:tabs>
-        <w:bidi w:val="0"/>
-        <w:jc w:val="both"/>
-        <w:rPr>
-          <w:b/>
-          <w:b/>
-          <w:bCs/>
+          <w:rFonts w:ascii="Arial" w:hAnsi="Arial"/>
+          <w:b w:val="false"/>
+          <w:bCs w:val="false"/>
+        </w:rPr>
+      </w:r>
+    </w:p>
+    <w:p>
+      <w:pPr>
+        <w:pStyle w:val="Normal"/>
+        <w:tabs>
+          <w:tab w:val="clear" w:pos="709"/>
+          <w:tab w:val="left" w:pos="1303" w:leader="none"/>
+        </w:tabs>
+        <w:bidi w:val="0"/>
+        <w:jc w:val="both"/>
+        <w:rPr>
+          <w:rFonts w:ascii="Arial" w:hAnsi="Arial"/>
         </w:rPr>
       </w:pPr>
       <w:r>
@@ -2813,8 +2850,9 @@
       </w:pPr>
       <w:r>
         <w:rPr>
-          <w:b/>
-          <w:bCs/>
+          <w:rFonts w:ascii="Arial" w:hAnsi="Arial"/>
+          <w:b w:val="false"/>
+          <w:bCs w:val="false"/>
         </w:rPr>
       </w:r>
     </w:p>
@@ -2832,9 +2870,7 @@
         <w:bidi w:val="0"/>
         <w:jc w:val="both"/>
         <w:rPr>
-          <w:b/>
-          <w:b/>
-          <w:bCs/>
+          <w:rFonts w:ascii="Arial" w:hAnsi="Arial"/>
         </w:rPr>
       </w:pPr>
       <w:r>
@@ -2868,10 +2904,62 @@
         <w:bidi w:val="0"/>
         <w:jc w:val="both"/>
         <w:rPr>
-          <w:b/>
+          <w:rFonts w:ascii="Arial" w:hAnsi="Arial"/>
+        </w:rPr>
+      </w:pPr>
+      <w:r>
+        <w:rPr>
+          <w:rFonts w:ascii="Arial" w:hAnsi="Arial"/>
           <w:b/>
           <w:bCs/>
         </w:rPr>
+        <w:t>User B</w:t>
+      </w:r>
+      <w:r>
+        <w:rPr>
+          <w:rFonts w:ascii="Arial" w:hAnsi="Arial"/>
+          <w:b w:val="false"/>
+          <w:bCs w:val="false"/>
+        </w:rPr>
+        <w:t xml:space="preserve"> – A person who has administrator rights to the portal like adding or deleting user along with viewing other users.</w:t>
+      </w:r>
+    </w:p>
+    <w:p>
+      <w:pPr>
+        <w:pStyle w:val="Normal"/>
+        <w:tabs>
+          <w:tab w:val="clear" w:pos="709"/>
+          <w:tab w:val="left" w:pos="1303" w:leader="none"/>
+        </w:tabs>
+        <w:bidi w:val="0"/>
+        <w:jc w:val="both"/>
+        <w:rPr>
+          <w:rFonts w:ascii="Arial" w:hAnsi="Arial"/>
+          <w:b w:val="false"/>
+          <w:b w:val="false"/>
+          <w:bCs w:val="false"/>
+        </w:rPr>
+      </w:pPr>
+      <w:r>
+        <w:rPr>
+          <w:rFonts w:ascii="Arial" w:hAnsi="Arial"/>
+          <w:b w:val="false"/>
+          <w:bCs w:val="false"/>
+        </w:rPr>
+      </w:r>
+    </w:p>
+    <w:p>
+      <w:pPr>
+        <w:pStyle w:val="Normal"/>
+        <w:tabs>
+          <w:tab w:val="clear" w:pos="709"/>
+          <w:tab w:val="left" w:pos="1303" w:leader="none"/>
+        </w:tabs>
+        <w:bidi w:val="0"/>
+        <w:jc w:val="both"/>
+        <w:rPr>
+          <w:rFonts w:ascii="Arial" w:hAnsi="Arial"/>
+        </w:rPr>
       </w:pPr>
       <w:r>
         <w:rPr>
@@ -2879,61 +2967,6 @@
           <w:b/>
           <w:bCs/>
         </w:rPr>
-        <w:t>User B</w:t>
-      </w:r>
-      <w:r>
-        <w:rPr>
-          <w:rFonts w:ascii="Arial" w:hAnsi="Arial"/>
-          <w:b w:val="false"/>
-          <w:bCs w:val="false"/>
-        </w:rPr>
-        <w:t xml:space="preserve"> – A person who has administrator rights to the portal like adding or deleting user along with viewing other users.</w:t>
-      </w:r>
-    </w:p>
-    <w:p>
-      <w:pPr>
-        <w:pStyle w:val="Normal"/>
-        <w:tabs>
-          <w:tab w:val="clear" w:pos="709"/>
-          <w:tab w:val="left" w:pos="1303" w:leader="none"/>
-        </w:tabs>
-        <w:bidi w:val="0"/>
-        <w:jc w:val="both"/>
-        <w:rPr>
-          <w:rFonts w:ascii="Arial" w:hAnsi="Arial"/>
-          <w:b w:val="false"/>
-          <w:b w:val="false"/>
-          <w:bCs w:val="false"/>
-        </w:rPr>
-      </w:pPr>
-      <w:r>
-        <w:rPr>
-          <w:b/>
-          <w:bCs/>
-        </w:rPr>
-      </w:r>
-    </w:p>
-    <w:p>
-      <w:pPr>
-        <w:pStyle w:val="Normal"/>
-        <w:tabs>
-          <w:tab w:val="clear" w:pos="709"/>
-          <w:tab w:val="left" w:pos="1303" w:leader="none"/>
-        </w:tabs>
-        <w:bidi w:val="0"/>
-        <w:jc w:val="both"/>
-        <w:rPr>
-          <w:b/>
-          <w:b/>
-          <w:bCs/>
-        </w:rPr>
-      </w:pPr>
-      <w:r>
-        <w:rPr>
-          <w:rFonts w:ascii="Arial" w:hAnsi="Arial"/>
-          <w:b/>
-          <w:bCs/>
-        </w:rPr>
         <w:t>2.4 Constraints</w:t>
       </w:r>
     </w:p>
@@ -2955,24 +2988,23 @@
       </w:pPr>
       <w:r>
         <w:rPr>
-          <w:b/>
-          <w:bCs/>
-        </w:rPr>
-      </w:r>
-    </w:p>
-    <w:p>
-      <w:pPr>
-        <w:pStyle w:val="Normal"/>
-        <w:tabs>
-          <w:tab w:val="clear" w:pos="709"/>
-          <w:tab w:val="left" w:pos="1303" w:leader="none"/>
-        </w:tabs>
-        <w:bidi w:val="0"/>
-        <w:jc w:val="both"/>
-        <w:rPr>
-          <w:b/>
-          <w:b/>
-          <w:bCs/>
+          <w:rFonts w:ascii="Arial" w:hAnsi="Arial"/>
+          <w:b w:val="false"/>
+          <w:bCs w:val="false"/>
+        </w:rPr>
+      </w:r>
+    </w:p>
+    <w:p>
+      <w:pPr>
+        <w:pStyle w:val="Normal"/>
+        <w:tabs>
+          <w:tab w:val="clear" w:pos="709"/>
+          <w:tab w:val="left" w:pos="1303" w:leader="none"/>
+        </w:tabs>
+        <w:bidi w:val="0"/>
+        <w:jc w:val="both"/>
+        <w:rPr>
+          <w:rFonts w:ascii="Arial" w:hAnsi="Arial"/>
         </w:rPr>
       </w:pPr>
       <w:r>
@@ -3002,8 +3034,9 @@
       </w:pPr>
       <w:r>
         <w:rPr>
-          <w:b/>
-          <w:bCs/>
+          <w:rFonts w:ascii="Arial" w:hAnsi="Arial"/>
+          <w:b w:val="false"/>
+          <w:bCs w:val="false"/>
         </w:rPr>
       </w:r>
     </w:p>
@@ -3021,9 +3054,7 @@
         <w:bidi w:val="0"/>
         <w:jc w:val="both"/>
         <w:rPr>
-          <w:b/>
-          <w:b/>
-          <w:bCs/>
+          <w:rFonts w:ascii="Arial" w:hAnsi="Arial"/>
         </w:rPr>
       </w:pPr>
       <w:r>
@@ -3049,9 +3080,7 @@
         <w:bidi w:val="0"/>
         <w:jc w:val="both"/>
         <w:rPr>
-          <w:b/>
-          <w:b/>
-          <w:bCs/>
+          <w:rFonts w:ascii="Arial" w:hAnsi="Arial"/>
         </w:rPr>
       </w:pPr>
       <w:r>
@@ -3077,87 +3106,83 @@
         <w:bidi w:val="0"/>
         <w:jc w:val="both"/>
         <w:rPr>
-          <w:b/>
+          <w:rFonts w:ascii="Arial" w:hAnsi="Arial"/>
+        </w:rPr>
+      </w:pPr>
+      <w:r>
+        <w:rPr>
+          <w:rFonts w:ascii="Arial" w:hAnsi="Arial"/>
+          <w:b w:val="false"/>
+          <w:bCs w:val="false"/>
+        </w:rPr>
+        <w:t>Correction of district names may not be 100% accurate if there are too many spelling errors or if there are more than 1 possible match of district names due to the algorithm for spelling correction used.</w:t>
+      </w:r>
+    </w:p>
+    <w:p>
+      <w:pPr>
+        <w:pStyle w:val="Normal"/>
+        <w:tabs>
+          <w:tab w:val="clear" w:pos="709"/>
+          <w:tab w:val="left" w:pos="1303" w:leader="none"/>
+        </w:tabs>
+        <w:bidi w:val="0"/>
+        <w:jc w:val="both"/>
+        <w:rPr>
+          <w:rFonts w:ascii="Arial" w:hAnsi="Arial"/>
+          <w:b w:val="false"/>
+          <w:b w:val="false"/>
+          <w:bCs w:val="false"/>
+        </w:rPr>
+      </w:pPr>
+      <w:r>
+        <w:rPr>
+          <w:rFonts w:ascii="Arial" w:hAnsi="Arial"/>
+          <w:b w:val="false"/>
+          <w:bCs w:val="false"/>
+        </w:rPr>
+      </w:r>
+    </w:p>
+    <w:p>
+      <w:pPr>
+        <w:pStyle w:val="Normal"/>
+        <w:tabs>
+          <w:tab w:val="clear" w:pos="709"/>
+          <w:tab w:val="left" w:pos="1303" w:leader="none"/>
+        </w:tabs>
+        <w:bidi w:val="0"/>
+        <w:jc w:val="both"/>
+        <w:rPr>
+          <w:rFonts w:ascii="Arial" w:hAnsi="Arial"/>
+        </w:rPr>
+      </w:pPr>
+      <w:r>
+        <w:rPr>
+          <w:rFonts w:ascii="Arial" w:hAnsi="Arial"/>
+        </w:rPr>
+      </w:r>
+      <w:r>
+        <w:br w:type="page"/>
+      </w:r>
+    </w:p>
+    <w:p>
+      <w:pPr>
+        <w:pStyle w:val="Normal"/>
+        <w:tabs>
+          <w:tab w:val="clear" w:pos="709"/>
+          <w:tab w:val="left" w:pos="1303" w:leader="none"/>
+        </w:tabs>
+        <w:bidi w:val="0"/>
+        <w:jc w:val="both"/>
+        <w:rPr>
+          <w:rFonts w:ascii="Arial" w:hAnsi="Arial"/>
+        </w:rPr>
+      </w:pPr>
+      <w:r>
+        <w:rPr>
+          <w:rFonts w:ascii="Arial" w:hAnsi="Arial"/>
           <w:b/>
           <w:bCs/>
         </w:rPr>
-      </w:pPr>
-      <w:r>
-        <w:rPr>
-          <w:rFonts w:ascii="Arial" w:hAnsi="Arial"/>
-          <w:b w:val="false"/>
-          <w:bCs w:val="false"/>
-        </w:rPr>
-        <w:t>Correction of district names may not be 100% accurate if there are too many spelling errors or if there are more than 1 possible match of district names due to the algorithm for spelling correction used.</w:t>
-      </w:r>
-    </w:p>
-    <w:p>
-      <w:pPr>
-        <w:pStyle w:val="Normal"/>
-        <w:tabs>
-          <w:tab w:val="clear" w:pos="709"/>
-          <w:tab w:val="left" w:pos="1303" w:leader="none"/>
-        </w:tabs>
-        <w:bidi w:val="0"/>
-        <w:jc w:val="both"/>
-        <w:rPr>
-          <w:rFonts w:ascii="Arial" w:hAnsi="Arial"/>
-          <w:b w:val="false"/>
-          <w:b w:val="false"/>
-          <w:bCs w:val="false"/>
-        </w:rPr>
-      </w:pPr>
-      <w:r>
-        <w:rPr>
-          <w:b/>
-          <w:bCs/>
-        </w:rPr>
-      </w:r>
-    </w:p>
-    <w:p>
-      <w:pPr>
-        <w:pStyle w:val="Normal"/>
-        <w:tabs>
-          <w:tab w:val="clear" w:pos="709"/>
-          <w:tab w:val="left" w:pos="1303" w:leader="none"/>
-        </w:tabs>
-        <w:bidi w:val="0"/>
-        <w:jc w:val="both"/>
-        <w:rPr>
-          <w:rFonts w:ascii="Arial" w:hAnsi="Arial"/>
-        </w:rPr>
-      </w:pPr>
-      <w:r>
-        <w:rPr>
-          <w:b/>
-          <w:bCs/>
-        </w:rPr>
-      </w:r>
-      <w:r>
-        <w:br w:type="page"/>
-      </w:r>
-    </w:p>
-    <w:p>
-      <w:pPr>
-        <w:pStyle w:val="Normal"/>
-        <w:tabs>
-          <w:tab w:val="clear" w:pos="709"/>
-          <w:tab w:val="left" w:pos="1303" w:leader="none"/>
-        </w:tabs>
-        <w:bidi w:val="0"/>
-        <w:jc w:val="both"/>
-        <w:rPr>
-          <w:b/>
-          <w:b/>
-          <w:bCs/>
-        </w:rPr>
-      </w:pPr>
-      <w:r>
-        <w:rPr>
-          <w:rFonts w:ascii="Arial" w:hAnsi="Arial"/>
-          <w:b/>
-          <w:bCs/>
-        </w:rPr>
         <w:t>2.5 Assumptions and dependencies</w:t>
       </w:r>
     </w:p>
@@ -3179,24 +3204,23 @@
       </w:pPr>
       <w:r>
         <w:rPr>
-          <w:b/>
-          <w:bCs/>
-        </w:rPr>
-      </w:r>
-    </w:p>
-    <w:p>
-      <w:pPr>
-        <w:pStyle w:val="Normal"/>
-        <w:tabs>
-          <w:tab w:val="clear" w:pos="709"/>
-          <w:tab w:val="left" w:pos="1303" w:leader="none"/>
-        </w:tabs>
-        <w:bidi w:val="0"/>
-        <w:jc w:val="both"/>
-        <w:rPr>
-          <w:b/>
-          <w:b/>
-          <w:bCs/>
+          <w:rFonts w:ascii="Arial" w:hAnsi="Arial"/>
+          <w:b w:val="false"/>
+          <w:bCs w:val="false"/>
+        </w:rPr>
+      </w:r>
+    </w:p>
+    <w:p>
+      <w:pPr>
+        <w:pStyle w:val="Normal"/>
+        <w:tabs>
+          <w:tab w:val="clear" w:pos="709"/>
+          <w:tab w:val="left" w:pos="1303" w:leader="none"/>
+        </w:tabs>
+        <w:bidi w:val="0"/>
+        <w:jc w:val="both"/>
+        <w:rPr>
+          <w:rFonts w:ascii="Arial" w:hAnsi="Arial"/>
         </w:rPr>
       </w:pPr>
       <w:r>
@@ -3226,8 +3250,9 @@
       </w:pPr>
       <w:r>
         <w:rPr>
-          <w:b/>
-          <w:bCs/>
+          <w:rFonts w:ascii="Arial" w:hAnsi="Arial"/>
+          <w:b w:val="false"/>
+          <w:bCs w:val="false"/>
         </w:rPr>
       </w:r>
     </w:p>
@@ -3245,9 +3270,7 @@
         <w:bidi w:val="0"/>
         <w:jc w:val="both"/>
         <w:rPr>
-          <w:b/>
-          <w:b/>
-          <w:bCs/>
+          <w:rFonts w:ascii="Arial" w:hAnsi="Arial"/>
         </w:rPr>
       </w:pPr>
       <w:r>
@@ -3273,9 +3296,7 @@
         <w:bidi w:val="0"/>
         <w:jc w:val="both"/>
         <w:rPr>
-          <w:b/>
-          <w:b/>
-          <w:bCs/>
+          <w:rFonts w:ascii="Arial" w:hAnsi="Arial"/>
         </w:rPr>
       </w:pPr>
       <w:r>
@@ -3301,6 +3322,51 @@
         <w:bidi w:val="0"/>
         <w:jc w:val="both"/>
         <w:rPr>
+          <w:rFonts w:ascii="Arial" w:hAnsi="Arial"/>
+        </w:rPr>
+      </w:pPr>
+      <w:r>
+        <w:rPr>
+          <w:rFonts w:ascii="Arial" w:hAnsi="Arial"/>
+          <w:b w:val="false"/>
+          <w:bCs w:val="false"/>
+        </w:rPr>
+        <w:t>At this stage no quantitative measures are imposed on software in terms of speed and memory although it is implied that all the functions will be optimized for speed and memory.</w:t>
+      </w:r>
+    </w:p>
+    <w:p>
+      <w:pPr>
+        <w:pStyle w:val="Normal"/>
+        <w:tabs>
+          <w:tab w:val="clear" w:pos="709"/>
+          <w:tab w:val="left" w:pos="1303" w:leader="none"/>
+        </w:tabs>
+        <w:bidi w:val="0"/>
+        <w:jc w:val="both"/>
+        <w:rPr>
+          <w:b w:val="false"/>
+          <w:b w:val="false"/>
+          <w:bCs w:val="false"/>
+        </w:rPr>
+      </w:pPr>
+      <w:r>
+        <w:rPr>
+          <w:b w:val="false"/>
+          <w:bCs w:val="false"/>
+        </w:rPr>
+      </w:r>
+    </w:p>
+    <w:p>
+      <w:pPr>
+        <w:pStyle w:val="Normal"/>
+        <w:tabs>
+          <w:tab w:val="clear" w:pos="709"/>
+          <w:tab w:val="left" w:pos="1303" w:leader="none"/>
+        </w:tabs>
+        <w:bidi w:val="0"/>
+        <w:jc w:val="both"/>
+        <w:rPr>
+          <w:rFonts w:ascii="Arial" w:hAnsi="Arial"/>
           <w:b/>
           <w:b/>
           <w:bCs/>
@@ -3309,45 +3375,45 @@
       <w:r>
         <w:rPr>
           <w:rFonts w:ascii="Arial" w:hAnsi="Arial"/>
-          <w:b w:val="false"/>
-          <w:bCs w:val="false"/>
-        </w:rPr>
-        <w:t>At this stage no quantitative measures are imposed on software in terms of speed and memory although it is implied that all the functions will be optimized for speed and memory.</w:t>
-      </w:r>
-    </w:p>
-    <w:p>
-      <w:pPr>
-        <w:pStyle w:val="Normal"/>
-        <w:tabs>
-          <w:tab w:val="clear" w:pos="709"/>
-          <w:tab w:val="left" w:pos="1303" w:leader="none"/>
-        </w:tabs>
-        <w:bidi w:val="0"/>
-        <w:jc w:val="both"/>
-        <w:rPr>
-          <w:rFonts w:ascii="Arial" w:hAnsi="Arial"/>
-          <w:b w:val="false"/>
-          <w:b w:val="false"/>
-          <w:bCs w:val="false"/>
-        </w:rPr>
-      </w:pPr>
-      <w:r>
-        <w:rPr>
           <w:b/>
           <w:bCs/>
         </w:rPr>
-      </w:r>
-    </w:p>
-    <w:p>
-      <w:pPr>
-        <w:pStyle w:val="Normal"/>
-        <w:tabs>
-          <w:tab w:val="clear" w:pos="709"/>
-          <w:tab w:val="left" w:pos="1303" w:leader="none"/>
-        </w:tabs>
-        <w:bidi w:val="0"/>
-        <w:jc w:val="both"/>
-        <w:rPr>
+        <w:t>2.6 Apportioning of requirements</w:t>
+      </w:r>
+    </w:p>
+    <w:p>
+      <w:pPr>
+        <w:pStyle w:val="Normal"/>
+        <w:tabs>
+          <w:tab w:val="clear" w:pos="709"/>
+          <w:tab w:val="left" w:pos="1303" w:leader="none"/>
+        </w:tabs>
+        <w:bidi w:val="0"/>
+        <w:jc w:val="both"/>
+        <w:rPr>
+          <w:b w:val="false"/>
+          <w:b w:val="false"/>
+          <w:bCs w:val="false"/>
+        </w:rPr>
+      </w:pPr>
+      <w:r>
+        <w:rPr>
+          <w:b w:val="false"/>
+          <w:bCs w:val="false"/>
+        </w:rPr>
+      </w:r>
+    </w:p>
+    <w:p>
+      <w:pPr>
+        <w:pStyle w:val="Normal"/>
+        <w:tabs>
+          <w:tab w:val="clear" w:pos="709"/>
+          <w:tab w:val="left" w:pos="1303" w:leader="none"/>
+        </w:tabs>
+        <w:bidi w:val="0"/>
+        <w:jc w:val="both"/>
+        <w:rPr>
+          <w:rFonts w:ascii="Arial" w:hAnsi="Arial"/>
           <w:b/>
           <w:b/>
           <w:bCs/>
@@ -3356,6 +3422,52 @@
       <w:r>
         <w:rPr>
           <w:rFonts w:ascii="Arial" w:hAnsi="Arial"/>
+          <w:b w:val="false"/>
+          <w:bCs w:val="false"/>
+        </w:rPr>
+        <w:t>The software in current form will not be connected to the internet as per client policy. The software in further versions could be made to be accessible through internet after properly securing the access to the server through DMZ, firewalls and/or any other forms of protections prevalent at the time of development of this feature as per client requirements.</w:t>
+      </w:r>
+    </w:p>
+    <w:p>
+      <w:pPr>
+        <w:pStyle w:val="Normal"/>
+        <w:tabs>
+          <w:tab w:val="clear" w:pos="709"/>
+          <w:tab w:val="left" w:pos="1303" w:leader="none"/>
+        </w:tabs>
+        <w:bidi w:val="0"/>
+        <w:jc w:val="both"/>
+        <w:rPr>
+          <w:rFonts w:ascii="Arial" w:hAnsi="Arial"/>
+          <w:b w:val="false"/>
+          <w:b w:val="false"/>
+          <w:bCs w:val="false"/>
+        </w:rPr>
+      </w:pPr>
+      <w:r>
+        <w:rPr>
+          <w:rFonts w:ascii="Arial" w:hAnsi="Arial"/>
+          <w:b w:val="false"/>
+          <w:bCs w:val="false"/>
+        </w:rPr>
+      </w:r>
+    </w:p>
+    <w:p>
+      <w:pPr>
+        <w:pStyle w:val="Normal"/>
+        <w:tabs>
+          <w:tab w:val="clear" w:pos="709"/>
+          <w:tab w:val="left" w:pos="1303" w:leader="none"/>
+        </w:tabs>
+        <w:bidi w:val="0"/>
+        <w:jc w:val="both"/>
+        <w:rPr>
+          <w:rFonts w:ascii="Arial" w:hAnsi="Arial"/>
+        </w:rPr>
+      </w:pPr>
+      <w:r>
+        <w:rPr>
+          <w:rFonts w:ascii="Arial" w:hAnsi="Arial"/>
           <w:b/>
           <w:bCs/>
         </w:rPr>
@@ -3380,9 +3492,619 @@
       </w:pPr>
       <w:r>
         <w:rPr>
+          <w:rFonts w:ascii="Arial" w:hAnsi="Arial"/>
+          <w:b w:val="false"/>
+          <w:bCs w:val="false"/>
+        </w:rPr>
+      </w:r>
+    </w:p>
+    <w:p>
+      <w:pPr>
+        <w:pStyle w:val="Normal"/>
+        <w:tabs>
+          <w:tab w:val="clear" w:pos="709"/>
+          <w:tab w:val="left" w:pos="1303" w:leader="none"/>
+        </w:tabs>
+        <w:bidi w:val="0"/>
+        <w:jc w:val="both"/>
+        <w:rPr>
+          <w:rFonts w:ascii="Arial" w:hAnsi="Arial"/>
+        </w:rPr>
+      </w:pPr>
+      <w:r>
+        <w:rPr>
+          <w:rFonts w:ascii="Arial" w:hAnsi="Arial"/>
           <w:b/>
           <w:bCs/>
         </w:rPr>
+        <w:t>3.1 External Interfaces</w:t>
+      </w:r>
+    </w:p>
+    <w:p>
+      <w:pPr>
+        <w:pStyle w:val="Normal"/>
+        <w:tabs>
+          <w:tab w:val="clear" w:pos="709"/>
+          <w:tab w:val="left" w:pos="1303" w:leader="none"/>
+        </w:tabs>
+        <w:bidi w:val="0"/>
+        <w:jc w:val="both"/>
+        <w:rPr>
+          <w:rFonts w:ascii="Arial" w:hAnsi="Arial"/>
+          <w:b w:val="false"/>
+          <w:b w:val="false"/>
+          <w:bCs w:val="false"/>
+        </w:rPr>
+      </w:pPr>
+      <w:r>
+        <w:rPr>
+          <w:rFonts w:ascii="Arial" w:hAnsi="Arial"/>
+          <w:b w:val="false"/>
+          <w:bCs w:val="false"/>
+        </w:rPr>
+      </w:r>
+    </w:p>
+    <w:p>
+      <w:pPr>
+        <w:pStyle w:val="Normal"/>
+        <w:tabs>
+          <w:tab w:val="clear" w:pos="709"/>
+          <w:tab w:val="left" w:pos="1303" w:leader="none"/>
+        </w:tabs>
+        <w:bidi w:val="0"/>
+        <w:jc w:val="both"/>
+        <w:rPr>
+          <w:rFonts w:ascii="Arial" w:hAnsi="Arial"/>
+          <w:highlight w:val="none"/>
+          <w:shd w:fill="FFFF00" w:val="clear"/>
+        </w:rPr>
+      </w:pPr>
+      <w:r>
+        <w:rPr>
+          <w:rFonts w:ascii="Arial" w:hAnsi="Arial"/>
+          <w:b w:val="false"/>
+          <w:bCs w:val="false"/>
+          <w:shd w:fill="FFFF00" w:val="clear"/>
+        </w:rPr>
+        <w:t>3.1.1 User Interface Requirements</w:t>
+      </w:r>
+    </w:p>
+    <w:p>
+      <w:pPr>
+        <w:pStyle w:val="Normal"/>
+        <w:tabs>
+          <w:tab w:val="clear" w:pos="709"/>
+          <w:tab w:val="left" w:pos="1303" w:leader="none"/>
+        </w:tabs>
+        <w:bidi w:val="0"/>
+        <w:jc w:val="both"/>
+        <w:rPr>
+          <w:rFonts w:ascii="Arial" w:hAnsi="Arial"/>
+          <w:b w:val="false"/>
+          <w:b w:val="false"/>
+          <w:bCs w:val="false"/>
+        </w:rPr>
+      </w:pPr>
+      <w:r>
+        <w:rPr>
+          <w:rFonts w:ascii="Arial" w:hAnsi="Arial"/>
+          <w:b w:val="false"/>
+          <w:bCs w:val="false"/>
+        </w:rPr>
+      </w:r>
+    </w:p>
+    <w:p>
+      <w:pPr>
+        <w:pStyle w:val="Normal"/>
+        <w:tabs>
+          <w:tab w:val="clear" w:pos="709"/>
+          <w:tab w:val="left" w:pos="1303" w:leader="none"/>
+        </w:tabs>
+        <w:bidi w:val="0"/>
+        <w:jc w:val="both"/>
+        <w:rPr>
+          <w:rFonts w:ascii="Arial" w:hAnsi="Arial"/>
+        </w:rPr>
+      </w:pPr>
+      <w:r>
+        <w:rPr>
+          <w:rFonts w:ascii="Arial" w:hAnsi="Arial"/>
+          <w:b w:val="false"/>
+          <w:bCs w:val="false"/>
+        </w:rPr>
+        <w:t>The user interface for the portal will have simple and user-friendly interface. The text should be easily readable with background colour contrasting to the text colour.</w:t>
+      </w:r>
+    </w:p>
+    <w:p>
+      <w:pPr>
+        <w:pStyle w:val="Normal"/>
+        <w:tabs>
+          <w:tab w:val="clear" w:pos="709"/>
+          <w:tab w:val="left" w:pos="1303" w:leader="none"/>
+        </w:tabs>
+        <w:bidi w:val="0"/>
+        <w:jc w:val="both"/>
+        <w:rPr>
+          <w:rFonts w:ascii="Arial" w:hAnsi="Arial"/>
+          <w:b w:val="false"/>
+          <w:b w:val="false"/>
+          <w:bCs w:val="false"/>
+        </w:rPr>
+      </w:pPr>
+      <w:r>
+        <w:rPr>
+          <w:rFonts w:ascii="Arial" w:hAnsi="Arial"/>
+          <w:b w:val="false"/>
+          <w:bCs w:val="false"/>
+        </w:rPr>
+      </w:r>
+    </w:p>
+    <w:p>
+      <w:pPr>
+        <w:pStyle w:val="Normal"/>
+        <w:tabs>
+          <w:tab w:val="clear" w:pos="709"/>
+          <w:tab w:val="left" w:pos="1303" w:leader="none"/>
+        </w:tabs>
+        <w:bidi w:val="0"/>
+        <w:jc w:val="both"/>
+        <w:rPr>
+          <w:rFonts w:ascii="Arial" w:hAnsi="Arial"/>
+        </w:rPr>
+      </w:pPr>
+      <w:r>
+        <w:rPr>
+          <w:rFonts w:ascii="Arial" w:hAnsi="Arial"/>
+          <w:b w:val="false"/>
+          <w:bCs w:val="false"/>
+        </w:rPr>
+        <w:t>The pages for a User A (regular user) and User B (an admin) will have different buttons according to functions.</w:t>
+      </w:r>
+    </w:p>
+    <w:p>
+      <w:pPr>
+        <w:pStyle w:val="Normal"/>
+        <w:tabs>
+          <w:tab w:val="clear" w:pos="709"/>
+          <w:tab w:val="left" w:pos="1303" w:leader="none"/>
+        </w:tabs>
+        <w:bidi w:val="0"/>
+        <w:jc w:val="both"/>
+        <w:rPr>
+          <w:rFonts w:ascii="Arial" w:hAnsi="Arial"/>
+          <w:b w:val="false"/>
+          <w:b w:val="false"/>
+          <w:bCs w:val="false"/>
+        </w:rPr>
+      </w:pPr>
+      <w:r>
+        <w:rPr>
+          <w:rFonts w:ascii="Arial" w:hAnsi="Arial"/>
+          <w:b w:val="false"/>
+          <w:bCs w:val="false"/>
+        </w:rPr>
+      </w:r>
+    </w:p>
+    <w:p>
+      <w:pPr>
+        <w:pStyle w:val="Normal"/>
+        <w:tabs>
+          <w:tab w:val="clear" w:pos="709"/>
+          <w:tab w:val="left" w:pos="1303" w:leader="none"/>
+        </w:tabs>
+        <w:bidi w:val="0"/>
+        <w:jc w:val="both"/>
+        <w:rPr>
+          <w:rFonts w:ascii="Arial" w:hAnsi="Arial"/>
+        </w:rPr>
+      </w:pPr>
+      <w:r>
+        <w:rPr>
+          <w:rFonts w:ascii="Arial" w:hAnsi="Arial"/>
+          <w:b w:val="false"/>
+          <w:bCs w:val="false"/>
+        </w:rPr>
+        <w:t>3.1.2 Hardware interface requirements</w:t>
+      </w:r>
+    </w:p>
+    <w:p>
+      <w:pPr>
+        <w:pStyle w:val="Normal"/>
+        <w:tabs>
+          <w:tab w:val="clear" w:pos="709"/>
+          <w:tab w:val="left" w:pos="1303" w:leader="none"/>
+        </w:tabs>
+        <w:bidi w:val="0"/>
+        <w:jc w:val="both"/>
+        <w:rPr>
+          <w:rFonts w:ascii="Arial" w:hAnsi="Arial"/>
+          <w:b w:val="false"/>
+          <w:b w:val="false"/>
+          <w:bCs w:val="false"/>
+        </w:rPr>
+      </w:pPr>
+      <w:r>
+        <w:rPr>
+          <w:rFonts w:ascii="Arial" w:hAnsi="Arial"/>
+          <w:b w:val="false"/>
+          <w:bCs w:val="false"/>
+        </w:rPr>
+      </w:r>
+    </w:p>
+    <w:p>
+      <w:pPr>
+        <w:pStyle w:val="Normal"/>
+        <w:tabs>
+          <w:tab w:val="clear" w:pos="709"/>
+          <w:tab w:val="left" w:pos="1303" w:leader="none"/>
+        </w:tabs>
+        <w:bidi w:val="0"/>
+        <w:jc w:val="both"/>
+        <w:rPr>
+          <w:rFonts w:ascii="Arial" w:hAnsi="Arial"/>
+        </w:rPr>
+      </w:pPr>
+      <w:r>
+        <w:rPr>
+          <w:rFonts w:ascii="Arial" w:hAnsi="Arial"/>
+          <w:b w:val="false"/>
+          <w:bCs w:val="false"/>
+        </w:rPr>
+        <w:t>The software will interact with the server machine and the server requirements being:</w:t>
+      </w:r>
+    </w:p>
+    <w:p>
+      <w:pPr>
+        <w:pStyle w:val="Normal"/>
+        <w:tabs>
+          <w:tab w:val="clear" w:pos="709"/>
+          <w:tab w:val="left" w:pos="1303" w:leader="none"/>
+        </w:tabs>
+        <w:bidi w:val="0"/>
+        <w:jc w:val="both"/>
+        <w:rPr>
+          <w:rFonts w:ascii="Arial" w:hAnsi="Arial"/>
+        </w:rPr>
+      </w:pPr>
+      <w:r>
+        <w:rPr>
+          <w:rFonts w:ascii="Arial" w:hAnsi="Arial"/>
+        </w:rPr>
+      </w:r>
+    </w:p>
+    <w:p>
+      <w:pPr>
+        <w:pStyle w:val="Normal"/>
+        <w:numPr>
+          <w:ilvl w:val="0"/>
+          <w:numId w:val="7"/>
+        </w:numPr>
+        <w:tabs>
+          <w:tab w:val="clear" w:pos="709"/>
+          <w:tab w:val="left" w:pos="1303" w:leader="none"/>
+        </w:tabs>
+        <w:bidi w:val="0"/>
+        <w:jc w:val="both"/>
+        <w:rPr>
+          <w:rFonts w:ascii="Arial" w:hAnsi="Arial"/>
+        </w:rPr>
+      </w:pPr>
+      <w:r>
+        <w:rPr>
+          <w:rFonts w:ascii="Arial" w:hAnsi="Arial"/>
+        </w:rPr>
+        <w:t>The RAM should be at least be 8 GigaBytes (8 GB).</w:t>
+      </w:r>
+    </w:p>
+    <w:p>
+      <w:pPr>
+        <w:pStyle w:val="Normal"/>
+        <w:numPr>
+          <w:ilvl w:val="0"/>
+          <w:numId w:val="7"/>
+        </w:numPr>
+        <w:tabs>
+          <w:tab w:val="clear" w:pos="709"/>
+          <w:tab w:val="left" w:pos="1303" w:leader="none"/>
+        </w:tabs>
+        <w:bidi w:val="0"/>
+        <w:jc w:val="both"/>
+        <w:rPr>
+          <w:rFonts w:ascii="Arial" w:hAnsi="Arial"/>
+        </w:rPr>
+      </w:pPr>
+      <w:r>
+        <w:rPr>
+          <w:rFonts w:ascii="Arial" w:hAnsi="Arial"/>
+        </w:rPr>
+        <w:t>Storage (hard disk drive) required should be at least 100 GigaBytes (100 GB) for over a period of 5 years.</w:t>
+      </w:r>
+    </w:p>
+    <w:p>
+      <w:pPr>
+        <w:pStyle w:val="Normal"/>
+        <w:numPr>
+          <w:ilvl w:val="0"/>
+          <w:numId w:val="7"/>
+        </w:numPr>
+        <w:tabs>
+          <w:tab w:val="clear" w:pos="709"/>
+          <w:tab w:val="left" w:pos="1303" w:leader="none"/>
+        </w:tabs>
+        <w:bidi w:val="0"/>
+        <w:jc w:val="both"/>
+        <w:rPr>
+          <w:rFonts w:ascii="Arial" w:hAnsi="Arial"/>
+        </w:rPr>
+      </w:pPr>
+      <w:r>
+        <w:rPr>
+          <w:rFonts w:ascii="Arial" w:hAnsi="Arial"/>
+        </w:rPr>
+        <w:t>The CPU should be at least Intel 8</w:t>
+      </w:r>
+      <w:r>
+        <w:rPr>
+          <w:rFonts w:ascii="Arial" w:hAnsi="Arial"/>
+          <w:vertAlign w:val="superscript"/>
+        </w:rPr>
+        <w:t>th</w:t>
+      </w:r>
+      <w:r>
+        <w:rPr>
+          <w:rFonts w:ascii="Arial" w:hAnsi="Arial"/>
+        </w:rPr>
+        <w:t xml:space="preserve"> generation Core i5 or equivalent in computational power.</w:t>
+      </w:r>
+    </w:p>
+    <w:p>
+      <w:pPr>
+        <w:pStyle w:val="Normal"/>
+        <w:numPr>
+          <w:ilvl w:val="0"/>
+          <w:numId w:val="7"/>
+        </w:numPr>
+        <w:tabs>
+          <w:tab w:val="clear" w:pos="709"/>
+          <w:tab w:val="left" w:pos="1303" w:leader="none"/>
+        </w:tabs>
+        <w:bidi w:val="0"/>
+        <w:jc w:val="both"/>
+        <w:rPr>
+          <w:rFonts w:ascii="Arial" w:hAnsi="Arial"/>
+        </w:rPr>
+      </w:pPr>
+      <w:r>
+        <w:rPr>
+          <w:rFonts w:ascii="Arial" w:hAnsi="Arial"/>
+        </w:rPr>
+        <w:t>Capability to connect to the local network.</w:t>
+      </w:r>
+    </w:p>
+    <w:p>
+      <w:pPr>
+        <w:pStyle w:val="Normal"/>
+        <w:tabs>
+          <w:tab w:val="clear" w:pos="709"/>
+          <w:tab w:val="left" w:pos="1303" w:leader="none"/>
+        </w:tabs>
+        <w:bidi w:val="0"/>
+        <w:jc w:val="both"/>
+        <w:rPr>
+          <w:rFonts w:ascii="Arial" w:hAnsi="Arial"/>
+        </w:rPr>
+      </w:pPr>
+      <w:r>
+        <w:rPr>
+          <w:rFonts w:ascii="Arial" w:hAnsi="Arial"/>
+        </w:rPr>
+      </w:r>
+    </w:p>
+    <w:p>
+      <w:pPr>
+        <w:pStyle w:val="Normal"/>
+        <w:tabs>
+          <w:tab w:val="clear" w:pos="709"/>
+          <w:tab w:val="left" w:pos="1303" w:leader="none"/>
+        </w:tabs>
+        <w:bidi w:val="0"/>
+        <w:jc w:val="both"/>
+        <w:rPr>
+          <w:rFonts w:ascii="Arial" w:hAnsi="Arial"/>
+        </w:rPr>
+      </w:pPr>
+      <w:r>
+        <w:rPr>
+          <w:rFonts w:ascii="Arial" w:hAnsi="Arial"/>
+        </w:rPr>
+        <w:t>3.1.3 Software Interface requirements</w:t>
+      </w:r>
+    </w:p>
+    <w:p>
+      <w:pPr>
+        <w:pStyle w:val="Normal"/>
+        <w:tabs>
+          <w:tab w:val="clear" w:pos="709"/>
+          <w:tab w:val="left" w:pos="1303" w:leader="none"/>
+        </w:tabs>
+        <w:bidi w:val="0"/>
+        <w:jc w:val="both"/>
+        <w:rPr>
+          <w:rFonts w:ascii="Arial" w:hAnsi="Arial"/>
+        </w:rPr>
+      </w:pPr>
+      <w:r>
+        <w:rPr>
+          <w:rFonts w:ascii="Arial" w:hAnsi="Arial"/>
+        </w:rPr>
+      </w:r>
+    </w:p>
+    <w:p>
+      <w:pPr>
+        <w:pStyle w:val="Normal"/>
+        <w:tabs>
+          <w:tab w:val="clear" w:pos="709"/>
+          <w:tab w:val="left" w:pos="1303" w:leader="none"/>
+        </w:tabs>
+        <w:bidi w:val="0"/>
+        <w:jc w:val="both"/>
+        <w:rPr>
+          <w:rFonts w:ascii="Arial" w:hAnsi="Arial"/>
+        </w:rPr>
+      </w:pPr>
+      <w:r>
+        <w:rPr>
+          <w:rFonts w:ascii="Arial" w:hAnsi="Arial"/>
+        </w:rPr>
+        <w:t>There are certain software interface requirements that need to be fulfilled which are listed as follows:-</w:t>
+      </w:r>
+    </w:p>
+    <w:p>
+      <w:pPr>
+        <w:pStyle w:val="Normal"/>
+        <w:tabs>
+          <w:tab w:val="clear" w:pos="709"/>
+          <w:tab w:val="left" w:pos="1303" w:leader="none"/>
+        </w:tabs>
+        <w:bidi w:val="0"/>
+        <w:jc w:val="both"/>
+        <w:rPr>
+          <w:rFonts w:ascii="Arial" w:hAnsi="Arial"/>
+        </w:rPr>
+      </w:pPr>
+      <w:r>
+        <w:rPr>
+          <w:rFonts w:ascii="Arial" w:hAnsi="Arial"/>
+        </w:rPr>
+      </w:r>
+    </w:p>
+    <w:p>
+      <w:pPr>
+        <w:pStyle w:val="Normal"/>
+        <w:numPr>
+          <w:ilvl w:val="0"/>
+          <w:numId w:val="8"/>
+        </w:numPr>
+        <w:tabs>
+          <w:tab w:val="clear" w:pos="709"/>
+          <w:tab w:val="left" w:pos="1303" w:leader="none"/>
+        </w:tabs>
+        <w:bidi w:val="0"/>
+        <w:jc w:val="both"/>
+        <w:rPr/>
+      </w:pPr>
+      <w:r>
+        <w:rPr>
+          <w:rFonts w:ascii="Arial" w:hAnsi="Arial"/>
+        </w:rPr>
+        <w:t>The web browsers supported should be Mozilla Firefox, Google Chrome, Microsoft Edge.</w:t>
+      </w:r>
+    </w:p>
+    <w:p>
+      <w:pPr>
+        <w:pStyle w:val="Normal"/>
+        <w:numPr>
+          <w:ilvl w:val="0"/>
+          <w:numId w:val="8"/>
+        </w:numPr>
+        <w:tabs>
+          <w:tab w:val="clear" w:pos="709"/>
+          <w:tab w:val="left" w:pos="1303" w:leader="none"/>
+        </w:tabs>
+        <w:bidi w:val="0"/>
+        <w:jc w:val="both"/>
+        <w:rPr/>
+      </w:pPr>
+      <w:r>
+        <w:rPr>
+          <w:rFonts w:ascii="Arial" w:hAnsi="Arial"/>
+        </w:rPr>
+        <w:t>Portal can be accessed on Windows or Linux</w:t>
+      </w:r>
+      <w:r>
+        <w:rPr>
+          <w:rFonts w:ascii="Arial" w:hAnsi="Arial"/>
+          <w:u w:val="none"/>
+        </w:rPr>
+        <w:t>.</w:t>
+      </w:r>
+    </w:p>
+    <w:p>
+      <w:pPr>
+        <w:pStyle w:val="Normal"/>
+        <w:numPr>
+          <w:ilvl w:val="0"/>
+          <w:numId w:val="8"/>
+        </w:numPr>
+        <w:tabs>
+          <w:tab w:val="clear" w:pos="709"/>
+          <w:tab w:val="left" w:pos="1303" w:leader="none"/>
+        </w:tabs>
+        <w:bidi w:val="0"/>
+        <w:jc w:val="both"/>
+        <w:rPr/>
+      </w:pPr>
+      <w:r>
+        <w:rPr>
+          <w:rFonts w:ascii="Arial" w:hAnsi="Arial"/>
+          <w:u w:val="none"/>
+        </w:rPr>
+        <w:t>The server Operating System used is AlmaLinux v.9.1-x86_64.</w:t>
+      </w:r>
+    </w:p>
+    <w:p>
+      <w:pPr>
+        <w:pStyle w:val="Normal"/>
+        <w:numPr>
+          <w:ilvl w:val="0"/>
+          <w:numId w:val="8"/>
+        </w:numPr>
+        <w:tabs>
+          <w:tab w:val="clear" w:pos="709"/>
+          <w:tab w:val="left" w:pos="1303" w:leader="none"/>
+        </w:tabs>
+        <w:bidi w:val="0"/>
+        <w:jc w:val="both"/>
+        <w:rPr/>
+      </w:pPr>
+      <w:r>
+        <w:rPr>
+          <w:rFonts w:ascii="Arial" w:hAnsi="Arial"/>
+          <w:u w:val="none"/>
+        </w:rPr>
+        <w:t xml:space="preserve">The Web stack used is </w:t>
+      </w:r>
+      <w:r>
+        <w:rPr>
+          <w:rFonts w:ascii="Arial" w:hAnsi="Arial"/>
+          <w:u w:val="none"/>
+          <w:shd w:fill="FFFF00" w:val="clear"/>
+        </w:rPr>
+        <w:t xml:space="preserve">React v., Node.js v. , MySQL v., Nginx v. </w:t>
+      </w:r>
+    </w:p>
+    <w:p>
+      <w:pPr>
+        <w:pStyle w:val="Normal"/>
+        <w:tabs>
+          <w:tab w:val="clear" w:pos="709"/>
+          <w:tab w:val="left" w:pos="1303" w:leader="none"/>
+        </w:tabs>
+        <w:bidi w:val="0"/>
+        <w:jc w:val="both"/>
+        <w:rPr>
+          <w:rFonts w:ascii="Arial" w:hAnsi="Arial"/>
+          <w:highlight w:val="none"/>
+          <w:u w:val="none"/>
+          <w:shd w:fill="auto" w:val="clear"/>
+        </w:rPr>
+      </w:pPr>
+      <w:r>
+        <w:rPr>
+          <w:rFonts w:ascii="Arial" w:hAnsi="Arial"/>
+          <w:u w:val="none"/>
+          <w:shd w:fill="auto" w:val="clear"/>
+        </w:rPr>
       </w:r>
     </w:p>
     <w:p>
@@ -3405,31 +4127,94 @@
           <w:rFonts w:ascii="Arial" w:hAnsi="Arial"/>
           <w:b/>
           <w:bCs/>
-        </w:rPr>
-        <w:t>3.1 External Interfaces</w:t>
-      </w:r>
-    </w:p>
-    <w:p>
-      <w:pPr>
-        <w:pStyle w:val="Normal"/>
-        <w:tabs>
-          <w:tab w:val="clear" w:pos="709"/>
-          <w:tab w:val="left" w:pos="1303" w:leader="none"/>
-        </w:tabs>
-        <w:bidi w:val="0"/>
-        <w:jc w:val="both"/>
-        <w:rPr>
-          <w:rFonts w:ascii="Arial" w:hAnsi="Arial"/>
-          <w:b w:val="false"/>
-          <w:b w:val="false"/>
-          <w:bCs w:val="false"/>
-        </w:rPr>
-      </w:pPr>
-      <w:r>
-        <w:rPr>
+          <w:u w:val="none"/>
+          <w:shd w:fill="auto" w:val="clear"/>
+        </w:rPr>
+        <w:t>3.2 Functions</w:t>
+      </w:r>
+    </w:p>
+    <w:p>
+      <w:pPr>
+        <w:pStyle w:val="Normal"/>
+        <w:tabs>
+          <w:tab w:val="clear" w:pos="709"/>
+          <w:tab w:val="left" w:pos="1303" w:leader="none"/>
+        </w:tabs>
+        <w:bidi w:val="0"/>
+        <w:jc w:val="both"/>
+        <w:rPr>
+          <w:rFonts w:ascii="Arial" w:hAnsi="Arial"/>
+          <w:b w:val="false"/>
+          <w:b w:val="false"/>
+          <w:bCs w:val="false"/>
+          <w:highlight w:val="none"/>
+          <w:u w:val="none"/>
+          <w:shd w:fill="auto" w:val="clear"/>
+        </w:rPr>
+      </w:pPr>
+      <w:r>
+        <w:rPr>
+          <w:rFonts w:ascii="Arial" w:hAnsi="Arial"/>
+          <w:b w:val="false"/>
+          <w:bCs w:val="false"/>
+          <w:u w:val="none"/>
+          <w:shd w:fill="auto" w:val="clear"/>
+        </w:rPr>
+      </w:r>
+    </w:p>
+    <w:p>
+      <w:pPr>
+        <w:pStyle w:val="Normal"/>
+        <w:tabs>
+          <w:tab w:val="clear" w:pos="709"/>
+          <w:tab w:val="left" w:pos="1303" w:leader="none"/>
+        </w:tabs>
+        <w:bidi w:val="0"/>
+        <w:jc w:val="both"/>
+        <w:rPr>
+          <w:b/>
           <w:b/>
           <w:bCs/>
         </w:rPr>
+      </w:pPr>
+      <w:r>
+        <w:rPr>
+          <w:rFonts w:ascii="Arial" w:hAnsi="Arial"/>
+          <w:b w:val="false"/>
+          <w:bCs w:val="false"/>
+          <w:u w:val="none"/>
+          <w:shd w:fill="auto" w:val="clear"/>
+        </w:rPr>
+        <w:t>3.2.1 Interface functions</w:t>
+      </w:r>
+    </w:p>
+    <w:p>
+      <w:pPr>
+        <w:pStyle w:val="Normal"/>
+        <w:tabs>
+          <w:tab w:val="clear" w:pos="709"/>
+          <w:tab w:val="left" w:pos="1303" w:leader="none"/>
+        </w:tabs>
+        <w:bidi w:val="0"/>
+        <w:jc w:val="both"/>
+        <w:rPr>
+          <w:rFonts w:ascii="Arial" w:hAnsi="Arial"/>
+          <w:b w:val="false"/>
+          <w:b w:val="false"/>
+          <w:bCs w:val="false"/>
+          <w:highlight w:val="none"/>
+          <w:u w:val="none"/>
+          <w:shd w:fill="auto" w:val="clear"/>
+        </w:rPr>
+      </w:pPr>
+      <w:r>
+        <w:rPr>
+          <w:rFonts w:ascii="Arial" w:hAnsi="Arial"/>
+          <w:b w:val="false"/>
+          <w:bCs w:val="false"/>
+          <w:u w:val="none"/>
+          <w:shd w:fill="auto" w:val="clear"/>
+        </w:rPr>
       </w:r>
     </w:p>
     <w:p>
@@ -3452,36 +4237,49 @@
           <w:rFonts w:ascii="Arial" w:hAnsi="Arial"/>
           <w:b w:val="false"/>
           <w:bCs w:val="false"/>
-        </w:rPr>
-        <w:t>3.1.1 User Interface Requirements</w:t>
-      </w:r>
-    </w:p>
-    <w:p>
-      <w:pPr>
-        <w:pStyle w:val="Normal"/>
-        <w:tabs>
-          <w:tab w:val="clear" w:pos="709"/>
-          <w:tab w:val="left" w:pos="1303" w:leader="none"/>
-        </w:tabs>
-        <w:bidi w:val="0"/>
-        <w:jc w:val="both"/>
-        <w:rPr>
-          <w:rFonts w:ascii="Arial" w:hAnsi="Arial"/>
-          <w:b w:val="false"/>
-          <w:b w:val="false"/>
-          <w:bCs w:val="false"/>
-        </w:rPr>
-      </w:pPr>
-      <w:r>
-        <w:rPr>
+          <w:u w:val="none"/>
+          <w:shd w:fill="auto" w:val="clear"/>
+        </w:rPr>
+        <w:t>The software’s User Interface performs the following functions:</w:t>
+      </w:r>
+    </w:p>
+    <w:p>
+      <w:pPr>
+        <w:pStyle w:val="Normal"/>
+        <w:numPr>
+          <w:ilvl w:val="0"/>
+          <w:numId w:val="9"/>
+        </w:numPr>
+        <w:tabs>
+          <w:tab w:val="clear" w:pos="709"/>
+          <w:tab w:val="left" w:pos="1303" w:leader="none"/>
+        </w:tabs>
+        <w:bidi w:val="0"/>
+        <w:jc w:val="both"/>
+        <w:rPr>
+          <w:b/>
           <w:b/>
           <w:bCs/>
         </w:rPr>
-      </w:r>
-    </w:p>
-    <w:p>
-      <w:pPr>
-        <w:pStyle w:val="Normal"/>
+      </w:pPr>
+      <w:r>
+        <w:rPr>
+          <w:rFonts w:ascii="Arial" w:hAnsi="Arial"/>
+          <w:b w:val="false"/>
+          <w:bCs w:val="false"/>
+          <w:u w:val="none"/>
+          <w:shd w:fill="auto" w:val="clear"/>
+        </w:rPr>
+        <w:t>The first page to welcome the user is the login screen where the user enters his username and password.</w:t>
+      </w:r>
+    </w:p>
+    <w:p>
+      <w:pPr>
+        <w:pStyle w:val="Normal"/>
+        <w:numPr>
+          <w:ilvl w:val="0"/>
+          <w:numId w:val="9"/>
+        </w:numPr>
         <w:tabs>
           <w:tab w:val="clear" w:pos="709"/>
           <w:tab w:val="left" w:pos="1303" w:leader="none"/>
@@ -3499,36 +4297,39 @@
           <w:rFonts w:ascii="Arial" w:hAnsi="Arial"/>
           <w:b w:val="false"/>
           <w:bCs w:val="false"/>
-        </w:rPr>
-        <w:t>The user interface for the portal will have simple and user-friendly interface. The text should be easily readable with background colour contrasting to the text colour.</w:t>
-      </w:r>
-    </w:p>
-    <w:p>
-      <w:pPr>
-        <w:pStyle w:val="Normal"/>
-        <w:tabs>
-          <w:tab w:val="clear" w:pos="709"/>
-          <w:tab w:val="left" w:pos="1303" w:leader="none"/>
-        </w:tabs>
-        <w:bidi w:val="0"/>
-        <w:jc w:val="both"/>
-        <w:rPr>
-          <w:rFonts w:ascii="Arial" w:hAnsi="Arial"/>
-          <w:b w:val="false"/>
-          <w:b w:val="false"/>
-          <w:bCs w:val="false"/>
-        </w:rPr>
-      </w:pPr>
-      <w:r>
-        <w:rPr>
+          <w:u w:val="none"/>
+          <w:shd w:fill="auto" w:val="clear"/>
+        </w:rPr>
+        <w:t>After the login depending upon the type of user, if he is User B then home screen will have a link to ‘list of users’ page  and if he is User A it will not have a link to ‘list of users’ page.</w:t>
+      </w:r>
+      <w:r>
+        <w:rPr>
+          <w:rFonts w:ascii="Arial" w:hAnsi="Arial"/>
           <w:b/>
           <w:bCs/>
-        </w:rPr>
-      </w:r>
-    </w:p>
-    <w:p>
-      <w:pPr>
-        <w:pStyle w:val="Normal"/>
+          <w:u w:val="none"/>
+          <w:shd w:fill="auto" w:val="clear"/>
+        </w:rPr>
+        <w:t xml:space="preserve"> </w:t>
+      </w:r>
+      <w:r>
+        <w:rPr>
+          <w:rFonts w:ascii="Arial" w:hAnsi="Arial"/>
+          <w:b w:val="false"/>
+          <w:bCs w:val="false"/>
+          <w:u w:val="none"/>
+          <w:shd w:fill="auto" w:val="clear"/>
+        </w:rPr>
+        <w:t>This link could be to the side of the update password link for the user himself.</w:t>
+      </w:r>
+    </w:p>
+    <w:p>
+      <w:pPr>
+        <w:pStyle w:val="Normal"/>
+        <w:numPr>
+          <w:ilvl w:val="0"/>
+          <w:numId w:val="9"/>
+        </w:numPr>
         <w:tabs>
           <w:tab w:val="clear" w:pos="709"/>
           <w:tab w:val="left" w:pos="1303" w:leader="none"/>
@@ -3546,62 +4347,79 @@
           <w:rFonts w:ascii="Arial" w:hAnsi="Arial"/>
           <w:b w:val="false"/>
           <w:bCs w:val="false"/>
-        </w:rPr>
-        <w:t>The pages for a User A (regular user) and User B (an admin) will have different buttons according to functions.</w:t>
-      </w:r>
-    </w:p>
-    <w:p>
-      <w:pPr>
-        <w:pStyle w:val="Normal"/>
-        <w:tabs>
-          <w:tab w:val="clear" w:pos="709"/>
-          <w:tab w:val="left" w:pos="1303" w:leader="none"/>
-        </w:tabs>
-        <w:bidi w:val="0"/>
-        <w:jc w:val="both"/>
-        <w:rPr>
-          <w:rFonts w:ascii="Arial" w:hAnsi="Arial"/>
-          <w:b w:val="false"/>
-          <w:b w:val="false"/>
-          <w:bCs w:val="false"/>
-        </w:rPr>
-      </w:pPr>
-      <w:r>
-        <w:rPr>
+          <w:u w:val="none"/>
+          <w:shd w:fill="auto" w:val="clear"/>
+        </w:rPr>
+        <w:t>On home page there will be a link or tab to go to page for uploading a report and also a link to page for output report. Along with these links, a calendar to select the date for which the user can upload a report or get output report. Also on the corner of the home page, all types of users will have a link to update their password.</w:t>
+      </w:r>
+    </w:p>
+    <w:p>
+      <w:pPr>
+        <w:pStyle w:val="Normal"/>
+        <w:numPr>
+          <w:ilvl w:val="0"/>
+          <w:numId w:val="9"/>
+        </w:numPr>
+        <w:tabs>
+          <w:tab w:val="clear" w:pos="709"/>
+          <w:tab w:val="left" w:pos="1303" w:leader="none"/>
+        </w:tabs>
+        <w:bidi w:val="0"/>
+        <w:jc w:val="both"/>
+        <w:rPr>
+          <w:b/>
           <w:b/>
           <w:bCs/>
         </w:rPr>
-      </w:r>
-    </w:p>
-    <w:p>
-      <w:pPr>
-        <w:pStyle w:val="Normal"/>
-        <w:tabs>
-          <w:tab w:val="clear" w:pos="709"/>
-          <w:tab w:val="left" w:pos="1303" w:leader="none"/>
-        </w:tabs>
-        <w:bidi w:val="0"/>
-        <w:jc w:val="both"/>
-        <w:rPr>
-          <w:rFonts w:ascii="Arial" w:hAnsi="Arial"/>
-          <w:b w:val="false"/>
-          <w:b w:val="false"/>
-          <w:bCs w:val="false"/>
-        </w:rPr>
-      </w:pPr>
-      <w:r>
-        <w:rPr>
+      </w:pPr>
+      <w:r>
+        <w:rPr>
+          <w:rFonts w:ascii="Arial" w:hAnsi="Arial"/>
+          <w:b w:val="false"/>
+          <w:bCs w:val="false"/>
+          <w:u w:val="none"/>
+          <w:shd w:fill="auto" w:val="clear"/>
+        </w:rPr>
+        <w:t>On the upload screen there will be a button to upload report, a list to select type of report along with a box from which the file to uploaded can be selected. The upload functionality shall be available for all types of users.</w:t>
+      </w:r>
+    </w:p>
+    <w:p>
+      <w:pPr>
+        <w:pStyle w:val="Normal"/>
+        <w:numPr>
+          <w:ilvl w:val="0"/>
+          <w:numId w:val="9"/>
+        </w:numPr>
+        <w:tabs>
+          <w:tab w:val="clear" w:pos="709"/>
+          <w:tab w:val="left" w:pos="1303" w:leader="none"/>
+        </w:tabs>
+        <w:bidi w:val="0"/>
+        <w:jc w:val="both"/>
+        <w:rPr>
+          <w:b/>
           <w:b/>
           <w:bCs/>
         </w:rPr>
-      </w:r>
-      <w:r>
-        <w:br w:type="page"/>
-      </w:r>
-    </w:p>
-    <w:p>
-      <w:pPr>
-        <w:pStyle w:val="Normal"/>
+      </w:pPr>
+      <w:r>
+        <w:rPr>
+          <w:rFonts w:ascii="Arial" w:hAnsi="Arial"/>
+          <w:b w:val="false"/>
+          <w:bCs w:val="false"/>
+          <w:u w:val="none"/>
+          <w:shd w:fill="auto" w:val="clear"/>
+        </w:rPr>
+        <w:t>If the user clicks the button on the upload page to upload a report, the system will check if there is an already an uploaded report for that date and type then, it shall prompt the user that the report for the day exists and asks whether the existing report should be replaced with the new report.</w:t>
+      </w:r>
+    </w:p>
+    <w:p>
+      <w:pPr>
+        <w:pStyle w:val="Normal"/>
+        <w:numPr>
+          <w:ilvl w:val="0"/>
+          <w:numId w:val="9"/>
+        </w:numPr>
         <w:tabs>
           <w:tab w:val="clear" w:pos="709"/>
           <w:tab w:val="left" w:pos="1303" w:leader="none"/>
@@ -3619,55 +4437,1364 @@
           <w:rFonts w:ascii="Arial" w:hAnsi="Arial"/>
           <w:b w:val="false"/>
           <w:bCs w:val="false"/>
-        </w:rPr>
-        <w:t>3.1.2 Hardware interface requirements</w:t>
-      </w:r>
-    </w:p>
-    <w:p>
-      <w:pPr>
-        <w:pStyle w:val="Normal"/>
-        <w:tabs>
-          <w:tab w:val="clear" w:pos="709"/>
-          <w:tab w:val="left" w:pos="1303" w:leader="none"/>
-        </w:tabs>
-        <w:bidi w:val="0"/>
-        <w:jc w:val="both"/>
-        <w:rPr>
-          <w:rFonts w:ascii="Arial" w:hAnsi="Arial"/>
-          <w:b w:val="false"/>
-          <w:b w:val="false"/>
-          <w:bCs w:val="false"/>
-        </w:rPr>
-      </w:pPr>
-      <w:r>
-        <w:rPr>
+          <w:u w:val="none"/>
+          <w:shd w:fill="auto" w:val="clear"/>
+        </w:rPr>
+        <w:t>On the output report page, a list shall be present from which the required type of output/report can be obtained. Also, on the output page, there shall be a button to confirm the choice of output and another button to download the displayed report in Microsoft Excel (.xlsx) format. Below these controls, the selected reports output shall be displayed in a table format.</w:t>
+      </w:r>
+    </w:p>
+    <w:p>
+      <w:pPr>
+        <w:pStyle w:val="Normal"/>
+        <w:numPr>
+          <w:ilvl w:val="0"/>
+          <w:numId w:val="9"/>
+        </w:numPr>
+        <w:tabs>
+          <w:tab w:val="clear" w:pos="709"/>
+          <w:tab w:val="left" w:pos="1303" w:leader="none"/>
+        </w:tabs>
+        <w:bidi w:val="0"/>
+        <w:jc w:val="both"/>
+        <w:rPr>
+          <w:b/>
           <w:b/>
           <w:bCs/>
         </w:rPr>
-      </w:r>
-    </w:p>
-    <w:p>
-      <w:pPr>
-        <w:pStyle w:val="Normal"/>
-        <w:tabs>
-          <w:tab w:val="clear" w:pos="709"/>
-          <w:tab w:val="left" w:pos="1303" w:leader="none"/>
-        </w:tabs>
-        <w:bidi w:val="0"/>
-        <w:jc w:val="both"/>
-        <w:rPr>
-          <w:b/>
+      </w:pPr>
+      <w:r>
+        <w:rPr>
+          <w:rFonts w:ascii="Arial" w:hAnsi="Arial"/>
+          <w:b w:val="false"/>
+          <w:bCs w:val="false"/>
+          <w:u w:val="none"/>
+          <w:shd w:fill="auto" w:val="clear"/>
+        </w:rPr>
+        <w:t>On the ‘list of users’ page for User B, there shall be a table for displaying the name of the user (username) in one column and in another column option for updating or deleting the particular user.</w:t>
+      </w:r>
+      <w:r>
+        <w:rPr>
+          <w:rFonts w:ascii="Arial" w:hAnsi="Arial"/>
           <w:b/>
           <w:bCs/>
-        </w:rPr>
-      </w:pPr>
-      <w:r>
-        <w:rPr>
-          <w:rFonts w:ascii="Arial" w:hAnsi="Arial"/>
-          <w:b w:val="false"/>
-          <w:bCs w:val="false"/>
-        </w:rPr>
-        <w:t xml:space="preserve">The software will interact with the server machine and </w:t>
+          <w:u w:val="none"/>
+          <w:shd w:fill="auto" w:val="clear"/>
+        </w:rPr>
+        <w:t xml:space="preserve"> </w:t>
+      </w:r>
+      <w:r>
+        <w:rPr>
+          <w:rFonts w:ascii="Arial" w:hAnsi="Arial"/>
+          <w:b w:val="false"/>
+          <w:bCs w:val="false"/>
+          <w:u w:val="none"/>
+          <w:shd w:fill="auto" w:val="clear"/>
+        </w:rPr>
+        <w:t>Also at the bottom of the page there shall be a button for adding users which will have two text fields namely new username and password. The new user page will also have a button for confirming the addition of the user.</w:t>
+      </w:r>
+    </w:p>
+    <w:p>
+      <w:pPr>
+        <w:pStyle w:val="Normal"/>
+        <w:numPr>
+          <w:ilvl w:val="0"/>
+          <w:numId w:val="9"/>
+        </w:numPr>
+        <w:tabs>
+          <w:tab w:val="clear" w:pos="709"/>
+          <w:tab w:val="left" w:pos="1303" w:leader="none"/>
+        </w:tabs>
+        <w:bidi w:val="0"/>
+        <w:jc w:val="both"/>
+        <w:rPr>
+          <w:b/>
+          <w:b/>
+          <w:bCs/>
+        </w:rPr>
+      </w:pPr>
+      <w:r>
+        <w:rPr>
+          <w:rFonts w:ascii="Arial" w:hAnsi="Arial"/>
+          <w:b w:val="false"/>
+          <w:bCs w:val="false"/>
+          <w:u w:val="none"/>
+          <w:shd w:fill="auto" w:val="clear"/>
+        </w:rPr>
+        <w:t>On the updating password page when  there will be a text field for entering current password, another text field to enter new password and a third text field for confirming the new password.</w:t>
+      </w:r>
+    </w:p>
+    <w:p>
+      <w:pPr>
+        <w:pStyle w:val="Normal"/>
+        <w:numPr>
+          <w:ilvl w:val="0"/>
+          <w:numId w:val="9"/>
+        </w:numPr>
+        <w:tabs>
+          <w:tab w:val="clear" w:pos="709"/>
+          <w:tab w:val="left" w:pos="1303" w:leader="none"/>
+        </w:tabs>
+        <w:bidi w:val="0"/>
+        <w:jc w:val="both"/>
+        <w:rPr>
+          <w:b/>
+          <w:b/>
+          <w:bCs/>
+        </w:rPr>
+      </w:pPr>
+      <w:r>
+        <w:rPr>
+          <w:rFonts w:ascii="Arial" w:hAnsi="Arial"/>
+          <w:b w:val="false"/>
+          <w:bCs w:val="false"/>
+          <w:u w:val="none"/>
+          <w:shd w:fill="auto" w:val="clear"/>
+        </w:rPr>
+        <w:t xml:space="preserve">On the updating password page accessed by User B from ‘list of users’ page, there will be two text fields namely, enter new password and confirm new password. For User B, there is no need to enter current password to change some user’s password. The restriction on this updation is that one user of User B group can </w:t>
+      </w:r>
+      <w:r>
+        <w:rPr>
+          <w:rFonts w:ascii="Arial" w:hAnsi="Arial"/>
+          <w:b w:val="false"/>
+          <w:bCs w:val="false"/>
+          <w:u w:val="none"/>
+          <w:shd w:fill="auto" w:val="clear"/>
+        </w:rPr>
+        <w:t>neither</w:t>
+      </w:r>
+      <w:r>
+        <w:rPr>
+          <w:rFonts w:ascii="Arial" w:hAnsi="Arial"/>
+          <w:b w:val="false"/>
+          <w:bCs w:val="false"/>
+          <w:u w:val="none"/>
+          <w:shd w:fill="auto" w:val="clear"/>
+        </w:rPr>
+        <w:t xml:space="preserve"> update passwords of other users in User B group </w:t>
+      </w:r>
+      <w:r>
+        <w:rPr>
+          <w:rFonts w:ascii="Arial" w:hAnsi="Arial"/>
+          <w:b w:val="false"/>
+          <w:bCs w:val="false"/>
+          <w:u w:val="none"/>
+          <w:shd w:fill="auto" w:val="clear"/>
+        </w:rPr>
+        <w:t>nor delete them</w:t>
+      </w:r>
+      <w:r>
+        <w:rPr>
+          <w:rFonts w:ascii="Arial" w:hAnsi="Arial"/>
+          <w:b w:val="false"/>
+          <w:bCs w:val="false"/>
+          <w:u w:val="none"/>
+          <w:shd w:fill="auto" w:val="clear"/>
+        </w:rPr>
+        <w:t>. Here group refers to collection of the users belonging to that particular type.</w:t>
+      </w:r>
+    </w:p>
+    <w:p>
+      <w:pPr>
+        <w:pStyle w:val="Normal"/>
+        <w:tabs>
+          <w:tab w:val="clear" w:pos="709"/>
+          <w:tab w:val="left" w:pos="1303" w:leader="none"/>
+        </w:tabs>
+        <w:bidi w:val="0"/>
+        <w:jc w:val="both"/>
+        <w:rPr>
+          <w:b/>
+          <w:b/>
+          <w:bCs/>
+        </w:rPr>
+      </w:pPr>
+      <w:r>
+        <w:rPr>
+          <w:b/>
+          <w:bCs/>
+        </w:rPr>
+      </w:r>
+    </w:p>
+    <w:p>
+      <w:pPr>
+        <w:pStyle w:val="Normal"/>
+        <w:tabs>
+          <w:tab w:val="clear" w:pos="709"/>
+          <w:tab w:val="left" w:pos="1303" w:leader="none"/>
+        </w:tabs>
+        <w:bidi w:val="0"/>
+        <w:jc w:val="both"/>
+        <w:rPr>
+          <w:b/>
+          <w:b/>
+          <w:bCs/>
+        </w:rPr>
+      </w:pPr>
+      <w:r>
+        <w:rPr>
+          <w:rFonts w:ascii="Arial" w:hAnsi="Arial"/>
+          <w:b w:val="false"/>
+          <w:bCs w:val="false"/>
+          <w:u w:val="none"/>
+          <w:shd w:fill="auto" w:val="clear"/>
+        </w:rPr>
+        <w:t>3.2.2 Validity checks</w:t>
+      </w:r>
+    </w:p>
+    <w:p>
+      <w:pPr>
+        <w:pStyle w:val="Normal"/>
+        <w:tabs>
+          <w:tab w:val="clear" w:pos="709"/>
+          <w:tab w:val="left" w:pos="1303" w:leader="none"/>
+        </w:tabs>
+        <w:bidi w:val="0"/>
+        <w:jc w:val="both"/>
+        <w:rPr>
+          <w:b/>
+          <w:b/>
+          <w:bCs/>
+        </w:rPr>
+      </w:pPr>
+      <w:r>
+        <w:rPr>
+          <w:b/>
+          <w:bCs/>
+        </w:rPr>
+      </w:r>
+    </w:p>
+    <w:p>
+      <w:pPr>
+        <w:pStyle w:val="Normal"/>
+        <w:numPr>
+          <w:ilvl w:val="0"/>
+          <w:numId w:val="11"/>
+        </w:numPr>
+        <w:tabs>
+          <w:tab w:val="clear" w:pos="709"/>
+          <w:tab w:val="left" w:pos="1303" w:leader="none"/>
+        </w:tabs>
+        <w:bidi w:val="0"/>
+        <w:jc w:val="both"/>
+        <w:rPr>
+          <w:b/>
+          <w:b/>
+          <w:bCs/>
+        </w:rPr>
+      </w:pPr>
+      <w:r>
+        <w:rPr>
+          <w:rFonts w:ascii="Arial" w:hAnsi="Arial"/>
+          <w:b w:val="false"/>
+          <w:bCs w:val="false"/>
+          <w:u w:val="none"/>
+          <w:shd w:fill="auto" w:val="clear"/>
+        </w:rPr>
+        <w:t xml:space="preserve">The portal’s first validation is that of username and password, where the password stored in the database will be in the form of a hash and along with a given salt, so as to ensure that the password cannot be seen by other individuals. </w:t>
+      </w:r>
+    </w:p>
+    <w:p>
+      <w:pPr>
+        <w:pStyle w:val="Normal"/>
+        <w:numPr>
+          <w:ilvl w:val="0"/>
+          <w:numId w:val="11"/>
+        </w:numPr>
+        <w:tabs>
+          <w:tab w:val="clear" w:pos="709"/>
+          <w:tab w:val="left" w:pos="1303" w:leader="none"/>
+        </w:tabs>
+        <w:bidi w:val="0"/>
+        <w:jc w:val="both"/>
+        <w:rPr>
+          <w:b/>
+          <w:b/>
+          <w:bCs/>
+        </w:rPr>
+      </w:pPr>
+      <w:r>
+        <w:rPr>
+          <w:rFonts w:ascii="Arial" w:hAnsi="Arial"/>
+          <w:b w:val="false"/>
+          <w:bCs w:val="false"/>
+          <w:u w:val="none"/>
+          <w:shd w:fill="auto" w:val="clear"/>
+        </w:rPr>
+        <w:t xml:space="preserve">The next validity check would be on the home page where it shall be ensured that the date entered for upload/processing of report </w:t>
+      </w:r>
+      <w:r>
+        <w:rPr>
+          <w:rFonts w:ascii="Arial" w:hAnsi="Arial"/>
+          <w:b w:val="false"/>
+          <w:bCs w:val="false"/>
+          <w:u w:val="none"/>
+          <w:shd w:fill="auto" w:val="clear"/>
+        </w:rPr>
+        <w:t>is either the current date (system date of upload/processing) or a date in the past, that is, no future dates should be processed.</w:t>
+      </w:r>
+    </w:p>
+    <w:p>
+      <w:pPr>
+        <w:pStyle w:val="Normal"/>
+        <w:numPr>
+          <w:ilvl w:val="0"/>
+          <w:numId w:val="11"/>
+        </w:numPr>
+        <w:tabs>
+          <w:tab w:val="clear" w:pos="709"/>
+          <w:tab w:val="left" w:pos="1303" w:leader="none"/>
+        </w:tabs>
+        <w:bidi w:val="0"/>
+        <w:jc w:val="both"/>
+        <w:rPr>
+          <w:b/>
+          <w:b/>
+          <w:bCs/>
+        </w:rPr>
+      </w:pPr>
+      <w:r>
+        <w:rPr>
+          <w:rFonts w:ascii="Arial" w:hAnsi="Arial"/>
+          <w:b w:val="false"/>
+          <w:bCs w:val="false"/>
+          <w:u w:val="none"/>
+          <w:shd w:fill="auto" w:val="clear"/>
+        </w:rPr>
+        <w:t xml:space="preserve">The next check will be in the upload report page, wherein the system shall ensure that a type of report is selected in the list (that is, no non-selection of type of report) and following this check would be the check for existence of same type of report for the selected date and passing the check if there is no stored report for that date and type. In case a report exists for that date and type, the user should be asked for a confirmation for replacing the already existing report in the software’s storage. </w:t>
+      </w:r>
+    </w:p>
+    <w:p>
+      <w:pPr>
+        <w:pStyle w:val="Normal"/>
+        <w:numPr>
+          <w:ilvl w:val="0"/>
+          <w:numId w:val="11"/>
+        </w:numPr>
+        <w:tabs>
+          <w:tab w:val="clear" w:pos="709"/>
+          <w:tab w:val="left" w:pos="1303" w:leader="none"/>
+        </w:tabs>
+        <w:bidi w:val="0"/>
+        <w:jc w:val="both"/>
+        <w:rPr>
+          <w:b/>
+          <w:b/>
+          <w:bCs/>
+        </w:rPr>
+      </w:pPr>
+      <w:r>
+        <w:rPr>
+          <w:rFonts w:ascii="Arial" w:hAnsi="Arial"/>
+          <w:b w:val="false"/>
+          <w:bCs w:val="false"/>
+          <w:u w:val="none"/>
+          <w:shd w:fill="FFFF00" w:val="clear"/>
+        </w:rPr>
+        <w:t>Next check would be for correct type of report, that is comparing the list of columns in the report and the list of columns the software has in-built, and passing the given upload only in case of match of format.</w:t>
+      </w:r>
+      <w:r>
+        <w:rPr>
+          <w:rFonts w:ascii="Arial" w:hAnsi="Arial"/>
+          <w:b w:val="false"/>
+          <w:bCs w:val="false"/>
+          <w:u w:val="none"/>
+          <w:shd w:fill="auto" w:val="clear"/>
+        </w:rPr>
+        <w:t xml:space="preserve"> </w:t>
+      </w:r>
+    </w:p>
+    <w:p>
+      <w:pPr>
+        <w:pStyle w:val="Normal"/>
+        <w:numPr>
+          <w:ilvl w:val="0"/>
+          <w:numId w:val="11"/>
+        </w:numPr>
+        <w:tabs>
+          <w:tab w:val="clear" w:pos="709"/>
+          <w:tab w:val="left" w:pos="1303" w:leader="none"/>
+        </w:tabs>
+        <w:bidi w:val="0"/>
+        <w:jc w:val="both"/>
+        <w:rPr>
+          <w:b/>
+          <w:b/>
+          <w:bCs/>
+        </w:rPr>
+      </w:pPr>
+      <w:r>
+        <w:rPr>
+          <w:rFonts w:ascii="Arial" w:hAnsi="Arial"/>
+          <w:b w:val="false"/>
+          <w:bCs w:val="false"/>
+          <w:u w:val="none"/>
+          <w:shd w:fill="auto" w:val="clear"/>
+        </w:rPr>
+        <w:t>For the output page, there should be a check for non-selection of type of report. On updating password pages (both for updation of password for self and others) the value of enter new password and confirm new password fields should be the same.</w:t>
+      </w:r>
+    </w:p>
+    <w:p>
+      <w:pPr>
+        <w:pStyle w:val="Normal"/>
+        <w:numPr>
+          <w:ilvl w:val="0"/>
+          <w:numId w:val="11"/>
+        </w:numPr>
+        <w:tabs>
+          <w:tab w:val="clear" w:pos="709"/>
+          <w:tab w:val="left" w:pos="1303" w:leader="none"/>
+        </w:tabs>
+        <w:bidi w:val="0"/>
+        <w:jc w:val="both"/>
+        <w:rPr>
+          <w:b/>
+          <w:b/>
+          <w:bCs/>
+        </w:rPr>
+      </w:pPr>
+      <w:r>
+        <w:rPr>
+          <w:rFonts w:ascii="Arial" w:hAnsi="Arial"/>
+          <w:b w:val="false"/>
+          <w:bCs w:val="false"/>
+          <w:u w:val="none"/>
+          <w:shd w:fill="auto" w:val="clear"/>
+        </w:rPr>
+        <w:t xml:space="preserve">On the updating password pages even after pressing the button to change the password there should be a confirmation popup for changing of the password. </w:t>
+      </w:r>
+    </w:p>
+    <w:p>
+      <w:pPr>
+        <w:pStyle w:val="Normal"/>
+        <w:numPr>
+          <w:ilvl w:val="0"/>
+          <w:numId w:val="11"/>
+        </w:numPr>
+        <w:tabs>
+          <w:tab w:val="clear" w:pos="709"/>
+          <w:tab w:val="left" w:pos="1303" w:leader="none"/>
+        </w:tabs>
+        <w:bidi w:val="0"/>
+        <w:jc w:val="both"/>
+        <w:rPr>
+          <w:b/>
+          <w:b/>
+          <w:bCs/>
+        </w:rPr>
+      </w:pPr>
+      <w:r>
+        <w:rPr>
+          <w:rFonts w:ascii="Arial" w:hAnsi="Arial"/>
+          <w:b w:val="false"/>
+          <w:bCs w:val="false"/>
+          <w:u w:val="none"/>
+          <w:shd w:fill="auto" w:val="clear"/>
+        </w:rPr>
+        <w:t xml:space="preserve">On ‘list of users’ page, if update or delete is clicked for a user, check whether the updation or deletion is not of other users in User B group or even the user itself. </w:t>
+      </w:r>
+    </w:p>
+    <w:p>
+      <w:pPr>
+        <w:pStyle w:val="Normal"/>
+        <w:numPr>
+          <w:ilvl w:val="0"/>
+          <w:numId w:val="11"/>
+        </w:numPr>
+        <w:tabs>
+          <w:tab w:val="clear" w:pos="709"/>
+          <w:tab w:val="left" w:pos="1303" w:leader="none"/>
+        </w:tabs>
+        <w:bidi w:val="0"/>
+        <w:jc w:val="both"/>
+        <w:rPr>
+          <w:b/>
+          <w:b/>
+          <w:bCs/>
+        </w:rPr>
+      </w:pPr>
+      <w:r>
+        <w:rPr>
+          <w:rFonts w:ascii="Arial" w:hAnsi="Arial"/>
+          <w:b w:val="false"/>
+          <w:bCs w:val="false"/>
+          <w:u w:val="none"/>
+          <w:shd w:fill="auto" w:val="clear"/>
+        </w:rPr>
+        <w:t xml:space="preserve">On clicking of deletion of user link, after the previous check, a confirmation popup should be given for confirming the deletion of the said user. </w:t>
+      </w:r>
+    </w:p>
+    <w:p>
+      <w:pPr>
+        <w:pStyle w:val="Normal"/>
+        <w:numPr>
+          <w:ilvl w:val="0"/>
+          <w:numId w:val="11"/>
+        </w:numPr>
+        <w:tabs>
+          <w:tab w:val="clear" w:pos="709"/>
+          <w:tab w:val="left" w:pos="1303" w:leader="none"/>
+        </w:tabs>
+        <w:bidi w:val="0"/>
+        <w:jc w:val="both"/>
+        <w:rPr>
+          <w:b/>
+          <w:b/>
+          <w:bCs/>
+        </w:rPr>
+      </w:pPr>
+      <w:r>
+        <w:rPr>
+          <w:rFonts w:ascii="Arial" w:hAnsi="Arial"/>
+          <w:b w:val="false"/>
+          <w:bCs w:val="false"/>
+          <w:u w:val="none"/>
+          <w:shd w:fill="auto" w:val="clear"/>
+        </w:rPr>
+        <w:t>Also on ‘list of users’ page when adding a new user check whether the username already exists or not and pass the check only if the username does not already exists.</w:t>
+      </w:r>
+    </w:p>
+    <w:p>
+      <w:pPr>
+        <w:pStyle w:val="Normal"/>
+        <w:tabs>
+          <w:tab w:val="clear" w:pos="709"/>
+          <w:tab w:val="left" w:pos="1303" w:leader="none"/>
+        </w:tabs>
+        <w:bidi w:val="0"/>
+        <w:jc w:val="both"/>
+        <w:rPr>
+          <w:b/>
+          <w:b/>
+          <w:bCs/>
+        </w:rPr>
+      </w:pPr>
+      <w:r>
+        <w:rPr/>
+      </w:r>
+    </w:p>
+    <w:p>
+      <w:pPr>
+        <w:pStyle w:val="Normal"/>
+        <w:tabs>
+          <w:tab w:val="clear" w:pos="709"/>
+          <w:tab w:val="left" w:pos="1303" w:leader="none"/>
+        </w:tabs>
+        <w:bidi w:val="0"/>
+        <w:jc w:val="both"/>
+        <w:rPr>
+          <w:b/>
+          <w:b/>
+          <w:bCs/>
+        </w:rPr>
+      </w:pPr>
+      <w:r>
+        <w:rPr>
+          <w:rFonts w:ascii="Arial" w:hAnsi="Arial"/>
+          <w:b w:val="false"/>
+          <w:bCs w:val="false"/>
+          <w:u w:val="none"/>
+          <w:shd w:fill="auto" w:val="clear"/>
+        </w:rPr>
+        <w:t xml:space="preserve">3.2.3 Error </w:t>
+      </w:r>
+      <w:r>
+        <w:rPr>
+          <w:rFonts w:ascii="Arial" w:hAnsi="Arial"/>
+          <w:b w:val="false"/>
+          <w:bCs w:val="false"/>
+          <w:u w:val="none"/>
+          <w:shd w:fill="auto" w:val="clear"/>
+        </w:rPr>
+        <w:t>h</w:t>
+      </w:r>
+      <w:r>
+        <w:rPr>
+          <w:rFonts w:ascii="Arial" w:hAnsi="Arial"/>
+          <w:b w:val="false"/>
+          <w:bCs w:val="false"/>
+          <w:u w:val="none"/>
+          <w:shd w:fill="auto" w:val="clear"/>
+        </w:rPr>
+        <w:t xml:space="preserve">andling </w:t>
+      </w:r>
+      <w:r>
+        <w:rPr>
+          <w:rFonts w:ascii="Arial" w:hAnsi="Arial"/>
+          <w:b w:val="false"/>
+          <w:bCs w:val="false"/>
+          <w:u w:val="none"/>
+          <w:shd w:fill="auto" w:val="clear"/>
+        </w:rPr>
+        <w:t>or</w:t>
+      </w:r>
+      <w:r>
+        <w:rPr>
+          <w:rFonts w:ascii="Arial" w:hAnsi="Arial"/>
+          <w:b w:val="false"/>
+          <w:bCs w:val="false"/>
+          <w:u w:val="none"/>
+          <w:shd w:fill="auto" w:val="clear"/>
+        </w:rPr>
+        <w:t xml:space="preserve"> </w:t>
+      </w:r>
+      <w:r>
+        <w:rPr>
+          <w:rFonts w:ascii="Arial" w:hAnsi="Arial"/>
+          <w:b w:val="false"/>
+          <w:bCs w:val="false"/>
+          <w:u w:val="none"/>
+          <w:shd w:fill="auto" w:val="clear"/>
+        </w:rPr>
+        <w:t>r</w:t>
+      </w:r>
+      <w:r>
+        <w:rPr>
+          <w:rFonts w:ascii="Arial" w:hAnsi="Arial"/>
+          <w:b w:val="false"/>
+          <w:bCs w:val="false"/>
+          <w:u w:val="none"/>
+          <w:shd w:fill="auto" w:val="clear"/>
+        </w:rPr>
+        <w:t xml:space="preserve">esponse to </w:t>
+      </w:r>
+      <w:r>
+        <w:rPr>
+          <w:rFonts w:ascii="Arial" w:hAnsi="Arial"/>
+          <w:b w:val="false"/>
+          <w:bCs w:val="false"/>
+          <w:u w:val="none"/>
+          <w:shd w:fill="auto" w:val="clear"/>
+        </w:rPr>
+        <w:t>a</w:t>
+      </w:r>
+      <w:r>
+        <w:rPr>
+          <w:rFonts w:ascii="Arial" w:hAnsi="Arial"/>
+          <w:b w:val="false"/>
+          <w:bCs w:val="false"/>
+          <w:u w:val="none"/>
+          <w:shd w:fill="auto" w:val="clear"/>
+        </w:rPr>
+        <w:t xml:space="preserve">bnormal </w:t>
+      </w:r>
+      <w:r>
+        <w:rPr>
+          <w:rFonts w:ascii="Arial" w:hAnsi="Arial"/>
+          <w:b w:val="false"/>
+          <w:bCs w:val="false"/>
+          <w:u w:val="none"/>
+          <w:shd w:fill="auto" w:val="clear"/>
+        </w:rPr>
+        <w:t>s</w:t>
+      </w:r>
+      <w:r>
+        <w:rPr>
+          <w:rFonts w:ascii="Arial" w:hAnsi="Arial"/>
+          <w:b w:val="false"/>
+          <w:bCs w:val="false"/>
+          <w:u w:val="none"/>
+          <w:shd w:fill="auto" w:val="clear"/>
+        </w:rPr>
+        <w:t>ituations</w:t>
+      </w:r>
+    </w:p>
+    <w:p>
+      <w:pPr>
+        <w:pStyle w:val="Normal"/>
+        <w:tabs>
+          <w:tab w:val="clear" w:pos="709"/>
+          <w:tab w:val="left" w:pos="1303" w:leader="none"/>
+        </w:tabs>
+        <w:bidi w:val="0"/>
+        <w:jc w:val="both"/>
+        <w:rPr>
+          <w:b/>
+          <w:b/>
+          <w:bCs/>
+        </w:rPr>
+      </w:pPr>
+      <w:r>
+        <w:rPr>
+          <w:b/>
+          <w:bCs/>
+        </w:rPr>
+      </w:r>
+    </w:p>
+    <w:p>
+      <w:pPr>
+        <w:pStyle w:val="Normal"/>
+        <w:tabs>
+          <w:tab w:val="clear" w:pos="709"/>
+          <w:tab w:val="left" w:pos="1303" w:leader="none"/>
+        </w:tabs>
+        <w:bidi w:val="0"/>
+        <w:jc w:val="both"/>
+        <w:rPr>
+          <w:b/>
+          <w:b/>
+          <w:bCs/>
+        </w:rPr>
+      </w:pPr>
+      <w:r>
+        <w:rPr>
+          <w:rFonts w:ascii="Arial" w:hAnsi="Arial"/>
+          <w:b w:val="false"/>
+          <w:bCs w:val="false"/>
+          <w:u w:val="none"/>
+          <w:shd w:fill="auto" w:val="clear"/>
+        </w:rPr>
+        <w:t xml:space="preserve">If any of the above validation/sequencing flow does not hold true, appropriate error messages will be prompted to the user for doing the needful. </w:t>
+      </w:r>
+      <w:r>
+        <w:rPr>
+          <w:rFonts w:ascii="Arial" w:hAnsi="Arial"/>
+          <w:b w:val="false"/>
+          <w:bCs w:val="false"/>
+          <w:u w:val="none"/>
+          <w:shd w:fill="auto" w:val="clear"/>
+        </w:rPr>
+        <w:t>The system errors should be stored in a log file for debugging the portal.</w:t>
+      </w:r>
+    </w:p>
+    <w:p>
+      <w:pPr>
+        <w:pStyle w:val="Normal"/>
+        <w:tabs>
+          <w:tab w:val="clear" w:pos="709"/>
+          <w:tab w:val="left" w:pos="1303" w:leader="none"/>
+        </w:tabs>
+        <w:bidi w:val="0"/>
+        <w:jc w:val="both"/>
+        <w:rPr>
+          <w:b/>
+          <w:b/>
+          <w:bCs/>
+        </w:rPr>
+      </w:pPr>
+      <w:r>
+        <w:rPr/>
+      </w:r>
+    </w:p>
+    <w:p>
+      <w:pPr>
+        <w:pStyle w:val="Normal"/>
+        <w:tabs>
+          <w:tab w:val="clear" w:pos="709"/>
+          <w:tab w:val="left" w:pos="1303" w:leader="none"/>
+        </w:tabs>
+        <w:bidi w:val="0"/>
+        <w:jc w:val="both"/>
+        <w:rPr>
+          <w:b/>
+          <w:b/>
+          <w:bCs/>
+        </w:rPr>
+      </w:pPr>
+      <w:r>
+        <w:rPr>
+          <w:rFonts w:ascii="Arial" w:hAnsi="Arial"/>
+          <w:b/>
+          <w:bCs/>
+          <w:u w:val="none"/>
+          <w:shd w:fill="auto" w:val="clear"/>
+        </w:rPr>
+        <w:t>3.3 Performance requirements</w:t>
+      </w:r>
+    </w:p>
+    <w:p>
+      <w:pPr>
+        <w:pStyle w:val="Normal"/>
+        <w:tabs>
+          <w:tab w:val="clear" w:pos="709"/>
+          <w:tab w:val="left" w:pos="1303" w:leader="none"/>
+        </w:tabs>
+        <w:bidi w:val="0"/>
+        <w:jc w:val="both"/>
+        <w:rPr>
+          <w:b/>
+          <w:b/>
+          <w:bCs/>
+        </w:rPr>
+      </w:pPr>
+      <w:r>
+        <w:rPr/>
+      </w:r>
+    </w:p>
+    <w:p>
+      <w:pPr>
+        <w:pStyle w:val="Normal"/>
+        <w:numPr>
+          <w:ilvl w:val="0"/>
+          <w:numId w:val="10"/>
+        </w:numPr>
+        <w:tabs>
+          <w:tab w:val="clear" w:pos="709"/>
+          <w:tab w:val="left" w:pos="1303" w:leader="none"/>
+        </w:tabs>
+        <w:bidi w:val="0"/>
+        <w:jc w:val="both"/>
+        <w:rPr>
+          <w:rFonts w:ascii="Arial" w:hAnsi="Arial"/>
+        </w:rPr>
+      </w:pPr>
+      <w:r>
+        <w:rPr>
+          <w:rFonts w:ascii="Arial" w:hAnsi="Arial"/>
+        </w:rPr>
+        <w:t>The loading of each page shall not take more than 1 second.</w:t>
+      </w:r>
+    </w:p>
+    <w:p>
+      <w:pPr>
+        <w:pStyle w:val="Normal"/>
+        <w:numPr>
+          <w:ilvl w:val="0"/>
+          <w:numId w:val="10"/>
+        </w:numPr>
+        <w:tabs>
+          <w:tab w:val="clear" w:pos="709"/>
+          <w:tab w:val="left" w:pos="1303" w:leader="none"/>
+        </w:tabs>
+        <w:bidi w:val="0"/>
+        <w:jc w:val="both"/>
+        <w:rPr>
+          <w:rFonts w:ascii="Arial" w:hAnsi="Arial"/>
+        </w:rPr>
+      </w:pPr>
+      <w:r>
+        <w:rPr>
+          <w:rFonts w:ascii="Arial" w:hAnsi="Arial"/>
+        </w:rPr>
+        <w:t>The uploading of the reports shall not take more than 5 seconds.</w:t>
+      </w:r>
+    </w:p>
+    <w:p>
+      <w:pPr>
+        <w:pStyle w:val="Normal"/>
+        <w:numPr>
+          <w:ilvl w:val="0"/>
+          <w:numId w:val="10"/>
+        </w:numPr>
+        <w:tabs>
+          <w:tab w:val="clear" w:pos="709"/>
+          <w:tab w:val="left" w:pos="1303" w:leader="none"/>
+        </w:tabs>
+        <w:bidi w:val="0"/>
+        <w:jc w:val="both"/>
+        <w:rPr>
+          <w:rFonts w:ascii="Arial" w:hAnsi="Arial"/>
+        </w:rPr>
+      </w:pPr>
+      <w:r>
+        <w:rPr>
+          <w:rFonts w:ascii="Arial" w:hAnsi="Arial"/>
+        </w:rPr>
+        <w:t>The processing of reports shall not take more than 2 seconds.</w:t>
+      </w:r>
+    </w:p>
+    <w:p>
+      <w:pPr>
+        <w:pStyle w:val="Normal"/>
+        <w:numPr>
+          <w:ilvl w:val="0"/>
+          <w:numId w:val="10"/>
+        </w:numPr>
+        <w:tabs>
+          <w:tab w:val="clear" w:pos="709"/>
+          <w:tab w:val="left" w:pos="1303" w:leader="none"/>
+        </w:tabs>
+        <w:bidi w:val="0"/>
+        <w:jc w:val="both"/>
+        <w:rPr>
+          <w:rFonts w:ascii="Arial" w:hAnsi="Arial"/>
+        </w:rPr>
+      </w:pPr>
+      <w:r>
+        <w:rPr>
+          <w:rFonts w:ascii="Arial" w:hAnsi="Arial"/>
+        </w:rPr>
+        <w:t xml:space="preserve">At one time at max </w:t>
+      </w:r>
+      <w:r>
+        <w:rPr>
+          <w:rFonts w:ascii="Arial" w:hAnsi="Arial"/>
+        </w:rPr>
+        <w:t>10</w:t>
+      </w:r>
+      <w:r>
+        <w:rPr>
+          <w:rFonts w:ascii="Arial" w:hAnsi="Arial"/>
+        </w:rPr>
+        <w:t xml:space="preserve"> simultaneous users can access </w:t>
+      </w:r>
+      <w:r>
+        <w:rPr>
+          <w:rFonts w:ascii="Arial" w:hAnsi="Arial"/>
+        </w:rPr>
+        <w:t>the portal.</w:t>
+      </w:r>
+    </w:p>
+    <w:p>
+      <w:pPr>
+        <w:pStyle w:val="Normal"/>
+        <w:tabs>
+          <w:tab w:val="clear" w:pos="709"/>
+          <w:tab w:val="left" w:pos="1303" w:leader="none"/>
+        </w:tabs>
+        <w:bidi w:val="0"/>
+        <w:jc w:val="both"/>
+        <w:rPr>
+          <w:rFonts w:ascii="Arial" w:hAnsi="Arial"/>
+        </w:rPr>
+      </w:pPr>
+      <w:r>
+        <w:rPr>
+          <w:rFonts w:ascii="Arial" w:hAnsi="Arial"/>
+        </w:rPr>
+      </w:r>
+    </w:p>
+    <w:p>
+      <w:pPr>
+        <w:pStyle w:val="Normal"/>
+        <w:tabs>
+          <w:tab w:val="clear" w:pos="709"/>
+          <w:tab w:val="left" w:pos="1303" w:leader="none"/>
+        </w:tabs>
+        <w:bidi w:val="0"/>
+        <w:jc w:val="both"/>
+        <w:rPr>
+          <w:rFonts w:ascii="Arial" w:hAnsi="Arial"/>
+          <w:b/>
+          <w:b/>
+          <w:bCs/>
+        </w:rPr>
+      </w:pPr>
+      <w:r>
+        <w:rPr>
+          <w:rFonts w:ascii="Arial" w:hAnsi="Arial"/>
+          <w:b/>
+          <w:bCs/>
+        </w:rPr>
+        <w:t>3.4 Software system attributes</w:t>
+      </w:r>
+    </w:p>
+    <w:p>
+      <w:pPr>
+        <w:pStyle w:val="Normal"/>
+        <w:tabs>
+          <w:tab w:val="clear" w:pos="709"/>
+          <w:tab w:val="left" w:pos="1303" w:leader="none"/>
+        </w:tabs>
+        <w:bidi w:val="0"/>
+        <w:jc w:val="both"/>
+        <w:rPr>
+          <w:rFonts w:ascii="Arial" w:hAnsi="Arial"/>
+        </w:rPr>
+      </w:pPr>
+      <w:r>
+        <w:rPr>
+          <w:rFonts w:ascii="Arial" w:hAnsi="Arial"/>
+        </w:rPr>
+      </w:r>
+    </w:p>
+    <w:p>
+      <w:pPr>
+        <w:pStyle w:val="Normal"/>
+        <w:tabs>
+          <w:tab w:val="clear" w:pos="709"/>
+          <w:tab w:val="left" w:pos="1303" w:leader="none"/>
+        </w:tabs>
+        <w:bidi w:val="0"/>
+        <w:jc w:val="both"/>
+        <w:rPr>
+          <w:rFonts w:ascii="Arial" w:hAnsi="Arial"/>
+        </w:rPr>
+      </w:pPr>
+      <w:r>
+        <w:rPr>
+          <w:rFonts w:ascii="Arial" w:hAnsi="Arial"/>
+        </w:rPr>
+        <w:t>3.4.1 Reliability</w:t>
+      </w:r>
+    </w:p>
+    <w:p>
+      <w:pPr>
+        <w:pStyle w:val="Normal"/>
+        <w:tabs>
+          <w:tab w:val="clear" w:pos="709"/>
+          <w:tab w:val="left" w:pos="1303" w:leader="none"/>
+        </w:tabs>
+        <w:bidi w:val="0"/>
+        <w:jc w:val="both"/>
+        <w:rPr>
+          <w:rFonts w:ascii="Arial" w:hAnsi="Arial"/>
+        </w:rPr>
+      </w:pPr>
+      <w:r>
+        <w:rPr>
+          <w:rFonts w:ascii="Arial" w:hAnsi="Arial"/>
+        </w:rPr>
+      </w:r>
+    </w:p>
+    <w:p>
+      <w:pPr>
+        <w:pStyle w:val="Normal"/>
+        <w:tabs>
+          <w:tab w:val="clear" w:pos="709"/>
+          <w:tab w:val="left" w:pos="1303" w:leader="none"/>
+        </w:tabs>
+        <w:bidi w:val="0"/>
+        <w:jc w:val="both"/>
+        <w:rPr>
+          <w:rFonts w:ascii="Arial" w:hAnsi="Arial"/>
+          <w:highlight w:val="none"/>
+          <w:shd w:fill="FFFF00" w:val="clear"/>
+        </w:rPr>
+      </w:pPr>
+      <w:r>
+        <w:rPr>
+          <w:rFonts w:ascii="Arial" w:hAnsi="Arial"/>
+          <w:shd w:fill="FFFF00" w:val="clear"/>
+        </w:rPr>
+        <w:t>In case of crash of Web Server, backups of the reports and database dumps should be maintained in different computers.</w:t>
+      </w:r>
+    </w:p>
+    <w:p>
+      <w:pPr>
+        <w:pStyle w:val="Normal"/>
+        <w:tabs>
+          <w:tab w:val="clear" w:pos="709"/>
+          <w:tab w:val="left" w:pos="1303" w:leader="none"/>
+        </w:tabs>
+        <w:bidi w:val="0"/>
+        <w:jc w:val="both"/>
+        <w:rPr>
+          <w:rFonts w:ascii="Arial" w:hAnsi="Arial"/>
+        </w:rPr>
+      </w:pPr>
+      <w:r>
+        <w:rPr>
+          <w:rFonts w:ascii="Arial" w:hAnsi="Arial"/>
+        </w:rPr>
+      </w:r>
+    </w:p>
+    <w:p>
+      <w:pPr>
+        <w:pStyle w:val="Normal"/>
+        <w:tabs>
+          <w:tab w:val="clear" w:pos="709"/>
+          <w:tab w:val="left" w:pos="1303" w:leader="none"/>
+        </w:tabs>
+        <w:bidi w:val="0"/>
+        <w:jc w:val="both"/>
+        <w:rPr>
+          <w:rFonts w:ascii="Arial" w:hAnsi="Arial"/>
+        </w:rPr>
+      </w:pPr>
+      <w:r>
+        <w:rPr>
+          <w:rFonts w:ascii="Arial" w:hAnsi="Arial"/>
+        </w:rPr>
+        <w:t>3.4.2 Availability</w:t>
+      </w:r>
+    </w:p>
+    <w:p>
+      <w:pPr>
+        <w:pStyle w:val="Normal"/>
+        <w:tabs>
+          <w:tab w:val="clear" w:pos="709"/>
+          <w:tab w:val="left" w:pos="1303" w:leader="none"/>
+        </w:tabs>
+        <w:bidi w:val="0"/>
+        <w:jc w:val="both"/>
+        <w:rPr>
+          <w:rFonts w:ascii="Arial" w:hAnsi="Arial"/>
+        </w:rPr>
+      </w:pPr>
+      <w:r>
+        <w:rPr>
+          <w:rFonts w:ascii="Arial" w:hAnsi="Arial"/>
+        </w:rPr>
+      </w:r>
+    </w:p>
+    <w:p>
+      <w:pPr>
+        <w:pStyle w:val="Normal"/>
+        <w:tabs>
+          <w:tab w:val="clear" w:pos="709"/>
+          <w:tab w:val="left" w:pos="1303" w:leader="none"/>
+        </w:tabs>
+        <w:bidi w:val="0"/>
+        <w:jc w:val="both"/>
+        <w:rPr>
+          <w:rFonts w:ascii="Arial" w:hAnsi="Arial"/>
+        </w:rPr>
+      </w:pPr>
+      <w:r>
+        <w:rPr>
+          <w:rFonts w:ascii="Arial" w:hAnsi="Arial"/>
+        </w:rPr>
+        <w:t>The computer on which the web server is running should be on Uninterrupted Power Supply so as to avoid disruptions during power outages.</w:t>
+      </w:r>
+    </w:p>
+    <w:p>
+      <w:pPr>
+        <w:pStyle w:val="Normal"/>
+        <w:tabs>
+          <w:tab w:val="clear" w:pos="709"/>
+          <w:tab w:val="left" w:pos="1303" w:leader="none"/>
+        </w:tabs>
+        <w:bidi w:val="0"/>
+        <w:jc w:val="both"/>
+        <w:rPr>
+          <w:rFonts w:ascii="Arial" w:hAnsi="Arial"/>
+        </w:rPr>
+      </w:pPr>
+      <w:r>
+        <w:rPr>
+          <w:rFonts w:ascii="Arial" w:hAnsi="Arial"/>
+        </w:rPr>
+      </w:r>
+    </w:p>
+    <w:p>
+      <w:pPr>
+        <w:pStyle w:val="Normal"/>
+        <w:tabs>
+          <w:tab w:val="clear" w:pos="709"/>
+          <w:tab w:val="left" w:pos="1303" w:leader="none"/>
+        </w:tabs>
+        <w:bidi w:val="0"/>
+        <w:jc w:val="both"/>
+        <w:rPr>
+          <w:rFonts w:ascii="Arial" w:hAnsi="Arial"/>
+        </w:rPr>
+      </w:pPr>
+      <w:r>
+        <w:rPr>
+          <w:rFonts w:ascii="Arial" w:hAnsi="Arial"/>
+        </w:rPr>
+        <w:t>3.4.3 Security</w:t>
+      </w:r>
+    </w:p>
+    <w:p>
+      <w:pPr>
+        <w:pStyle w:val="Normal"/>
+        <w:tabs>
+          <w:tab w:val="clear" w:pos="709"/>
+          <w:tab w:val="left" w:pos="1303" w:leader="none"/>
+        </w:tabs>
+        <w:bidi w:val="0"/>
+        <w:jc w:val="both"/>
+        <w:rPr>
+          <w:rFonts w:ascii="Arial" w:hAnsi="Arial"/>
+        </w:rPr>
+      </w:pPr>
+      <w:r>
+        <w:rPr>
+          <w:rFonts w:ascii="Arial" w:hAnsi="Arial"/>
+        </w:rPr>
+      </w:r>
+    </w:p>
+    <w:p>
+      <w:pPr>
+        <w:pStyle w:val="Normal"/>
+        <w:numPr>
+          <w:ilvl w:val="0"/>
+          <w:numId w:val="12"/>
+        </w:numPr>
+        <w:tabs>
+          <w:tab w:val="clear" w:pos="709"/>
+          <w:tab w:val="left" w:pos="1303" w:leader="none"/>
+        </w:tabs>
+        <w:bidi w:val="0"/>
+        <w:jc w:val="both"/>
+        <w:rPr>
+          <w:rFonts w:ascii="Arial" w:hAnsi="Arial"/>
+        </w:rPr>
+      </w:pPr>
+      <w:r>
+        <w:rPr>
+          <w:rFonts w:ascii="Arial" w:hAnsi="Arial"/>
+        </w:rPr>
+        <w:t>The password should be 6 to 14 characters long.</w:t>
+      </w:r>
+    </w:p>
+    <w:p>
+      <w:pPr>
+        <w:pStyle w:val="Normal"/>
+        <w:numPr>
+          <w:ilvl w:val="0"/>
+          <w:numId w:val="12"/>
+        </w:numPr>
+        <w:tabs>
+          <w:tab w:val="clear" w:pos="709"/>
+          <w:tab w:val="left" w:pos="1303" w:leader="none"/>
+        </w:tabs>
+        <w:bidi w:val="0"/>
+        <w:jc w:val="both"/>
+        <w:rPr>
+          <w:rFonts w:ascii="Arial" w:hAnsi="Arial"/>
+        </w:rPr>
+      </w:pPr>
+      <w:r>
+        <w:rPr>
+          <w:rFonts w:ascii="Arial" w:hAnsi="Arial"/>
+        </w:rPr>
+        <w:t>Password can contain special characters such as hyphens, hash, ampersand, “at the rate of” symbol.</w:t>
+      </w:r>
+    </w:p>
+    <w:p>
+      <w:pPr>
+        <w:pStyle w:val="Normal"/>
+        <w:tabs>
+          <w:tab w:val="clear" w:pos="709"/>
+          <w:tab w:val="left" w:pos="1303" w:leader="none"/>
+        </w:tabs>
+        <w:bidi w:val="0"/>
+        <w:jc w:val="both"/>
+        <w:rPr>
+          <w:rFonts w:ascii="Arial" w:hAnsi="Arial"/>
+        </w:rPr>
+      </w:pPr>
+      <w:r>
+        <w:rPr>
+          <w:rFonts w:ascii="Arial" w:hAnsi="Arial"/>
+        </w:rPr>
+      </w:r>
+    </w:p>
+    <w:p>
+      <w:pPr>
+        <w:pStyle w:val="Normal"/>
+        <w:tabs>
+          <w:tab w:val="clear" w:pos="709"/>
+          <w:tab w:val="left" w:pos="1303" w:leader="none"/>
+        </w:tabs>
+        <w:bidi w:val="0"/>
+        <w:jc w:val="both"/>
+        <w:rPr>
+          <w:rFonts w:ascii="Arial" w:hAnsi="Arial"/>
+        </w:rPr>
+      </w:pPr>
+      <w:r>
+        <w:rPr>
+          <w:rFonts w:ascii="Arial" w:hAnsi="Arial"/>
+        </w:rPr>
+        <w:t>3.4.4 Maintainability</w:t>
+      </w:r>
+    </w:p>
+    <w:p>
+      <w:pPr>
+        <w:pStyle w:val="Normal"/>
+        <w:tabs>
+          <w:tab w:val="clear" w:pos="709"/>
+          <w:tab w:val="left" w:pos="1303" w:leader="none"/>
+        </w:tabs>
+        <w:bidi w:val="0"/>
+        <w:jc w:val="both"/>
+        <w:rPr>
+          <w:rFonts w:ascii="Arial" w:hAnsi="Arial"/>
+        </w:rPr>
+      </w:pPr>
+      <w:r>
+        <w:rPr>
+          <w:rFonts w:ascii="Arial" w:hAnsi="Arial"/>
+        </w:rPr>
+      </w:r>
+    </w:p>
+    <w:p>
+      <w:pPr>
+        <w:pStyle w:val="Normal"/>
+        <w:tabs>
+          <w:tab w:val="clear" w:pos="709"/>
+          <w:tab w:val="left" w:pos="1303" w:leader="none"/>
+        </w:tabs>
+        <w:bidi w:val="0"/>
+        <w:jc w:val="both"/>
+        <w:rPr>
+          <w:rFonts w:ascii="Arial" w:hAnsi="Arial"/>
+        </w:rPr>
+      </w:pPr>
+      <w:r>
+        <w:rPr>
+          <w:rFonts w:ascii="Arial" w:hAnsi="Arial"/>
+        </w:rPr>
+        <w:t>The web server will maintain a log file for system errors which would help in further diagnose the issue and solve it before hand.</w:t>
+      </w:r>
+    </w:p>
+    <w:p>
+      <w:pPr>
+        <w:pStyle w:val="Normal"/>
+        <w:tabs>
+          <w:tab w:val="clear" w:pos="709"/>
+          <w:tab w:val="left" w:pos="1303" w:leader="none"/>
+        </w:tabs>
+        <w:bidi w:val="0"/>
+        <w:jc w:val="both"/>
+        <w:rPr>
+          <w:rFonts w:ascii="Arial" w:hAnsi="Arial"/>
+        </w:rPr>
+      </w:pPr>
+      <w:r>
+        <w:rPr>
+          <w:rFonts w:ascii="Arial" w:hAnsi="Arial"/>
+        </w:rPr>
+      </w:r>
+    </w:p>
+    <w:p>
+      <w:pPr>
+        <w:pStyle w:val="Normal"/>
+        <w:tabs>
+          <w:tab w:val="clear" w:pos="709"/>
+          <w:tab w:val="left" w:pos="1303" w:leader="none"/>
+        </w:tabs>
+        <w:bidi w:val="0"/>
+        <w:jc w:val="both"/>
+        <w:rPr>
+          <w:rFonts w:ascii="Arial" w:hAnsi="Arial"/>
+        </w:rPr>
+      </w:pPr>
+      <w:r>
+        <w:rPr>
+          <w:rFonts w:ascii="Arial" w:hAnsi="Arial"/>
+        </w:rPr>
+      </w:r>
+    </w:p>
+    <w:p>
+      <w:pPr>
+        <w:pStyle w:val="Normal"/>
+        <w:tabs>
+          <w:tab w:val="clear" w:pos="709"/>
+          <w:tab w:val="left" w:pos="1303" w:leader="none"/>
+        </w:tabs>
+        <w:bidi w:val="0"/>
+        <w:jc w:val="both"/>
+        <w:rPr>
+          <w:rFonts w:ascii="Arial" w:hAnsi="Arial"/>
+        </w:rPr>
+      </w:pPr>
+      <w:r>
+        <w:rPr>
+          <w:rFonts w:ascii="Arial" w:hAnsi="Arial"/>
+        </w:rPr>
+      </w:r>
+    </w:p>
+    <w:p>
+      <w:pPr>
+        <w:pStyle w:val="Normal"/>
+        <w:tabs>
+          <w:tab w:val="clear" w:pos="709"/>
+          <w:tab w:val="left" w:pos="1303" w:leader="none"/>
+        </w:tabs>
+        <w:bidi w:val="0"/>
+        <w:jc w:val="both"/>
+        <w:rPr>
+          <w:rFonts w:ascii="Arial" w:hAnsi="Arial"/>
+        </w:rPr>
+      </w:pPr>
+      <w:r>
+        <w:rPr>
+          <w:rFonts w:ascii="Arial" w:hAnsi="Arial"/>
+        </w:rPr>
       </w:r>
     </w:p>
     <w:sectPr>
@@ -4490,6 +6617,828 @@
     </w:lvl>
   </w:abstractNum>
   <w:abstractNum w:abstractNumId="7">
+    <w:lvl w:ilvl="0">
+      <w:start w:val="1"/>
+      <w:numFmt w:val="bullet"/>
+      <w:lvlText w:val=""/>
+      <w:lvlJc w:val="left"/>
+      <w:pPr>
+        <w:tabs>
+          <w:tab w:val="num" w:pos="720"/>
+        </w:tabs>
+        <w:ind w:left="720" w:hanging="360"/>
+      </w:pPr>
+      <w:rPr>
+        <w:rFonts w:ascii="Symbol" w:hAnsi="Symbol" w:cs="Symbol" w:hint="default"/>
+      </w:rPr>
+    </w:lvl>
+    <w:lvl w:ilvl="1">
+      <w:start w:val="1"/>
+      <w:numFmt w:val="bullet"/>
+      <w:lvlText w:val="◦"/>
+      <w:lvlJc w:val="left"/>
+      <w:pPr>
+        <w:tabs>
+          <w:tab w:val="num" w:pos="1080"/>
+        </w:tabs>
+        <w:ind w:left="1080" w:hanging="360"/>
+      </w:pPr>
+      <w:rPr>
+        <w:rFonts w:ascii="OpenSymbol" w:hAnsi="OpenSymbol" w:cs="OpenSymbol" w:hint="default"/>
+      </w:rPr>
+    </w:lvl>
+    <w:lvl w:ilvl="2">
+      <w:start w:val="1"/>
+      <w:numFmt w:val="bullet"/>
+      <w:lvlText w:val="▪"/>
+      <w:lvlJc w:val="left"/>
+      <w:pPr>
+        <w:tabs>
+          <w:tab w:val="num" w:pos="1440"/>
+        </w:tabs>
+        <w:ind w:left="1440" w:hanging="360"/>
+      </w:pPr>
+      <w:rPr>
+        <w:rFonts w:ascii="OpenSymbol" w:hAnsi="OpenSymbol" w:cs="OpenSymbol" w:hint="default"/>
+      </w:rPr>
+    </w:lvl>
+    <w:lvl w:ilvl="3">
+      <w:start w:val="1"/>
+      <w:numFmt w:val="bullet"/>
+      <w:lvlText w:val=""/>
+      <w:lvlJc w:val="left"/>
+      <w:pPr>
+        <w:tabs>
+          <w:tab w:val="num" w:pos="1800"/>
+        </w:tabs>
+        <w:ind w:left="1800" w:hanging="360"/>
+      </w:pPr>
+      <w:rPr>
+        <w:rFonts w:ascii="Symbol" w:hAnsi="Symbol" w:cs="Symbol" w:hint="default"/>
+      </w:rPr>
+    </w:lvl>
+    <w:lvl w:ilvl="4">
+      <w:start w:val="1"/>
+      <w:numFmt w:val="bullet"/>
+      <w:lvlText w:val="◦"/>
+      <w:lvlJc w:val="left"/>
+      <w:pPr>
+        <w:tabs>
+          <w:tab w:val="num" w:pos="2160"/>
+        </w:tabs>
+        <w:ind w:left="2160" w:hanging="360"/>
+      </w:pPr>
+      <w:rPr>
+        <w:rFonts w:ascii="OpenSymbol" w:hAnsi="OpenSymbol" w:cs="OpenSymbol" w:hint="default"/>
+      </w:rPr>
+    </w:lvl>
+    <w:lvl w:ilvl="5">
+      <w:start w:val="1"/>
+      <w:numFmt w:val="bullet"/>
+      <w:lvlText w:val="▪"/>
+      <w:lvlJc w:val="left"/>
+      <w:pPr>
+        <w:tabs>
+          <w:tab w:val="num" w:pos="2520"/>
+        </w:tabs>
+        <w:ind w:left="2520" w:hanging="360"/>
+      </w:pPr>
+      <w:rPr>
+        <w:rFonts w:ascii="OpenSymbol" w:hAnsi="OpenSymbol" w:cs="OpenSymbol" w:hint="default"/>
+      </w:rPr>
+    </w:lvl>
+    <w:lvl w:ilvl="6">
+      <w:start w:val="1"/>
+      <w:numFmt w:val="bullet"/>
+      <w:lvlText w:val=""/>
+      <w:lvlJc w:val="left"/>
+      <w:pPr>
+        <w:tabs>
+          <w:tab w:val="num" w:pos="2880"/>
+        </w:tabs>
+        <w:ind w:left="2880" w:hanging="360"/>
+      </w:pPr>
+      <w:rPr>
+        <w:rFonts w:ascii="Symbol" w:hAnsi="Symbol" w:cs="Symbol" w:hint="default"/>
+      </w:rPr>
+    </w:lvl>
+    <w:lvl w:ilvl="7">
+      <w:start w:val="1"/>
+      <w:numFmt w:val="bullet"/>
+      <w:lvlText w:val="◦"/>
+      <w:lvlJc w:val="left"/>
+      <w:pPr>
+        <w:tabs>
+          <w:tab w:val="num" w:pos="3240"/>
+        </w:tabs>
+        <w:ind w:left="3240" w:hanging="360"/>
+      </w:pPr>
+      <w:rPr>
+        <w:rFonts w:ascii="OpenSymbol" w:hAnsi="OpenSymbol" w:cs="OpenSymbol" w:hint="default"/>
+      </w:rPr>
+    </w:lvl>
+    <w:lvl w:ilvl="8">
+      <w:start w:val="1"/>
+      <w:numFmt w:val="bullet"/>
+      <w:lvlText w:val="▪"/>
+      <w:lvlJc w:val="left"/>
+      <w:pPr>
+        <w:tabs>
+          <w:tab w:val="num" w:pos="3600"/>
+        </w:tabs>
+        <w:ind w:left="3600" w:hanging="360"/>
+      </w:pPr>
+      <w:rPr>
+        <w:rFonts w:ascii="OpenSymbol" w:hAnsi="OpenSymbol" w:cs="OpenSymbol" w:hint="default"/>
+      </w:rPr>
+    </w:lvl>
+  </w:abstractNum>
+  <w:abstractNum w:abstractNumId="8">
+    <w:lvl w:ilvl="0">
+      <w:start w:val="1"/>
+      <w:numFmt w:val="bullet"/>
+      <w:lvlText w:val=""/>
+      <w:lvlJc w:val="left"/>
+      <w:pPr>
+        <w:tabs>
+          <w:tab w:val="num" w:pos="720"/>
+        </w:tabs>
+        <w:ind w:left="720" w:hanging="360"/>
+      </w:pPr>
+      <w:rPr>
+        <w:rFonts w:ascii="Symbol" w:hAnsi="Symbol" w:cs="Symbol" w:hint="default"/>
+      </w:rPr>
+    </w:lvl>
+    <w:lvl w:ilvl="1">
+      <w:start w:val="1"/>
+      <w:numFmt w:val="bullet"/>
+      <w:lvlText w:val="◦"/>
+      <w:lvlJc w:val="left"/>
+      <w:pPr>
+        <w:tabs>
+          <w:tab w:val="num" w:pos="1080"/>
+        </w:tabs>
+        <w:ind w:left="1080" w:hanging="360"/>
+      </w:pPr>
+      <w:rPr>
+        <w:rFonts w:ascii="OpenSymbol" w:hAnsi="OpenSymbol" w:cs="OpenSymbol" w:hint="default"/>
+      </w:rPr>
+    </w:lvl>
+    <w:lvl w:ilvl="2">
+      <w:start w:val="1"/>
+      <w:numFmt w:val="bullet"/>
+      <w:lvlText w:val="▪"/>
+      <w:lvlJc w:val="left"/>
+      <w:pPr>
+        <w:tabs>
+          <w:tab w:val="num" w:pos="1440"/>
+        </w:tabs>
+        <w:ind w:left="1440" w:hanging="360"/>
+      </w:pPr>
+      <w:rPr>
+        <w:rFonts w:ascii="OpenSymbol" w:hAnsi="OpenSymbol" w:cs="OpenSymbol" w:hint="default"/>
+      </w:rPr>
+    </w:lvl>
+    <w:lvl w:ilvl="3">
+      <w:start w:val="1"/>
+      <w:numFmt w:val="bullet"/>
+      <w:lvlText w:val=""/>
+      <w:lvlJc w:val="left"/>
+      <w:pPr>
+        <w:tabs>
+          <w:tab w:val="num" w:pos="1800"/>
+        </w:tabs>
+        <w:ind w:left="1800" w:hanging="360"/>
+      </w:pPr>
+      <w:rPr>
+        <w:rFonts w:ascii="Symbol" w:hAnsi="Symbol" w:cs="Symbol" w:hint="default"/>
+      </w:rPr>
+    </w:lvl>
+    <w:lvl w:ilvl="4">
+      <w:start w:val="1"/>
+      <w:numFmt w:val="bullet"/>
+      <w:lvlText w:val="◦"/>
+      <w:lvlJc w:val="left"/>
+      <w:pPr>
+        <w:tabs>
+          <w:tab w:val="num" w:pos="2160"/>
+        </w:tabs>
+        <w:ind w:left="2160" w:hanging="360"/>
+      </w:pPr>
+      <w:rPr>
+        <w:rFonts w:ascii="OpenSymbol" w:hAnsi="OpenSymbol" w:cs="OpenSymbol" w:hint="default"/>
+      </w:rPr>
+    </w:lvl>
+    <w:lvl w:ilvl="5">
+      <w:start w:val="1"/>
+      <w:numFmt w:val="bullet"/>
+      <w:lvlText w:val="▪"/>
+      <w:lvlJc w:val="left"/>
+      <w:pPr>
+        <w:tabs>
+          <w:tab w:val="num" w:pos="2520"/>
+        </w:tabs>
+        <w:ind w:left="2520" w:hanging="360"/>
+      </w:pPr>
+      <w:rPr>
+        <w:rFonts w:ascii="OpenSymbol" w:hAnsi="OpenSymbol" w:cs="OpenSymbol" w:hint="default"/>
+      </w:rPr>
+    </w:lvl>
+    <w:lvl w:ilvl="6">
+      <w:start w:val="1"/>
+      <w:numFmt w:val="bullet"/>
+      <w:lvlText w:val=""/>
+      <w:lvlJc w:val="left"/>
+      <w:pPr>
+        <w:tabs>
+          <w:tab w:val="num" w:pos="2880"/>
+        </w:tabs>
+        <w:ind w:left="2880" w:hanging="360"/>
+      </w:pPr>
+      <w:rPr>
+        <w:rFonts w:ascii="Symbol" w:hAnsi="Symbol" w:cs="Symbol" w:hint="default"/>
+      </w:rPr>
+    </w:lvl>
+    <w:lvl w:ilvl="7">
+      <w:start w:val="1"/>
+      <w:numFmt w:val="bullet"/>
+      <w:lvlText w:val="◦"/>
+      <w:lvlJc w:val="left"/>
+      <w:pPr>
+        <w:tabs>
+          <w:tab w:val="num" w:pos="3240"/>
+        </w:tabs>
+        <w:ind w:left="3240" w:hanging="360"/>
+      </w:pPr>
+      <w:rPr>
+        <w:rFonts w:ascii="OpenSymbol" w:hAnsi="OpenSymbol" w:cs="OpenSymbol" w:hint="default"/>
+      </w:rPr>
+    </w:lvl>
+    <w:lvl w:ilvl="8">
+      <w:start w:val="1"/>
+      <w:numFmt w:val="bullet"/>
+      <w:lvlText w:val="▪"/>
+      <w:lvlJc w:val="left"/>
+      <w:pPr>
+        <w:tabs>
+          <w:tab w:val="num" w:pos="3600"/>
+        </w:tabs>
+        <w:ind w:left="3600" w:hanging="360"/>
+      </w:pPr>
+      <w:rPr>
+        <w:rFonts w:ascii="OpenSymbol" w:hAnsi="OpenSymbol" w:cs="OpenSymbol" w:hint="default"/>
+      </w:rPr>
+    </w:lvl>
+  </w:abstractNum>
+  <w:abstractNum w:abstractNumId="9">
+    <w:lvl w:ilvl="0">
+      <w:start w:val="1"/>
+      <w:numFmt w:val="bullet"/>
+      <w:lvlText w:val=""/>
+      <w:lvlJc w:val="left"/>
+      <w:pPr>
+        <w:tabs>
+          <w:tab w:val="num" w:pos="720"/>
+        </w:tabs>
+        <w:ind w:left="720" w:hanging="360"/>
+      </w:pPr>
+      <w:rPr>
+        <w:rFonts w:ascii="Symbol" w:hAnsi="Symbol" w:cs="Symbol" w:hint="default"/>
+      </w:rPr>
+    </w:lvl>
+    <w:lvl w:ilvl="1">
+      <w:start w:val="1"/>
+      <w:numFmt w:val="bullet"/>
+      <w:lvlText w:val="◦"/>
+      <w:lvlJc w:val="left"/>
+      <w:pPr>
+        <w:tabs>
+          <w:tab w:val="num" w:pos="1080"/>
+        </w:tabs>
+        <w:ind w:left="1080" w:hanging="360"/>
+      </w:pPr>
+      <w:rPr>
+        <w:rFonts w:ascii="OpenSymbol" w:hAnsi="OpenSymbol" w:cs="OpenSymbol" w:hint="default"/>
+      </w:rPr>
+    </w:lvl>
+    <w:lvl w:ilvl="2">
+      <w:start w:val="1"/>
+      <w:numFmt w:val="bullet"/>
+      <w:lvlText w:val="▪"/>
+      <w:lvlJc w:val="left"/>
+      <w:pPr>
+        <w:tabs>
+          <w:tab w:val="num" w:pos="1440"/>
+        </w:tabs>
+        <w:ind w:left="1440" w:hanging="360"/>
+      </w:pPr>
+      <w:rPr>
+        <w:rFonts w:ascii="OpenSymbol" w:hAnsi="OpenSymbol" w:cs="OpenSymbol" w:hint="default"/>
+      </w:rPr>
+    </w:lvl>
+    <w:lvl w:ilvl="3">
+      <w:start w:val="1"/>
+      <w:numFmt w:val="bullet"/>
+      <w:lvlText w:val=""/>
+      <w:lvlJc w:val="left"/>
+      <w:pPr>
+        <w:tabs>
+          <w:tab w:val="num" w:pos="1800"/>
+        </w:tabs>
+        <w:ind w:left="1800" w:hanging="360"/>
+      </w:pPr>
+      <w:rPr>
+        <w:rFonts w:ascii="Symbol" w:hAnsi="Symbol" w:cs="Symbol" w:hint="default"/>
+      </w:rPr>
+    </w:lvl>
+    <w:lvl w:ilvl="4">
+      <w:start w:val="1"/>
+      <w:numFmt w:val="bullet"/>
+      <w:lvlText w:val="◦"/>
+      <w:lvlJc w:val="left"/>
+      <w:pPr>
+        <w:tabs>
+          <w:tab w:val="num" w:pos="2160"/>
+        </w:tabs>
+        <w:ind w:left="2160" w:hanging="360"/>
+      </w:pPr>
+      <w:rPr>
+        <w:rFonts w:ascii="OpenSymbol" w:hAnsi="OpenSymbol" w:cs="OpenSymbol" w:hint="default"/>
+      </w:rPr>
+    </w:lvl>
+    <w:lvl w:ilvl="5">
+      <w:start w:val="1"/>
+      <w:numFmt w:val="bullet"/>
+      <w:lvlText w:val="▪"/>
+      <w:lvlJc w:val="left"/>
+      <w:pPr>
+        <w:tabs>
+          <w:tab w:val="num" w:pos="2520"/>
+        </w:tabs>
+        <w:ind w:left="2520" w:hanging="360"/>
+      </w:pPr>
+      <w:rPr>
+        <w:rFonts w:ascii="OpenSymbol" w:hAnsi="OpenSymbol" w:cs="OpenSymbol" w:hint="default"/>
+      </w:rPr>
+    </w:lvl>
+    <w:lvl w:ilvl="6">
+      <w:start w:val="1"/>
+      <w:numFmt w:val="bullet"/>
+      <w:lvlText w:val=""/>
+      <w:lvlJc w:val="left"/>
+      <w:pPr>
+        <w:tabs>
+          <w:tab w:val="num" w:pos="2880"/>
+        </w:tabs>
+        <w:ind w:left="2880" w:hanging="360"/>
+      </w:pPr>
+      <w:rPr>
+        <w:rFonts w:ascii="Symbol" w:hAnsi="Symbol" w:cs="Symbol" w:hint="default"/>
+      </w:rPr>
+    </w:lvl>
+    <w:lvl w:ilvl="7">
+      <w:start w:val="1"/>
+      <w:numFmt w:val="bullet"/>
+      <w:lvlText w:val="◦"/>
+      <w:lvlJc w:val="left"/>
+      <w:pPr>
+        <w:tabs>
+          <w:tab w:val="num" w:pos="3240"/>
+        </w:tabs>
+        <w:ind w:left="3240" w:hanging="360"/>
+      </w:pPr>
+      <w:rPr>
+        <w:rFonts w:ascii="OpenSymbol" w:hAnsi="OpenSymbol" w:cs="OpenSymbol" w:hint="default"/>
+      </w:rPr>
+    </w:lvl>
+    <w:lvl w:ilvl="8">
+      <w:start w:val="1"/>
+      <w:numFmt w:val="bullet"/>
+      <w:lvlText w:val="▪"/>
+      <w:lvlJc w:val="left"/>
+      <w:pPr>
+        <w:tabs>
+          <w:tab w:val="num" w:pos="3600"/>
+        </w:tabs>
+        <w:ind w:left="3600" w:hanging="360"/>
+      </w:pPr>
+      <w:rPr>
+        <w:rFonts w:ascii="OpenSymbol" w:hAnsi="OpenSymbol" w:cs="OpenSymbol" w:hint="default"/>
+      </w:rPr>
+    </w:lvl>
+  </w:abstractNum>
+  <w:abstractNum w:abstractNumId="10">
+    <w:lvl w:ilvl="0">
+      <w:start w:val="1"/>
+      <w:numFmt w:val="bullet"/>
+      <w:lvlText w:val=""/>
+      <w:lvlJc w:val="left"/>
+      <w:pPr>
+        <w:tabs>
+          <w:tab w:val="num" w:pos="720"/>
+        </w:tabs>
+        <w:ind w:left="720" w:hanging="360"/>
+      </w:pPr>
+      <w:rPr>
+        <w:rFonts w:ascii="Symbol" w:hAnsi="Symbol" w:cs="Symbol" w:hint="default"/>
+      </w:rPr>
+    </w:lvl>
+    <w:lvl w:ilvl="1">
+      <w:start w:val="1"/>
+      <w:numFmt w:val="bullet"/>
+      <w:lvlText w:val="◦"/>
+      <w:lvlJc w:val="left"/>
+      <w:pPr>
+        <w:tabs>
+          <w:tab w:val="num" w:pos="1080"/>
+        </w:tabs>
+        <w:ind w:left="1080" w:hanging="360"/>
+      </w:pPr>
+      <w:rPr>
+        <w:rFonts w:ascii="OpenSymbol" w:hAnsi="OpenSymbol" w:cs="OpenSymbol" w:hint="default"/>
+      </w:rPr>
+    </w:lvl>
+    <w:lvl w:ilvl="2">
+      <w:start w:val="1"/>
+      <w:numFmt w:val="bullet"/>
+      <w:lvlText w:val="▪"/>
+      <w:lvlJc w:val="left"/>
+      <w:pPr>
+        <w:tabs>
+          <w:tab w:val="num" w:pos="1440"/>
+        </w:tabs>
+        <w:ind w:left="1440" w:hanging="360"/>
+      </w:pPr>
+      <w:rPr>
+        <w:rFonts w:ascii="OpenSymbol" w:hAnsi="OpenSymbol" w:cs="OpenSymbol" w:hint="default"/>
+      </w:rPr>
+    </w:lvl>
+    <w:lvl w:ilvl="3">
+      <w:start w:val="1"/>
+      <w:numFmt w:val="bullet"/>
+      <w:lvlText w:val=""/>
+      <w:lvlJc w:val="left"/>
+      <w:pPr>
+        <w:tabs>
+          <w:tab w:val="num" w:pos="1800"/>
+        </w:tabs>
+        <w:ind w:left="1800" w:hanging="360"/>
+      </w:pPr>
+      <w:rPr>
+        <w:rFonts w:ascii="Symbol" w:hAnsi="Symbol" w:cs="Symbol" w:hint="default"/>
+      </w:rPr>
+    </w:lvl>
+    <w:lvl w:ilvl="4">
+      <w:start w:val="1"/>
+      <w:numFmt w:val="bullet"/>
+      <w:lvlText w:val="◦"/>
+      <w:lvlJc w:val="left"/>
+      <w:pPr>
+        <w:tabs>
+          <w:tab w:val="num" w:pos="2160"/>
+        </w:tabs>
+        <w:ind w:left="2160" w:hanging="360"/>
+      </w:pPr>
+      <w:rPr>
+        <w:rFonts w:ascii="OpenSymbol" w:hAnsi="OpenSymbol" w:cs="OpenSymbol" w:hint="default"/>
+      </w:rPr>
+    </w:lvl>
+    <w:lvl w:ilvl="5">
+      <w:start w:val="1"/>
+      <w:numFmt w:val="bullet"/>
+      <w:lvlText w:val="▪"/>
+      <w:lvlJc w:val="left"/>
+      <w:pPr>
+        <w:tabs>
+          <w:tab w:val="num" w:pos="2520"/>
+        </w:tabs>
+        <w:ind w:left="2520" w:hanging="360"/>
+      </w:pPr>
+      <w:rPr>
+        <w:rFonts w:ascii="OpenSymbol" w:hAnsi="OpenSymbol" w:cs="OpenSymbol" w:hint="default"/>
+      </w:rPr>
+    </w:lvl>
+    <w:lvl w:ilvl="6">
+      <w:start w:val="1"/>
+      <w:numFmt w:val="bullet"/>
+      <w:lvlText w:val=""/>
+      <w:lvlJc w:val="left"/>
+      <w:pPr>
+        <w:tabs>
+          <w:tab w:val="num" w:pos="2880"/>
+        </w:tabs>
+        <w:ind w:left="2880" w:hanging="360"/>
+      </w:pPr>
+      <w:rPr>
+        <w:rFonts w:ascii="Symbol" w:hAnsi="Symbol" w:cs="Symbol" w:hint="default"/>
+      </w:rPr>
+    </w:lvl>
+    <w:lvl w:ilvl="7">
+      <w:start w:val="1"/>
+      <w:numFmt w:val="bullet"/>
+      <w:lvlText w:val="◦"/>
+      <w:lvlJc w:val="left"/>
+      <w:pPr>
+        <w:tabs>
+          <w:tab w:val="num" w:pos="3240"/>
+        </w:tabs>
+        <w:ind w:left="3240" w:hanging="360"/>
+      </w:pPr>
+      <w:rPr>
+        <w:rFonts w:ascii="OpenSymbol" w:hAnsi="OpenSymbol" w:cs="OpenSymbol" w:hint="default"/>
+      </w:rPr>
+    </w:lvl>
+    <w:lvl w:ilvl="8">
+      <w:start w:val="1"/>
+      <w:numFmt w:val="bullet"/>
+      <w:lvlText w:val="▪"/>
+      <w:lvlJc w:val="left"/>
+      <w:pPr>
+        <w:tabs>
+          <w:tab w:val="num" w:pos="3600"/>
+        </w:tabs>
+        <w:ind w:left="3600" w:hanging="360"/>
+      </w:pPr>
+      <w:rPr>
+        <w:rFonts w:ascii="OpenSymbol" w:hAnsi="OpenSymbol" w:cs="OpenSymbol" w:hint="default"/>
+      </w:rPr>
+    </w:lvl>
+  </w:abstractNum>
+  <w:abstractNum w:abstractNumId="11">
+    <w:lvl w:ilvl="0">
+      <w:start w:val="1"/>
+      <w:numFmt w:val="bullet"/>
+      <w:lvlText w:val=""/>
+      <w:lvlJc w:val="left"/>
+      <w:pPr>
+        <w:tabs>
+          <w:tab w:val="num" w:pos="720"/>
+        </w:tabs>
+        <w:ind w:left="720" w:hanging="360"/>
+      </w:pPr>
+      <w:rPr>
+        <w:rFonts w:ascii="Symbol" w:hAnsi="Symbol" w:cs="Symbol" w:hint="default"/>
+      </w:rPr>
+    </w:lvl>
+    <w:lvl w:ilvl="1">
+      <w:start w:val="1"/>
+      <w:numFmt w:val="bullet"/>
+      <w:lvlText w:val="◦"/>
+      <w:lvlJc w:val="left"/>
+      <w:pPr>
+        <w:tabs>
+          <w:tab w:val="num" w:pos="1080"/>
+        </w:tabs>
+        <w:ind w:left="1080" w:hanging="360"/>
+      </w:pPr>
+      <w:rPr>
+        <w:rFonts w:ascii="OpenSymbol" w:hAnsi="OpenSymbol" w:cs="OpenSymbol" w:hint="default"/>
+      </w:rPr>
+    </w:lvl>
+    <w:lvl w:ilvl="2">
+      <w:start w:val="1"/>
+      <w:numFmt w:val="bullet"/>
+      <w:lvlText w:val="▪"/>
+      <w:lvlJc w:val="left"/>
+      <w:pPr>
+        <w:tabs>
+          <w:tab w:val="num" w:pos="1440"/>
+        </w:tabs>
+        <w:ind w:left="1440" w:hanging="360"/>
+      </w:pPr>
+      <w:rPr>
+        <w:rFonts w:ascii="OpenSymbol" w:hAnsi="OpenSymbol" w:cs="OpenSymbol" w:hint="default"/>
+      </w:rPr>
+    </w:lvl>
+    <w:lvl w:ilvl="3">
+      <w:start w:val="1"/>
+      <w:numFmt w:val="bullet"/>
+      <w:lvlText w:val=""/>
+      <w:lvlJc w:val="left"/>
+      <w:pPr>
+        <w:tabs>
+          <w:tab w:val="num" w:pos="1800"/>
+        </w:tabs>
+        <w:ind w:left="1800" w:hanging="360"/>
+      </w:pPr>
+      <w:rPr>
+        <w:rFonts w:ascii="Symbol" w:hAnsi="Symbol" w:cs="Symbol" w:hint="default"/>
+      </w:rPr>
+    </w:lvl>
+    <w:lvl w:ilvl="4">
+      <w:start w:val="1"/>
+      <w:numFmt w:val="bullet"/>
+      <w:lvlText w:val="◦"/>
+      <w:lvlJc w:val="left"/>
+      <w:pPr>
+        <w:tabs>
+          <w:tab w:val="num" w:pos="2160"/>
+        </w:tabs>
+        <w:ind w:left="2160" w:hanging="360"/>
+      </w:pPr>
+      <w:rPr>
+        <w:rFonts w:ascii="OpenSymbol" w:hAnsi="OpenSymbol" w:cs="OpenSymbol" w:hint="default"/>
+      </w:rPr>
+    </w:lvl>
+    <w:lvl w:ilvl="5">
+      <w:start w:val="1"/>
+      <w:numFmt w:val="bullet"/>
+      <w:lvlText w:val="▪"/>
+      <w:lvlJc w:val="left"/>
+      <w:pPr>
+        <w:tabs>
+          <w:tab w:val="num" w:pos="2520"/>
+        </w:tabs>
+        <w:ind w:left="2520" w:hanging="360"/>
+      </w:pPr>
+      <w:rPr>
+        <w:rFonts w:ascii="OpenSymbol" w:hAnsi="OpenSymbol" w:cs="OpenSymbol" w:hint="default"/>
+      </w:rPr>
+    </w:lvl>
+    <w:lvl w:ilvl="6">
+      <w:start w:val="1"/>
+      <w:numFmt w:val="bullet"/>
+      <w:lvlText w:val=""/>
+      <w:lvlJc w:val="left"/>
+      <w:pPr>
+        <w:tabs>
+          <w:tab w:val="num" w:pos="2880"/>
+        </w:tabs>
+        <w:ind w:left="2880" w:hanging="360"/>
+      </w:pPr>
+      <w:rPr>
+        <w:rFonts w:ascii="Symbol" w:hAnsi="Symbol" w:cs="Symbol" w:hint="default"/>
+      </w:rPr>
+    </w:lvl>
+    <w:lvl w:ilvl="7">
+      <w:start w:val="1"/>
+      <w:numFmt w:val="bullet"/>
+      <w:lvlText w:val="◦"/>
+      <w:lvlJc w:val="left"/>
+      <w:pPr>
+        <w:tabs>
+          <w:tab w:val="num" w:pos="3240"/>
+        </w:tabs>
+        <w:ind w:left="3240" w:hanging="360"/>
+      </w:pPr>
+      <w:rPr>
+        <w:rFonts w:ascii="OpenSymbol" w:hAnsi="OpenSymbol" w:cs="OpenSymbol" w:hint="default"/>
+      </w:rPr>
+    </w:lvl>
+    <w:lvl w:ilvl="8">
+      <w:start w:val="1"/>
+      <w:numFmt w:val="bullet"/>
+      <w:lvlText w:val="▪"/>
+      <w:lvlJc w:val="left"/>
+      <w:pPr>
+        <w:tabs>
+          <w:tab w:val="num" w:pos="3600"/>
+        </w:tabs>
+        <w:ind w:left="3600" w:hanging="360"/>
+      </w:pPr>
+      <w:rPr>
+        <w:rFonts w:ascii="OpenSymbol" w:hAnsi="OpenSymbol" w:cs="OpenSymbol" w:hint="default"/>
+      </w:rPr>
+    </w:lvl>
+  </w:abstractNum>
+  <w:abstractNum w:abstractNumId="12">
+    <w:lvl w:ilvl="0">
+      <w:start w:val="1"/>
+      <w:numFmt w:val="bullet"/>
+      <w:lvlText w:val=""/>
+      <w:lvlJc w:val="left"/>
+      <w:pPr>
+        <w:tabs>
+          <w:tab w:val="num" w:pos="720"/>
+        </w:tabs>
+        <w:ind w:left="720" w:hanging="360"/>
+      </w:pPr>
+      <w:rPr>
+        <w:rFonts w:ascii="Symbol" w:hAnsi="Symbol" w:cs="Symbol" w:hint="default"/>
+      </w:rPr>
+    </w:lvl>
+    <w:lvl w:ilvl="1">
+      <w:start w:val="1"/>
+      <w:numFmt w:val="bullet"/>
+      <w:lvlText w:val="◦"/>
+      <w:lvlJc w:val="left"/>
+      <w:pPr>
+        <w:tabs>
+          <w:tab w:val="num" w:pos="1080"/>
+        </w:tabs>
+        <w:ind w:left="1080" w:hanging="360"/>
+      </w:pPr>
+      <w:rPr>
+        <w:rFonts w:ascii="OpenSymbol" w:hAnsi="OpenSymbol" w:cs="OpenSymbol" w:hint="default"/>
+      </w:rPr>
+    </w:lvl>
+    <w:lvl w:ilvl="2">
+      <w:start w:val="1"/>
+      <w:numFmt w:val="bullet"/>
+      <w:lvlText w:val="▪"/>
+      <w:lvlJc w:val="left"/>
+      <w:pPr>
+        <w:tabs>
+          <w:tab w:val="num" w:pos="1440"/>
+        </w:tabs>
+        <w:ind w:left="1440" w:hanging="360"/>
+      </w:pPr>
+      <w:rPr>
+        <w:rFonts w:ascii="OpenSymbol" w:hAnsi="OpenSymbol" w:cs="OpenSymbol" w:hint="default"/>
+      </w:rPr>
+    </w:lvl>
+    <w:lvl w:ilvl="3">
+      <w:start w:val="1"/>
+      <w:numFmt w:val="bullet"/>
+      <w:lvlText w:val=""/>
+      <w:lvlJc w:val="left"/>
+      <w:pPr>
+        <w:tabs>
+          <w:tab w:val="num" w:pos="1800"/>
+        </w:tabs>
+        <w:ind w:left="1800" w:hanging="360"/>
+      </w:pPr>
+      <w:rPr>
+        <w:rFonts w:ascii="Symbol" w:hAnsi="Symbol" w:cs="Symbol" w:hint="default"/>
+      </w:rPr>
+    </w:lvl>
+    <w:lvl w:ilvl="4">
+      <w:start w:val="1"/>
+      <w:numFmt w:val="bullet"/>
+      <w:lvlText w:val="◦"/>
+      <w:lvlJc w:val="left"/>
+      <w:pPr>
+        <w:tabs>
+          <w:tab w:val="num" w:pos="2160"/>
+        </w:tabs>
+        <w:ind w:left="2160" w:hanging="360"/>
+      </w:pPr>
+      <w:rPr>
+        <w:rFonts w:ascii="OpenSymbol" w:hAnsi="OpenSymbol" w:cs="OpenSymbol" w:hint="default"/>
+      </w:rPr>
+    </w:lvl>
+    <w:lvl w:ilvl="5">
+      <w:start w:val="1"/>
+      <w:numFmt w:val="bullet"/>
+      <w:lvlText w:val="▪"/>
+      <w:lvlJc w:val="left"/>
+      <w:pPr>
+        <w:tabs>
+          <w:tab w:val="num" w:pos="2520"/>
+        </w:tabs>
+        <w:ind w:left="2520" w:hanging="360"/>
+      </w:pPr>
+      <w:rPr>
+        <w:rFonts w:ascii="OpenSymbol" w:hAnsi="OpenSymbol" w:cs="OpenSymbol" w:hint="default"/>
+      </w:rPr>
+    </w:lvl>
+    <w:lvl w:ilvl="6">
+      <w:start w:val="1"/>
+      <w:numFmt w:val="bullet"/>
+      <w:lvlText w:val=""/>
+      <w:lvlJc w:val="left"/>
+      <w:pPr>
+        <w:tabs>
+          <w:tab w:val="num" w:pos="2880"/>
+        </w:tabs>
+        <w:ind w:left="2880" w:hanging="360"/>
+      </w:pPr>
+      <w:rPr>
+        <w:rFonts w:ascii="Symbol" w:hAnsi="Symbol" w:cs="Symbol" w:hint="default"/>
+      </w:rPr>
+    </w:lvl>
+    <w:lvl w:ilvl="7">
+      <w:start w:val="1"/>
+      <w:numFmt w:val="bullet"/>
+      <w:lvlText w:val="◦"/>
+      <w:lvlJc w:val="left"/>
+      <w:pPr>
+        <w:tabs>
+          <w:tab w:val="num" w:pos="3240"/>
+        </w:tabs>
+        <w:ind w:left="3240" w:hanging="360"/>
+      </w:pPr>
+      <w:rPr>
+        <w:rFonts w:ascii="OpenSymbol" w:hAnsi="OpenSymbol" w:cs="OpenSymbol" w:hint="default"/>
+      </w:rPr>
+    </w:lvl>
+    <w:lvl w:ilvl="8">
+      <w:start w:val="1"/>
+      <w:numFmt w:val="bullet"/>
+      <w:lvlText w:val="▪"/>
+      <w:lvlJc w:val="left"/>
+      <w:pPr>
+        <w:tabs>
+          <w:tab w:val="num" w:pos="3600"/>
+        </w:tabs>
+        <w:ind w:left="3600" w:hanging="360"/>
+      </w:pPr>
+      <w:rPr>
+        <w:rFonts w:ascii="OpenSymbol" w:hAnsi="OpenSymbol" w:cs="OpenSymbol" w:hint="default"/>
+      </w:rPr>
+    </w:lvl>
+  </w:abstractNum>
+  <w:abstractNum w:abstractNumId="13">
     <w:lvl w:ilvl="0">
       <w:start w:val="1"/>
       <w:numFmt w:val="none"/>
@@ -4628,6 +7577,24 @@
   </w:num>
   <w:num w:numId="7">
     <w:abstractNumId w:val="7"/>
+  </w:num>
+  <w:num w:numId="8">
+    <w:abstractNumId w:val="8"/>
+  </w:num>
+  <w:num w:numId="9">
+    <w:abstractNumId w:val="9"/>
+  </w:num>
+  <w:num w:numId="10">
+    <w:abstractNumId w:val="10"/>
+  </w:num>
+  <w:num w:numId="11">
+    <w:abstractNumId w:val="11"/>
+  </w:num>
+  <w:num w:numId="12">
+    <w:abstractNumId w:val="12"/>
+  </w:num>
+  <w:num w:numId="13">
+    <w:abstractNumId w:val="13"/>
   </w:num>
 </w:numbering>
 </file>
